--- a/doc/sqoop/sqoop .docx
+++ b/doc/sqoop/sqoop .docx
@@ -5977,7 +5977,7 @@
       <w:r>
         <w:t xml:space="preserve"> database that uses validation to validate the import using the table row count and number of rows copied into HDFS: </w:t>
       </w:r>
-      <w:hyperlink r:id="rId8" w:anchor="validation" w:tooltip="11. validation" w:history="1">
+      <w:hyperlink r:id="rId9" w:anchor="validation" w:tooltip="11. validation" w:history="1">
         <w:r>
           <w:rPr>
             <w:rStyle w:val="a7"/>
@@ -6061,7 +6061,6 @@
       </w:r>
     </w:p>
     <w:p>
-      <w:bookmarkStart w:id="0" w:name="_GoBack"/>
       <w:proofErr w:type="spellStart"/>
       <w:proofErr w:type="gramStart"/>
       <w:r>
@@ -6118,7 +6117,6 @@
       </w:r>
     </w:p>
     <w:p/>
-    <w:bookmarkEnd w:id="0"/>
     <w:p/>
     <w:p>
       <w:proofErr w:type="spellStart"/>
@@ -6247,6 +6245,9141 @@
       <w:r>
         <w:t xml:space="preserve"> \</w:t>
       </w:r>
+    </w:p>
+    <w:p>
+      <w:pPr>
+        <w:pStyle w:val="HTML"/>
+        <w:rPr>
+          <w:rFonts w:hint="eastAsia"/>
+        </w:rPr>
+      </w:pPr>
+    </w:p>
+    <w:p>
+      <w:pPr>
+        <w:pStyle w:val="HTML"/>
+        <w:rPr>
+          <w:rFonts w:hint="eastAsia"/>
+        </w:rPr>
+      </w:pPr>
+    </w:p>
+    <w:p>
+      <w:pPr>
+        <w:pStyle w:val="HTML"/>
+        <w:rPr>
+          <w:rFonts w:hint="eastAsia"/>
+        </w:rPr>
+      </w:pPr>
+    </w:p>
+    <w:p>
+      <w:pPr>
+        <w:pStyle w:val="2"/>
+        <w:rPr>
+          <w:rFonts w:hint="eastAsia"/>
+        </w:rPr>
+      </w:pPr>
+      <w:proofErr w:type="spellStart"/>
+      <w:r>
+        <w:t>S</w:t>
+      </w:r>
+      <w:r>
+        <w:rPr>
+          <w:rFonts w:hint="eastAsia"/>
+        </w:rPr>
+        <w:t>qoop</w:t>
+      </w:r>
+      <w:proofErr w:type="spellEnd"/>
+      <w:r>
+        <w:rPr>
+          <w:rFonts w:hint="eastAsia"/>
+        </w:rPr>
+        <w:t>:</w:t>
+      </w:r>
+      <w:r>
+        <w:t xml:space="preserve"> </w:t>
+      </w:r>
+      <w:proofErr w:type="spellStart"/>
+      <w:r>
+        <w:t>hadooptutorial</w:t>
+      </w:r>
+      <w:proofErr w:type="spellEnd"/>
+    </w:p>
+    <w:p>
+      <w:pPr>
+        <w:widowControl/>
+        <w:spacing w:before="100" w:beforeAutospacing="1" w:after="100" w:afterAutospacing="1"/>
+        <w:jc w:val="left"/>
+        <w:rPr>
+          <w:rFonts w:ascii="宋体" w:eastAsia="宋体" w:hAnsi="宋体" w:cs="宋体"/>
+          <w:kern w:val="0"/>
+          <w:sz w:val="24"/>
+          <w:szCs w:val="24"/>
+        </w:rPr>
+      </w:pPr>
+      <w:proofErr w:type="spellStart"/>
+      <w:r>
+        <w:rPr>
+          <w:rFonts w:ascii="宋体" w:eastAsia="宋体" w:hAnsi="宋体" w:cs="宋体"/>
+          <w:b/>
+          <w:bCs/>
+          <w:color w:val="800000"/>
+          <w:kern w:val="0"/>
+          <w:sz w:val="48"/>
+          <w:szCs w:val="48"/>
+        </w:rPr>
+        <w:t>Sqoop</w:t>
+      </w:r>
+      <w:proofErr w:type="spellEnd"/>
+      <w:r>
+        <w:rPr>
+          <w:rFonts w:ascii="宋体" w:eastAsia="宋体" w:hAnsi="宋体" w:cs="宋体"/>
+          <w:b/>
+          <w:bCs/>
+          <w:color w:val="800000"/>
+          <w:kern w:val="0"/>
+          <w:sz w:val="48"/>
+          <w:szCs w:val="48"/>
+        </w:rPr>
+        <w:t>-export</w:t>
+      </w:r>
+    </w:p>
+    <w:p>
+      <w:pPr>
+        <w:widowControl/>
+        <w:spacing w:before="100" w:beforeAutospacing="1" w:after="100" w:afterAutospacing="1"/>
+        <w:jc w:val="left"/>
+        <w:rPr>
+          <w:rFonts w:ascii="宋体" w:eastAsia="宋体" w:hAnsi="宋体" w:cs="宋体"/>
+          <w:kern w:val="0"/>
+          <w:sz w:val="24"/>
+          <w:szCs w:val="24"/>
+        </w:rPr>
+      </w:pPr>
+      <w:r>
+        <w:rPr>
+          <w:rFonts w:ascii="宋体" w:eastAsia="宋体" w:hAnsi="宋体" w:cs="宋体"/>
+          <w:kern w:val="0"/>
+          <w:sz w:val="24"/>
+          <w:szCs w:val="24"/>
+        </w:rPr>
+        <w:t xml:space="preserve">It is nothing but exporting data from HDFS to database. To use </w:t>
+      </w:r>
+      <w:proofErr w:type="gramStart"/>
+      <w:r>
+        <w:rPr>
+          <w:rFonts w:ascii="宋体" w:eastAsia="宋体" w:hAnsi="宋体" w:cs="宋体"/>
+          <w:kern w:val="0"/>
+          <w:sz w:val="24"/>
+          <w:szCs w:val="24"/>
+        </w:rPr>
+        <w:t>‘</w:t>
+      </w:r>
+      <w:r>
+        <w:rPr>
+          <w:rFonts w:ascii="宋体" w:eastAsia="宋体" w:hAnsi="宋体" w:cs="宋体"/>
+          <w:b/>
+          <w:bCs/>
+          <w:kern w:val="0"/>
+          <w:sz w:val="24"/>
+          <w:szCs w:val="24"/>
+        </w:rPr>
+        <w:t>export</w:t>
+      </w:r>
+      <w:r>
+        <w:rPr>
+          <w:rFonts w:ascii="宋体" w:eastAsia="宋体" w:hAnsi="宋体" w:cs="宋体"/>
+          <w:kern w:val="0"/>
+          <w:sz w:val="24"/>
+          <w:szCs w:val="24"/>
+        </w:rPr>
+        <w:t>‘ command</w:t>
+      </w:r>
+      <w:proofErr w:type="gramEnd"/>
+      <w:r>
+        <w:rPr>
+          <w:rFonts w:ascii="宋体" w:eastAsia="宋体" w:hAnsi="宋体" w:cs="宋体"/>
+          <w:kern w:val="0"/>
+          <w:sz w:val="24"/>
+          <w:szCs w:val="24"/>
+        </w:rPr>
+        <w:t xml:space="preserve">, a table in database should already exist. </w:t>
+      </w:r>
+      <w:proofErr w:type="gramStart"/>
+      <w:r>
+        <w:rPr>
+          <w:rFonts w:ascii="宋体" w:eastAsia="宋体" w:hAnsi="宋体" w:cs="宋体"/>
+          <w:kern w:val="0"/>
+          <w:sz w:val="24"/>
+          <w:szCs w:val="24"/>
+        </w:rPr>
+        <w:t>then</w:t>
+      </w:r>
+      <w:proofErr w:type="gramEnd"/>
+      <w:r>
+        <w:rPr>
+          <w:rFonts w:ascii="宋体" w:eastAsia="宋体" w:hAnsi="宋体" w:cs="宋体"/>
+          <w:kern w:val="0"/>
+          <w:sz w:val="24"/>
+          <w:szCs w:val="24"/>
+        </w:rPr>
+        <w:t xml:space="preserve"> only export functionality in </w:t>
+      </w:r>
+      <w:proofErr w:type="spellStart"/>
+      <w:r>
+        <w:rPr>
+          <w:rFonts w:ascii="宋体" w:eastAsia="宋体" w:hAnsi="宋体" w:cs="宋体"/>
+          <w:kern w:val="0"/>
+          <w:sz w:val="24"/>
+          <w:szCs w:val="24"/>
+        </w:rPr>
+        <w:t>sqoop</w:t>
+      </w:r>
+      <w:proofErr w:type="spellEnd"/>
+      <w:r>
+        <w:rPr>
+          <w:rFonts w:ascii="宋体" w:eastAsia="宋体" w:hAnsi="宋体" w:cs="宋体"/>
+          <w:kern w:val="0"/>
+          <w:sz w:val="24"/>
+          <w:szCs w:val="24"/>
+        </w:rPr>
+        <w:t xml:space="preserve"> will works.</w:t>
+      </w:r>
+    </w:p>
+    <w:p>
+      <w:pPr>
+        <w:widowControl/>
+        <w:spacing w:before="100" w:beforeAutospacing="1" w:after="100" w:afterAutospacing="1"/>
+        <w:jc w:val="left"/>
+        <w:rPr>
+          <w:rFonts w:ascii="宋体" w:eastAsia="宋体" w:hAnsi="宋体" w:cs="宋体"/>
+          <w:kern w:val="0"/>
+          <w:sz w:val="24"/>
+          <w:szCs w:val="24"/>
+        </w:rPr>
+      </w:pPr>
+      <w:proofErr w:type="gramStart"/>
+      <w:r>
+        <w:rPr>
+          <w:rFonts w:ascii="宋体" w:eastAsia="宋体" w:hAnsi="宋体" w:cs="宋体"/>
+          <w:kern w:val="0"/>
+          <w:sz w:val="24"/>
+          <w:szCs w:val="24"/>
+        </w:rPr>
+        <w:t>export</w:t>
+      </w:r>
+      <w:proofErr w:type="gramEnd"/>
+      <w:r>
+        <w:rPr>
+          <w:rFonts w:ascii="宋体" w:eastAsia="宋体" w:hAnsi="宋体" w:cs="宋体"/>
+          <w:kern w:val="0"/>
+          <w:sz w:val="24"/>
+          <w:szCs w:val="24"/>
+        </w:rPr>
+        <w:t xml:space="preserve"> command will works in two ways</w:t>
+      </w:r>
+      <w:r>
+        <w:rPr>
+          <w:rFonts w:ascii="宋体" w:eastAsia="宋体" w:hAnsi="宋体" w:cs="宋体"/>
+          <w:kern w:val="0"/>
+          <w:sz w:val="24"/>
+          <w:szCs w:val="24"/>
+        </w:rPr>
+        <w:br/>
+        <w:t xml:space="preserve">1. </w:t>
+      </w:r>
+      <w:proofErr w:type="gramStart"/>
+      <w:r>
+        <w:rPr>
+          <w:rFonts w:ascii="宋体" w:eastAsia="宋体" w:hAnsi="宋体" w:cs="宋体"/>
+          <w:kern w:val="0"/>
+          <w:sz w:val="24"/>
+          <w:szCs w:val="24"/>
+        </w:rPr>
+        <w:t>insert</w:t>
+      </w:r>
+      <w:bookmarkStart w:id="0" w:name="_GoBack"/>
+      <w:bookmarkEnd w:id="0"/>
+      <w:proofErr w:type="gramEnd"/>
+      <w:r>
+        <w:rPr>
+          <w:rFonts w:ascii="宋体" w:eastAsia="宋体" w:hAnsi="宋体" w:cs="宋体"/>
+          <w:kern w:val="0"/>
+          <w:sz w:val="24"/>
+          <w:szCs w:val="24"/>
+        </w:rPr>
+        <w:br/>
+        <w:t xml:space="preserve">2. </w:t>
+      </w:r>
+      <w:proofErr w:type="gramStart"/>
+      <w:r>
+        <w:rPr>
+          <w:rFonts w:ascii="宋体" w:eastAsia="宋体" w:hAnsi="宋体" w:cs="宋体"/>
+          <w:kern w:val="0"/>
+          <w:sz w:val="24"/>
+          <w:szCs w:val="24"/>
+        </w:rPr>
+        <w:t>update</w:t>
+      </w:r>
+      <w:proofErr w:type="gramEnd"/>
+    </w:p>
+    <w:p>
+      <w:pPr>
+        <w:widowControl/>
+        <w:spacing w:before="100" w:beforeAutospacing="1" w:after="100" w:afterAutospacing="1"/>
+        <w:jc w:val="left"/>
+        <w:rPr>
+          <w:rFonts w:ascii="宋体" w:eastAsia="宋体" w:hAnsi="宋体" w:cs="宋体"/>
+          <w:kern w:val="0"/>
+          <w:sz w:val="24"/>
+          <w:szCs w:val="24"/>
+        </w:rPr>
+      </w:pPr>
+      <w:r>
+        <w:rPr>
+          <w:rFonts w:ascii="宋体" w:eastAsia="宋体" w:hAnsi="宋体" w:cs="宋体"/>
+          <w:b/>
+          <w:bCs/>
+          <w:kern w:val="0"/>
+          <w:sz w:val="24"/>
+          <w:szCs w:val="24"/>
+        </w:rPr>
+        <w:t xml:space="preserve">1. </w:t>
+      </w:r>
+      <w:proofErr w:type="gramStart"/>
+      <w:r>
+        <w:rPr>
+          <w:rFonts w:ascii="宋体" w:eastAsia="宋体" w:hAnsi="宋体" w:cs="宋体"/>
+          <w:b/>
+          <w:bCs/>
+          <w:kern w:val="0"/>
+          <w:sz w:val="24"/>
+          <w:szCs w:val="24"/>
+        </w:rPr>
+        <w:t>insert</w:t>
+      </w:r>
+      <w:proofErr w:type="gramEnd"/>
+      <w:r>
+        <w:rPr>
+          <w:rFonts w:ascii="宋体" w:eastAsia="宋体" w:hAnsi="宋体" w:cs="宋体"/>
+          <w:b/>
+          <w:bCs/>
+          <w:kern w:val="0"/>
+          <w:sz w:val="24"/>
+          <w:szCs w:val="24"/>
+        </w:rPr>
+        <w:t xml:space="preserve">: </w:t>
+      </w:r>
+      <w:r>
+        <w:rPr>
+          <w:rFonts w:ascii="宋体" w:eastAsia="宋体" w:hAnsi="宋体" w:cs="宋体"/>
+          <w:kern w:val="0"/>
+          <w:sz w:val="24"/>
+          <w:szCs w:val="24"/>
+        </w:rPr>
+        <w:t>insert mode will insert the new records from HDFS to RDBMS table.</w:t>
+      </w:r>
+    </w:p>
+    <w:p>
+      <w:pPr>
+        <w:widowControl/>
+        <w:spacing w:before="100" w:beforeAutospacing="1" w:after="100" w:afterAutospacing="1"/>
+        <w:jc w:val="left"/>
+        <w:rPr>
+          <w:rFonts w:ascii="宋体" w:eastAsia="宋体" w:hAnsi="宋体" w:cs="宋体"/>
+          <w:kern w:val="0"/>
+          <w:sz w:val="24"/>
+          <w:szCs w:val="24"/>
+        </w:rPr>
+      </w:pPr>
+      <w:proofErr w:type="gramStart"/>
+      <w:r>
+        <w:rPr>
+          <w:rFonts w:ascii="宋体" w:eastAsia="宋体" w:hAnsi="宋体" w:cs="宋体"/>
+          <w:b/>
+          <w:bCs/>
+          <w:kern w:val="0"/>
+          <w:sz w:val="24"/>
+          <w:szCs w:val="24"/>
+        </w:rPr>
+        <w:t>command</w:t>
+      </w:r>
+      <w:proofErr w:type="gramEnd"/>
+      <w:r>
+        <w:rPr>
+          <w:rFonts w:ascii="宋体" w:eastAsia="宋体" w:hAnsi="宋体" w:cs="宋体"/>
+          <w:b/>
+          <w:bCs/>
+          <w:kern w:val="0"/>
+          <w:sz w:val="24"/>
+          <w:szCs w:val="24"/>
+        </w:rPr>
+        <w:t>:</w:t>
+      </w:r>
+    </w:p>
+    <w:p>
+      <w:pPr>
+        <w:widowControl/>
+        <w:jc w:val="left"/>
+        <w:rPr>
+          <w:rFonts w:ascii="宋体" w:eastAsia="宋体" w:hAnsi="宋体" w:cs="宋体"/>
+          <w:kern w:val="0"/>
+          <w:sz w:val="24"/>
+          <w:szCs w:val="24"/>
+        </w:rPr>
+      </w:pPr>
+      <w:r>
+        <w:rPr>
+          <w:rFonts w:ascii="宋体" w:eastAsia="宋体" w:hAnsi="宋体" w:cs="宋体"/>
+          <w:kern w:val="0"/>
+          <w:sz w:val="24"/>
+          <w:szCs w:val="24"/>
+        </w:rPr>
+        <w:object w:dxaOrig="1440" w:dyaOrig="1440">
+          <v:shapetype id="_x0000_t75" coordsize="21600,21600" o:spt="75" o:preferrelative="t" path="m@4@5l@4@11@9@11@9@5xe" filled="f" stroked="f">
+            <v:stroke joinstyle="miter"/>
+            <v:formulas>
+              <v:f eqn="if lineDrawn pixelLineWidth 0"/>
+              <v:f eqn="sum @0 1 0"/>
+              <v:f eqn="sum 0 0 @1"/>
+              <v:f eqn="prod @2 1 2"/>
+              <v:f eqn="prod @3 21600 pixelWidth"/>
+              <v:f eqn="prod @3 21600 pixelHeight"/>
+              <v:f eqn="sum @0 0 1"/>
+              <v:f eqn="prod @6 1 2"/>
+              <v:f eqn="prod @7 21600 pixelWidth"/>
+              <v:f eqn="sum @8 21600 0"/>
+              <v:f eqn="prod @7 21600 pixelHeight"/>
+              <v:f eqn="sum @10 21600 0"/>
+            </v:formulas>
+            <v:path o:extrusionok="f" gradientshapeok="t" o:connecttype="rect"/>
+            <o:lock v:ext="edit" aspectratio="t"/>
+          </v:shapetype>
+          <v:shape id="_x0000_i1086" type="#_x0000_t75" style="width:150.65pt;height:54.85pt" o:ole="">
+            <v:imagedata r:id="rId10" o:title=""/>
+          </v:shape>
+          <w:control r:id="rId11" w:name="DefaultOcxName" w:shapeid="_x0000_i1086"/>
+        </w:object>
+      </w:r>
+    </w:p>
+    <w:tbl>
+      <w:tblPr>
+        <w:tblW w:w="0" w:type="auto"/>
+        <w:tblCellSpacing w:w="15" w:type="dxa"/>
+        <w:tblInd w:w="-255" w:type="dxa"/>
+        <w:tblCellMar>
+          <w:top w:w="15" w:type="dxa"/>
+          <w:left w:w="15" w:type="dxa"/>
+          <w:bottom w:w="15" w:type="dxa"/>
+          <w:right w:w="15" w:type="dxa"/>
+        </w:tblCellMar>
+        <w:tblLook w:val="04A0" w:firstRow="1" w:lastRow="0" w:firstColumn="1" w:lastColumn="0" w:noHBand="0" w:noVBand="1"/>
+      </w:tblPr>
+      <w:tblGrid>
+        <w:gridCol w:w="195"/>
+        <w:gridCol w:w="8456"/>
+      </w:tblGrid>
+      <w:tr>
+        <w:trPr>
+          <w:tblCellSpacing w:w="15" w:type="dxa"/>
+        </w:trPr>
+        <w:tc>
+          <w:tcPr>
+            <w:tcW w:w="0" w:type="auto"/>
+            <w:vAlign w:val="center"/>
+            <w:hideMark/>
+          </w:tcPr>
+          <w:p>
+            <w:pPr>
+              <w:widowControl/>
+              <w:spacing w:after="0"/>
+              <w:jc w:val="left"/>
+              <w:rPr>
+                <w:rFonts w:ascii="宋体" w:eastAsia="宋体" w:hAnsi="宋体" w:cs="宋体"/>
+                <w:kern w:val="0"/>
+                <w:sz w:val="24"/>
+                <w:szCs w:val="24"/>
+              </w:rPr>
+            </w:pPr>
+            <w:r>
+              <w:rPr>
+                <w:rFonts w:ascii="宋体" w:eastAsia="宋体" w:hAnsi="宋体" w:cs="宋体"/>
+                <w:kern w:val="0"/>
+                <w:sz w:val="24"/>
+                <w:szCs w:val="24"/>
+              </w:rPr>
+              <w:t>1</w:t>
+            </w:r>
+          </w:p>
+          <w:p>
+            <w:pPr>
+              <w:widowControl/>
+              <w:spacing w:after="0"/>
+              <w:jc w:val="left"/>
+              <w:rPr>
+                <w:rFonts w:ascii="宋体" w:eastAsia="宋体" w:hAnsi="宋体" w:cs="宋体"/>
+                <w:kern w:val="0"/>
+                <w:sz w:val="24"/>
+                <w:szCs w:val="24"/>
+              </w:rPr>
+            </w:pPr>
+            <w:r>
+              <w:rPr>
+                <w:rFonts w:ascii="宋体" w:eastAsia="宋体" w:hAnsi="宋体" w:cs="宋体"/>
+                <w:kern w:val="0"/>
+                <w:sz w:val="24"/>
+                <w:szCs w:val="24"/>
+              </w:rPr>
+              <w:t>2</w:t>
+            </w:r>
+          </w:p>
+        </w:tc>
+        <w:tc>
+          <w:tcPr>
+            <w:tcW w:w="0" w:type="auto"/>
+            <w:vAlign w:val="center"/>
+            <w:hideMark/>
+          </w:tcPr>
+          <w:p>
+            <w:pPr>
+              <w:widowControl/>
+              <w:spacing w:after="0"/>
+              <w:jc w:val="left"/>
+              <w:rPr>
+                <w:rFonts w:ascii="宋体" w:eastAsia="宋体" w:hAnsi="宋体" w:cs="宋体"/>
+                <w:kern w:val="0"/>
+                <w:sz w:val="24"/>
+                <w:szCs w:val="24"/>
+              </w:rPr>
+            </w:pPr>
+            <w:r>
+              <w:rPr>
+                <w:rFonts w:ascii="宋体" w:eastAsia="宋体" w:hAnsi="宋体" w:cs="宋体"/>
+                <w:kern w:val="0"/>
+                <w:sz w:val="24"/>
+                <w:szCs w:val="24"/>
+              </w:rPr>
+              <w:t> </w:t>
+            </w:r>
+          </w:p>
+          <w:p>
+            <w:pPr>
+              <w:widowControl/>
+              <w:spacing w:after="0"/>
+              <w:jc w:val="left"/>
+              <w:rPr>
+                <w:rFonts w:ascii="宋体" w:eastAsia="宋体" w:hAnsi="宋体" w:cs="宋体"/>
+                <w:kern w:val="0"/>
+                <w:sz w:val="24"/>
+                <w:szCs w:val="24"/>
+              </w:rPr>
+            </w:pPr>
+            <w:proofErr w:type="spellStart"/>
+            <w:r>
+              <w:rPr>
+                <w:rFonts w:ascii="宋体" w:eastAsia="宋体" w:hAnsi="宋体" w:cs="宋体"/>
+                <w:kern w:val="0"/>
+                <w:sz w:val="24"/>
+                <w:szCs w:val="24"/>
+              </w:rPr>
+              <w:t>sqoop</w:t>
+            </w:r>
+            <w:proofErr w:type="spellEnd"/>
+            <w:r>
+              <w:rPr>
+                <w:rFonts w:ascii="宋体" w:eastAsia="宋体" w:hAnsi="宋体" w:cs="宋体"/>
+                <w:kern w:val="0"/>
+                <w:sz w:val="24"/>
+                <w:szCs w:val="24"/>
+              </w:rPr>
+              <w:t xml:space="preserve"> export --connect </w:t>
+            </w:r>
+            <w:proofErr w:type="spellStart"/>
+            <w:r>
+              <w:rPr>
+                <w:rFonts w:ascii="宋体" w:eastAsia="宋体" w:hAnsi="宋体" w:cs="宋体"/>
+                <w:kern w:val="0"/>
+                <w:sz w:val="24"/>
+                <w:szCs w:val="24"/>
+              </w:rPr>
+              <w:t>jdbc:mysql</w:t>
+            </w:r>
+            <w:proofErr w:type="spellEnd"/>
+            <w:r>
+              <w:rPr>
+                <w:rFonts w:ascii="宋体" w:eastAsia="宋体" w:hAnsi="宋体" w:cs="宋体"/>
+                <w:kern w:val="0"/>
+                <w:sz w:val="24"/>
+                <w:szCs w:val="24"/>
+              </w:rPr>
+              <w:t>://</w:t>
+            </w:r>
+            <w:proofErr w:type="spellStart"/>
+            <w:r>
+              <w:rPr>
+                <w:rFonts w:ascii="宋体" w:eastAsia="宋体" w:hAnsi="宋体" w:cs="宋体"/>
+                <w:kern w:val="0"/>
+                <w:sz w:val="24"/>
+                <w:szCs w:val="24"/>
+              </w:rPr>
+              <w:t>localhost</w:t>
+            </w:r>
+            <w:proofErr w:type="spellEnd"/>
+            <w:r>
+              <w:rPr>
+                <w:rFonts w:ascii="宋体" w:eastAsia="宋体" w:hAnsi="宋体" w:cs="宋体"/>
+                <w:kern w:val="0"/>
+                <w:sz w:val="24"/>
+                <w:szCs w:val="24"/>
+              </w:rPr>
+              <w:t>/</w:t>
+            </w:r>
+            <w:proofErr w:type="spellStart"/>
+            <w:r>
+              <w:rPr>
+                <w:rFonts w:ascii="宋体" w:eastAsia="宋体" w:hAnsi="宋体" w:cs="宋体"/>
+                <w:kern w:val="0"/>
+                <w:sz w:val="24"/>
+                <w:szCs w:val="24"/>
+              </w:rPr>
+              <w:t>sqoop_export</w:t>
+            </w:r>
+            <w:proofErr w:type="spellEnd"/>
+            <w:r>
+              <w:rPr>
+                <w:rFonts w:ascii="宋体" w:eastAsia="宋体" w:hAnsi="宋体" w:cs="宋体"/>
+                <w:kern w:val="0"/>
+                <w:sz w:val="24"/>
+                <w:szCs w:val="24"/>
+              </w:rPr>
+              <w:t xml:space="preserve"> --table </w:t>
+            </w:r>
+            <w:proofErr w:type="spellStart"/>
+            <w:r>
+              <w:rPr>
+                <w:rFonts w:ascii="宋体" w:eastAsia="宋体" w:hAnsi="宋体" w:cs="宋体"/>
+                <w:kern w:val="0"/>
+                <w:sz w:val="24"/>
+                <w:szCs w:val="24"/>
+              </w:rPr>
+              <w:t>student_exported</w:t>
+            </w:r>
+            <w:proofErr w:type="spellEnd"/>
+            <w:r>
+              <w:rPr>
+                <w:rFonts w:ascii="宋体" w:eastAsia="宋体" w:hAnsi="宋体" w:cs="宋体"/>
+                <w:kern w:val="0"/>
+                <w:sz w:val="24"/>
+                <w:szCs w:val="24"/>
+              </w:rPr>
+              <w:t xml:space="preserve"> --export-</w:t>
+            </w:r>
+            <w:proofErr w:type="spellStart"/>
+            <w:r>
+              <w:rPr>
+                <w:rFonts w:ascii="宋体" w:eastAsia="宋体" w:hAnsi="宋体" w:cs="宋体"/>
+                <w:kern w:val="0"/>
+                <w:sz w:val="24"/>
+                <w:szCs w:val="24"/>
+              </w:rPr>
+              <w:t>dir</w:t>
+            </w:r>
+            <w:proofErr w:type="spellEnd"/>
+            <w:r>
+              <w:rPr>
+                <w:rFonts w:ascii="宋体" w:eastAsia="宋体" w:hAnsi="宋体" w:cs="宋体"/>
+                <w:kern w:val="0"/>
+                <w:sz w:val="24"/>
+                <w:szCs w:val="24"/>
+              </w:rPr>
+              <w:t xml:space="preserve"> /</w:t>
+            </w:r>
+            <w:proofErr w:type="spellStart"/>
+            <w:r>
+              <w:rPr>
+                <w:rFonts w:ascii="宋体" w:eastAsia="宋体" w:hAnsi="宋体" w:cs="宋体"/>
+                <w:kern w:val="0"/>
+                <w:sz w:val="24"/>
+                <w:szCs w:val="24"/>
+              </w:rPr>
+              <w:t>sqoop</w:t>
+            </w:r>
+            <w:proofErr w:type="spellEnd"/>
+            <w:r>
+              <w:rPr>
+                <w:rFonts w:ascii="宋体" w:eastAsia="宋体" w:hAnsi="宋体" w:cs="宋体"/>
+                <w:kern w:val="0"/>
+                <w:sz w:val="24"/>
+                <w:szCs w:val="24"/>
+              </w:rPr>
+              <w:t>/</w:t>
+            </w:r>
+            <w:proofErr w:type="spellStart"/>
+            <w:r>
+              <w:rPr>
+                <w:rFonts w:ascii="宋体" w:eastAsia="宋体" w:hAnsi="宋体" w:cs="宋体"/>
+                <w:kern w:val="0"/>
+                <w:sz w:val="24"/>
+                <w:szCs w:val="24"/>
+              </w:rPr>
+              <w:t>newstudent</w:t>
+            </w:r>
+            <w:proofErr w:type="spellEnd"/>
+            <w:r>
+              <w:rPr>
+                <w:rFonts w:ascii="宋体" w:eastAsia="宋体" w:hAnsi="宋体" w:cs="宋体"/>
+                <w:kern w:val="0"/>
+                <w:sz w:val="24"/>
+                <w:szCs w:val="24"/>
+              </w:rPr>
+              <w:t>/part-m-00000</w:t>
+            </w:r>
+          </w:p>
+        </w:tc>
+      </w:tr>
+    </w:tbl>
+    <w:p>
+      <w:pPr>
+        <w:widowControl/>
+        <w:spacing w:before="100" w:beforeAutospacing="1" w:after="100" w:afterAutospacing="1"/>
+        <w:jc w:val="left"/>
+        <w:rPr>
+          <w:rFonts w:ascii="宋体" w:eastAsia="宋体" w:hAnsi="宋体" w:cs="宋体"/>
+          <w:kern w:val="0"/>
+          <w:sz w:val="24"/>
+          <w:szCs w:val="24"/>
+        </w:rPr>
+      </w:pPr>
+      <w:r>
+        <w:rPr>
+          <w:rFonts w:ascii="宋体" w:eastAsia="宋体" w:hAnsi="宋体" w:cs="宋体"/>
+          <w:b/>
+          <w:bCs/>
+          <w:color w:val="FF0000"/>
+          <w:kern w:val="0"/>
+          <w:sz w:val="24"/>
+          <w:szCs w:val="24"/>
+          <w:u w:val="single"/>
+        </w:rPr>
+        <w:t>Note:</w:t>
+      </w:r>
+      <w:r>
+        <w:rPr>
+          <w:rFonts w:ascii="宋体" w:eastAsia="宋体" w:hAnsi="宋体" w:cs="宋体"/>
+          <w:kern w:val="0"/>
+          <w:sz w:val="24"/>
+          <w:szCs w:val="24"/>
+        </w:rPr>
+        <w:t xml:space="preserve"> if a record already present in the database table with same primary key, then it will raise </w:t>
+      </w:r>
+      <w:proofErr w:type="spellStart"/>
+      <w:r>
+        <w:rPr>
+          <w:rFonts w:ascii="宋体" w:eastAsia="宋体" w:hAnsi="宋体" w:cs="宋体"/>
+          <w:b/>
+          <w:bCs/>
+          <w:kern w:val="0"/>
+          <w:sz w:val="24"/>
+          <w:szCs w:val="24"/>
+        </w:rPr>
+        <w:t>MySQLIntegrityConstraintViolationException</w:t>
+      </w:r>
+      <w:proofErr w:type="spellEnd"/>
+      <w:r>
+        <w:rPr>
+          <w:rFonts w:ascii="宋体" w:eastAsia="宋体" w:hAnsi="宋体" w:cs="宋体"/>
+          <w:kern w:val="0"/>
+          <w:sz w:val="24"/>
+          <w:szCs w:val="24"/>
+        </w:rPr>
+        <w:t xml:space="preserve"> exception.</w:t>
+      </w:r>
+    </w:p>
+    <w:p>
+      <w:pPr>
+        <w:widowControl/>
+        <w:spacing w:before="100" w:beforeAutospacing="1" w:after="100" w:afterAutospacing="1"/>
+        <w:jc w:val="left"/>
+        <w:rPr>
+          <w:rFonts w:ascii="宋体" w:eastAsia="宋体" w:hAnsi="宋体" w:cs="宋体"/>
+          <w:kern w:val="0"/>
+          <w:sz w:val="24"/>
+          <w:szCs w:val="24"/>
+        </w:rPr>
+      </w:pPr>
+      <w:r>
+        <w:rPr>
+          <w:rFonts w:ascii="宋体" w:eastAsia="宋体" w:hAnsi="宋体" w:cs="宋体"/>
+          <w:b/>
+          <w:bCs/>
+          <w:kern w:val="0"/>
+          <w:sz w:val="24"/>
+          <w:szCs w:val="24"/>
+        </w:rPr>
+        <w:lastRenderedPageBreak/>
+        <w:t xml:space="preserve">2. </w:t>
+      </w:r>
+      <w:proofErr w:type="gramStart"/>
+      <w:r>
+        <w:rPr>
+          <w:rFonts w:ascii="宋体" w:eastAsia="宋体" w:hAnsi="宋体" w:cs="宋体"/>
+          <w:b/>
+          <w:bCs/>
+          <w:kern w:val="0"/>
+          <w:sz w:val="24"/>
+          <w:szCs w:val="24"/>
+        </w:rPr>
+        <w:t>update</w:t>
+      </w:r>
+      <w:proofErr w:type="gramEnd"/>
+      <w:r>
+        <w:rPr>
+          <w:rFonts w:ascii="宋体" w:eastAsia="宋体" w:hAnsi="宋体" w:cs="宋体"/>
+          <w:b/>
+          <w:bCs/>
+          <w:kern w:val="0"/>
+          <w:sz w:val="24"/>
+          <w:szCs w:val="24"/>
+        </w:rPr>
+        <w:t>:</w:t>
+      </w:r>
+      <w:r>
+        <w:rPr>
+          <w:rFonts w:ascii="宋体" w:eastAsia="宋体" w:hAnsi="宋体" w:cs="宋体"/>
+          <w:kern w:val="0"/>
+          <w:sz w:val="24"/>
+          <w:szCs w:val="24"/>
+        </w:rPr>
+        <w:t xml:space="preserve"> update mode will update the records in the RDBMS from HDFS data.</w:t>
+      </w:r>
+    </w:p>
+    <w:p>
+      <w:pPr>
+        <w:widowControl/>
+        <w:spacing w:before="100" w:beforeAutospacing="1" w:after="100" w:afterAutospacing="1"/>
+        <w:jc w:val="left"/>
+        <w:rPr>
+          <w:rFonts w:ascii="宋体" w:eastAsia="宋体" w:hAnsi="宋体" w:cs="宋体"/>
+          <w:kern w:val="0"/>
+          <w:sz w:val="24"/>
+          <w:szCs w:val="24"/>
+        </w:rPr>
+      </w:pPr>
+      <w:proofErr w:type="gramStart"/>
+      <w:r>
+        <w:rPr>
+          <w:rFonts w:ascii="宋体" w:eastAsia="宋体" w:hAnsi="宋体" w:cs="宋体"/>
+          <w:kern w:val="0"/>
+          <w:sz w:val="24"/>
+          <w:szCs w:val="24"/>
+        </w:rPr>
+        <w:t>update</w:t>
+      </w:r>
+      <w:proofErr w:type="gramEnd"/>
+      <w:r>
+        <w:rPr>
+          <w:rFonts w:ascii="宋体" w:eastAsia="宋体" w:hAnsi="宋体" w:cs="宋体"/>
+          <w:kern w:val="0"/>
+          <w:sz w:val="24"/>
+          <w:szCs w:val="24"/>
+        </w:rPr>
+        <w:t xml:space="preserve"> mode only update already existing records, it will not insert new records in the RDBMS.</w:t>
+      </w:r>
+    </w:p>
+    <w:p>
+      <w:pPr>
+        <w:widowControl/>
+        <w:spacing w:before="100" w:beforeAutospacing="1" w:after="100" w:afterAutospacing="1"/>
+        <w:jc w:val="left"/>
+        <w:rPr>
+          <w:rFonts w:ascii="宋体" w:eastAsia="宋体" w:hAnsi="宋体" w:cs="宋体"/>
+          <w:kern w:val="0"/>
+          <w:sz w:val="24"/>
+          <w:szCs w:val="24"/>
+        </w:rPr>
+      </w:pPr>
+      <w:proofErr w:type="gramStart"/>
+      <w:r>
+        <w:rPr>
+          <w:rFonts w:ascii="宋体" w:eastAsia="宋体" w:hAnsi="宋体" w:cs="宋体"/>
+          <w:b/>
+          <w:bCs/>
+          <w:kern w:val="0"/>
+          <w:sz w:val="24"/>
+          <w:szCs w:val="24"/>
+        </w:rPr>
+        <w:t>command</w:t>
+      </w:r>
+      <w:proofErr w:type="gramEnd"/>
+      <w:r>
+        <w:rPr>
+          <w:rFonts w:ascii="宋体" w:eastAsia="宋体" w:hAnsi="宋体" w:cs="宋体"/>
+          <w:b/>
+          <w:bCs/>
+          <w:kern w:val="0"/>
+          <w:sz w:val="24"/>
+          <w:szCs w:val="24"/>
+        </w:rPr>
+        <w:t>:</w:t>
+      </w:r>
+    </w:p>
+    <w:p>
+      <w:pPr>
+        <w:widowControl/>
+        <w:jc w:val="left"/>
+        <w:rPr>
+          <w:rFonts w:ascii="宋体" w:eastAsia="宋体" w:hAnsi="宋体" w:cs="宋体"/>
+          <w:kern w:val="0"/>
+          <w:sz w:val="24"/>
+          <w:szCs w:val="24"/>
+        </w:rPr>
+      </w:pPr>
+      <w:r>
+        <w:rPr>
+          <w:rFonts w:ascii="宋体" w:eastAsia="宋体" w:hAnsi="宋体" w:cs="宋体"/>
+          <w:kern w:val="0"/>
+          <w:sz w:val="24"/>
+          <w:szCs w:val="24"/>
+        </w:rPr>
+        <w:object w:dxaOrig="1440" w:dyaOrig="1440">
+          <v:shape id="_x0000_i1083" type="#_x0000_t75" style="width:150.65pt;height:54.85pt" o:ole="">
+            <v:imagedata r:id="rId12" o:title=""/>
+          </v:shape>
+          <w:control r:id="rId13" w:name="DefaultOcxName1" w:shapeid="_x0000_i1083"/>
+        </w:object>
+      </w:r>
+    </w:p>
+    <w:tbl>
+      <w:tblPr>
+        <w:tblW w:w="0" w:type="auto"/>
+        <w:tblCellSpacing w:w="15" w:type="dxa"/>
+        <w:tblInd w:w="-255" w:type="dxa"/>
+        <w:tblCellMar>
+          <w:top w:w="15" w:type="dxa"/>
+          <w:left w:w="15" w:type="dxa"/>
+          <w:bottom w:w="15" w:type="dxa"/>
+          <w:right w:w="15" w:type="dxa"/>
+        </w:tblCellMar>
+        <w:tblLook w:val="04A0" w:firstRow="1" w:lastRow="0" w:firstColumn="1" w:lastColumn="0" w:noHBand="0" w:noVBand="1"/>
+      </w:tblPr>
+      <w:tblGrid>
+        <w:gridCol w:w="195"/>
+        <w:gridCol w:w="8456"/>
+      </w:tblGrid>
+      <w:tr>
+        <w:trPr>
+          <w:tblCellSpacing w:w="15" w:type="dxa"/>
+        </w:trPr>
+        <w:tc>
+          <w:tcPr>
+            <w:tcW w:w="0" w:type="auto"/>
+            <w:vAlign w:val="center"/>
+            <w:hideMark/>
+          </w:tcPr>
+          <w:p>
+            <w:pPr>
+              <w:widowControl/>
+              <w:spacing w:after="0"/>
+              <w:jc w:val="left"/>
+              <w:rPr>
+                <w:rFonts w:ascii="宋体" w:eastAsia="宋体" w:hAnsi="宋体" w:cs="宋体"/>
+                <w:kern w:val="0"/>
+                <w:sz w:val="24"/>
+                <w:szCs w:val="24"/>
+              </w:rPr>
+            </w:pPr>
+            <w:r>
+              <w:rPr>
+                <w:rFonts w:ascii="宋体" w:eastAsia="宋体" w:hAnsi="宋体" w:cs="宋体"/>
+                <w:kern w:val="0"/>
+                <w:sz w:val="24"/>
+                <w:szCs w:val="24"/>
+              </w:rPr>
+              <w:t>1</w:t>
+            </w:r>
+          </w:p>
+          <w:p>
+            <w:pPr>
+              <w:widowControl/>
+              <w:spacing w:after="0"/>
+              <w:jc w:val="left"/>
+              <w:rPr>
+                <w:rFonts w:ascii="宋体" w:eastAsia="宋体" w:hAnsi="宋体" w:cs="宋体"/>
+                <w:kern w:val="0"/>
+                <w:sz w:val="24"/>
+                <w:szCs w:val="24"/>
+              </w:rPr>
+            </w:pPr>
+            <w:r>
+              <w:rPr>
+                <w:rFonts w:ascii="宋体" w:eastAsia="宋体" w:hAnsi="宋体" w:cs="宋体"/>
+                <w:kern w:val="0"/>
+                <w:sz w:val="24"/>
+                <w:szCs w:val="24"/>
+              </w:rPr>
+              <w:t>2</w:t>
+            </w:r>
+          </w:p>
+        </w:tc>
+        <w:tc>
+          <w:tcPr>
+            <w:tcW w:w="0" w:type="auto"/>
+            <w:vAlign w:val="center"/>
+            <w:hideMark/>
+          </w:tcPr>
+          <w:p>
+            <w:pPr>
+              <w:widowControl/>
+              <w:spacing w:after="0"/>
+              <w:jc w:val="left"/>
+              <w:rPr>
+                <w:rFonts w:ascii="宋体" w:eastAsia="宋体" w:hAnsi="宋体" w:cs="宋体"/>
+                <w:kern w:val="0"/>
+                <w:sz w:val="24"/>
+                <w:szCs w:val="24"/>
+              </w:rPr>
+            </w:pPr>
+            <w:r>
+              <w:rPr>
+                <w:rFonts w:ascii="宋体" w:eastAsia="宋体" w:hAnsi="宋体" w:cs="宋体"/>
+                <w:kern w:val="0"/>
+                <w:sz w:val="24"/>
+                <w:szCs w:val="24"/>
+              </w:rPr>
+              <w:t> </w:t>
+            </w:r>
+          </w:p>
+          <w:p>
+            <w:pPr>
+              <w:widowControl/>
+              <w:spacing w:after="0"/>
+              <w:jc w:val="left"/>
+              <w:rPr>
+                <w:rFonts w:ascii="宋体" w:eastAsia="宋体" w:hAnsi="宋体" w:cs="宋体"/>
+                <w:kern w:val="0"/>
+                <w:sz w:val="24"/>
+                <w:szCs w:val="24"/>
+              </w:rPr>
+            </w:pPr>
+            <w:proofErr w:type="spellStart"/>
+            <w:r>
+              <w:rPr>
+                <w:rFonts w:ascii="宋体" w:eastAsia="宋体" w:hAnsi="宋体" w:cs="宋体"/>
+                <w:kern w:val="0"/>
+                <w:sz w:val="24"/>
+                <w:szCs w:val="24"/>
+              </w:rPr>
+              <w:t>sqoop</w:t>
+            </w:r>
+            <w:proofErr w:type="spellEnd"/>
+            <w:r>
+              <w:rPr>
+                <w:rFonts w:ascii="宋体" w:eastAsia="宋体" w:hAnsi="宋体" w:cs="宋体"/>
+                <w:kern w:val="0"/>
+                <w:sz w:val="24"/>
+                <w:szCs w:val="24"/>
+              </w:rPr>
+              <w:t xml:space="preserve"> export --connect </w:t>
+            </w:r>
+            <w:proofErr w:type="spellStart"/>
+            <w:r>
+              <w:rPr>
+                <w:rFonts w:ascii="宋体" w:eastAsia="宋体" w:hAnsi="宋体" w:cs="宋体"/>
+                <w:kern w:val="0"/>
+                <w:sz w:val="24"/>
+                <w:szCs w:val="24"/>
+              </w:rPr>
+              <w:t>jdbc:mysql</w:t>
+            </w:r>
+            <w:proofErr w:type="spellEnd"/>
+            <w:r>
+              <w:rPr>
+                <w:rFonts w:ascii="宋体" w:eastAsia="宋体" w:hAnsi="宋体" w:cs="宋体"/>
+                <w:kern w:val="0"/>
+                <w:sz w:val="24"/>
+                <w:szCs w:val="24"/>
+              </w:rPr>
+              <w:t>://</w:t>
+            </w:r>
+            <w:proofErr w:type="spellStart"/>
+            <w:r>
+              <w:rPr>
+                <w:rFonts w:ascii="宋体" w:eastAsia="宋体" w:hAnsi="宋体" w:cs="宋体"/>
+                <w:kern w:val="0"/>
+                <w:sz w:val="24"/>
+                <w:szCs w:val="24"/>
+              </w:rPr>
+              <w:t>localhost</w:t>
+            </w:r>
+            <w:proofErr w:type="spellEnd"/>
+            <w:r>
+              <w:rPr>
+                <w:rFonts w:ascii="宋体" w:eastAsia="宋体" w:hAnsi="宋体" w:cs="宋体"/>
+                <w:kern w:val="0"/>
+                <w:sz w:val="24"/>
+                <w:szCs w:val="24"/>
+              </w:rPr>
+              <w:t>/</w:t>
+            </w:r>
+            <w:proofErr w:type="spellStart"/>
+            <w:r>
+              <w:rPr>
+                <w:rFonts w:ascii="宋体" w:eastAsia="宋体" w:hAnsi="宋体" w:cs="宋体"/>
+                <w:kern w:val="0"/>
+                <w:sz w:val="24"/>
+                <w:szCs w:val="24"/>
+              </w:rPr>
+              <w:t>sqoop_export</w:t>
+            </w:r>
+            <w:proofErr w:type="spellEnd"/>
+            <w:r>
+              <w:rPr>
+                <w:rFonts w:ascii="宋体" w:eastAsia="宋体" w:hAnsi="宋体" w:cs="宋体"/>
+                <w:kern w:val="0"/>
+                <w:sz w:val="24"/>
+                <w:szCs w:val="24"/>
+              </w:rPr>
+              <w:t xml:space="preserve"> --export-</w:t>
+            </w:r>
+            <w:proofErr w:type="spellStart"/>
+            <w:r>
+              <w:rPr>
+                <w:rFonts w:ascii="宋体" w:eastAsia="宋体" w:hAnsi="宋体" w:cs="宋体"/>
+                <w:kern w:val="0"/>
+                <w:sz w:val="24"/>
+                <w:szCs w:val="24"/>
+              </w:rPr>
+              <w:t>dir</w:t>
+            </w:r>
+            <w:proofErr w:type="spellEnd"/>
+            <w:r>
+              <w:rPr>
+                <w:rFonts w:ascii="宋体" w:eastAsia="宋体" w:hAnsi="宋体" w:cs="宋体"/>
+                <w:kern w:val="0"/>
+                <w:sz w:val="24"/>
+                <w:szCs w:val="24"/>
+              </w:rPr>
+              <w:t xml:space="preserve"> /</w:t>
+            </w:r>
+            <w:proofErr w:type="spellStart"/>
+            <w:r>
+              <w:rPr>
+                <w:rFonts w:ascii="宋体" w:eastAsia="宋体" w:hAnsi="宋体" w:cs="宋体"/>
+                <w:kern w:val="0"/>
+                <w:sz w:val="24"/>
+                <w:szCs w:val="24"/>
+              </w:rPr>
+              <w:t>sqoop</w:t>
+            </w:r>
+            <w:proofErr w:type="spellEnd"/>
+            <w:r>
+              <w:rPr>
+                <w:rFonts w:ascii="宋体" w:eastAsia="宋体" w:hAnsi="宋体" w:cs="宋体"/>
+                <w:kern w:val="0"/>
+                <w:sz w:val="24"/>
+                <w:szCs w:val="24"/>
+              </w:rPr>
+              <w:t>/</w:t>
+            </w:r>
+            <w:proofErr w:type="spellStart"/>
+            <w:r>
+              <w:rPr>
+                <w:rFonts w:ascii="宋体" w:eastAsia="宋体" w:hAnsi="宋体" w:cs="宋体"/>
+                <w:kern w:val="0"/>
+                <w:sz w:val="24"/>
+                <w:szCs w:val="24"/>
+              </w:rPr>
+              <w:t>emp_last</w:t>
+            </w:r>
+            <w:proofErr w:type="spellEnd"/>
+            <w:r>
+              <w:rPr>
+                <w:rFonts w:ascii="宋体" w:eastAsia="宋体" w:hAnsi="宋体" w:cs="宋体"/>
+                <w:kern w:val="0"/>
+                <w:sz w:val="24"/>
+                <w:szCs w:val="24"/>
+              </w:rPr>
+              <w:t>/part-m-00000 --update-key id</w:t>
+            </w:r>
+          </w:p>
+        </w:tc>
+      </w:tr>
+    </w:tbl>
+    <w:p>
+      <w:pPr>
+        <w:widowControl/>
+        <w:spacing w:before="100" w:beforeAutospacing="1" w:after="100" w:afterAutospacing="1"/>
+        <w:jc w:val="left"/>
+        <w:rPr>
+          <w:rFonts w:ascii="宋体" w:eastAsia="宋体" w:hAnsi="宋体" w:cs="宋体"/>
+          <w:kern w:val="0"/>
+          <w:sz w:val="24"/>
+          <w:szCs w:val="24"/>
+        </w:rPr>
+      </w:pPr>
+      <w:proofErr w:type="spellStart"/>
+      <w:r>
+        <w:rPr>
+          <w:rFonts w:ascii="宋体" w:eastAsia="宋体" w:hAnsi="宋体" w:cs="宋体"/>
+          <w:b/>
+          <w:bCs/>
+          <w:color w:val="800000"/>
+          <w:kern w:val="0"/>
+          <w:sz w:val="48"/>
+          <w:szCs w:val="48"/>
+        </w:rPr>
+        <w:t>Sqoop</w:t>
+      </w:r>
+      <w:proofErr w:type="spellEnd"/>
+      <w:r>
+        <w:rPr>
+          <w:rFonts w:ascii="宋体" w:eastAsia="宋体" w:hAnsi="宋体" w:cs="宋体"/>
+          <w:b/>
+          <w:bCs/>
+          <w:color w:val="800000"/>
+          <w:kern w:val="0"/>
+          <w:sz w:val="48"/>
+          <w:szCs w:val="48"/>
+        </w:rPr>
+        <w:t>-JOB</w:t>
+      </w:r>
+    </w:p>
+    <w:p>
+      <w:pPr>
+        <w:widowControl/>
+        <w:spacing w:before="100" w:beforeAutospacing="1" w:after="100" w:afterAutospacing="1"/>
+        <w:jc w:val="left"/>
+        <w:rPr>
+          <w:rFonts w:ascii="宋体" w:eastAsia="宋体" w:hAnsi="宋体" w:cs="宋体"/>
+          <w:kern w:val="0"/>
+          <w:sz w:val="24"/>
+          <w:szCs w:val="24"/>
+        </w:rPr>
+      </w:pPr>
+      <w:r>
+        <w:rPr>
+          <w:rFonts w:ascii="宋体" w:eastAsia="宋体" w:hAnsi="宋体" w:cs="宋体"/>
+          <w:kern w:val="0"/>
+          <w:sz w:val="24"/>
+          <w:szCs w:val="24"/>
+        </w:rPr>
+        <w:t xml:space="preserve">Job is nothing but to save a </w:t>
+      </w:r>
+      <w:proofErr w:type="spellStart"/>
+      <w:r>
+        <w:rPr>
+          <w:rFonts w:ascii="宋体" w:eastAsia="宋体" w:hAnsi="宋体" w:cs="宋体"/>
+          <w:kern w:val="0"/>
+          <w:sz w:val="24"/>
+          <w:szCs w:val="24"/>
+        </w:rPr>
+        <w:t>sqoop</w:t>
+      </w:r>
+      <w:proofErr w:type="spellEnd"/>
+      <w:r>
+        <w:rPr>
+          <w:rFonts w:ascii="宋体" w:eastAsia="宋体" w:hAnsi="宋体" w:cs="宋体"/>
+          <w:kern w:val="0"/>
+          <w:sz w:val="24"/>
+          <w:szCs w:val="24"/>
+        </w:rPr>
+        <w:t xml:space="preserve"> command and </w:t>
+      </w:r>
+      <w:proofErr w:type="spellStart"/>
+      <w:r>
+        <w:rPr>
+          <w:rFonts w:ascii="宋体" w:eastAsia="宋体" w:hAnsi="宋体" w:cs="宋体"/>
+          <w:kern w:val="0"/>
+          <w:sz w:val="24"/>
+          <w:szCs w:val="24"/>
+        </w:rPr>
+        <w:t>excute</w:t>
+      </w:r>
+      <w:proofErr w:type="spellEnd"/>
+      <w:r>
+        <w:rPr>
+          <w:rFonts w:ascii="宋体" w:eastAsia="宋体" w:hAnsi="宋体" w:cs="宋体"/>
+          <w:kern w:val="0"/>
+          <w:sz w:val="24"/>
+          <w:szCs w:val="24"/>
+        </w:rPr>
+        <w:t xml:space="preserve"> n times when we require it. The job command allows you to create and work with saved jobs. Saved jobs remember the parameters used to specify a job, so they can be re-executed by invoking the job by its handle.</w:t>
+      </w:r>
+    </w:p>
+    <w:p>
+      <w:pPr>
+        <w:widowControl/>
+        <w:spacing w:before="100" w:beforeAutospacing="1" w:after="100" w:afterAutospacing="1"/>
+        <w:jc w:val="left"/>
+        <w:rPr>
+          <w:rFonts w:ascii="宋体" w:eastAsia="宋体" w:hAnsi="宋体" w:cs="宋体"/>
+          <w:kern w:val="0"/>
+          <w:sz w:val="24"/>
+          <w:szCs w:val="24"/>
+        </w:rPr>
+      </w:pPr>
+      <w:r>
+        <w:rPr>
+          <w:rFonts w:ascii="宋体" w:eastAsia="宋体" w:hAnsi="宋体" w:cs="宋体"/>
+          <w:kern w:val="0"/>
+          <w:sz w:val="24"/>
+          <w:szCs w:val="24"/>
+        </w:rPr>
+        <w:t xml:space="preserve">The following are </w:t>
+      </w:r>
+      <w:proofErr w:type="spellStart"/>
+      <w:r>
+        <w:rPr>
+          <w:rFonts w:ascii="宋体" w:eastAsia="宋体" w:hAnsi="宋体" w:cs="宋体"/>
+          <w:kern w:val="0"/>
+          <w:sz w:val="24"/>
+          <w:szCs w:val="24"/>
+        </w:rPr>
+        <w:t>Sqoop</w:t>
+      </w:r>
+      <w:proofErr w:type="spellEnd"/>
+      <w:r>
+        <w:rPr>
+          <w:rFonts w:ascii="宋体" w:eastAsia="宋体" w:hAnsi="宋体" w:cs="宋体"/>
+          <w:kern w:val="0"/>
+          <w:sz w:val="24"/>
+          <w:szCs w:val="24"/>
+        </w:rPr>
+        <w:t xml:space="preserve"> Job commands,</w:t>
+      </w:r>
+    </w:p>
+    <w:p>
+      <w:pPr>
+        <w:widowControl/>
+        <w:spacing w:before="100" w:beforeAutospacing="1" w:after="100" w:afterAutospacing="1"/>
+        <w:jc w:val="left"/>
+        <w:rPr>
+          <w:rFonts w:ascii="宋体" w:eastAsia="宋体" w:hAnsi="宋体" w:cs="宋体"/>
+          <w:kern w:val="0"/>
+          <w:sz w:val="24"/>
+          <w:szCs w:val="24"/>
+        </w:rPr>
+      </w:pPr>
+      <w:r>
+        <w:rPr>
+          <w:rFonts w:ascii="宋体" w:eastAsia="宋体" w:hAnsi="宋体" w:cs="宋体"/>
+          <w:b/>
+          <w:bCs/>
+          <w:kern w:val="0"/>
+          <w:sz w:val="24"/>
+          <w:szCs w:val="24"/>
+        </w:rPr>
+        <w:t>Create job:</w:t>
+      </w:r>
+    </w:p>
+    <w:p>
+      <w:pPr>
+        <w:widowControl/>
+        <w:jc w:val="left"/>
+        <w:rPr>
+          <w:rFonts w:ascii="宋体" w:eastAsia="宋体" w:hAnsi="宋体" w:cs="宋体"/>
+          <w:kern w:val="0"/>
+          <w:sz w:val="24"/>
+          <w:szCs w:val="24"/>
+        </w:rPr>
+      </w:pPr>
+      <w:r>
+        <w:rPr>
+          <w:rFonts w:ascii="宋体" w:eastAsia="宋体" w:hAnsi="宋体" w:cs="宋体"/>
+          <w:kern w:val="0"/>
+          <w:sz w:val="24"/>
+          <w:szCs w:val="24"/>
+        </w:rPr>
+        <w:object w:dxaOrig="1440" w:dyaOrig="1440">
+          <v:shape id="_x0000_i1082" type="#_x0000_t75" style="width:150.65pt;height:54.85pt" o:ole="">
+            <v:imagedata r:id="rId14" o:title=""/>
+          </v:shape>
+          <w:control r:id="rId15" w:name="DefaultOcxName2" w:shapeid="_x0000_i1082"/>
+        </w:object>
+      </w:r>
+    </w:p>
+    <w:tbl>
+      <w:tblPr>
+        <w:tblW w:w="0" w:type="auto"/>
+        <w:tblCellSpacing w:w="15" w:type="dxa"/>
+        <w:tblInd w:w="-255" w:type="dxa"/>
+        <w:tblCellMar>
+          <w:top w:w="15" w:type="dxa"/>
+          <w:left w:w="15" w:type="dxa"/>
+          <w:bottom w:w="15" w:type="dxa"/>
+          <w:right w:w="15" w:type="dxa"/>
+        </w:tblCellMar>
+        <w:tblLook w:val="04A0" w:firstRow="1" w:lastRow="0" w:firstColumn="1" w:lastColumn="0" w:noHBand="0" w:noVBand="1"/>
+      </w:tblPr>
+      <w:tblGrid>
+        <w:gridCol w:w="195"/>
+        <w:gridCol w:w="8456"/>
+      </w:tblGrid>
+      <w:tr>
+        <w:trPr>
+          <w:tblCellSpacing w:w="15" w:type="dxa"/>
+        </w:trPr>
+        <w:tc>
+          <w:tcPr>
+            <w:tcW w:w="0" w:type="auto"/>
+            <w:vAlign w:val="center"/>
+            <w:hideMark/>
+          </w:tcPr>
+          <w:p>
+            <w:pPr>
+              <w:widowControl/>
+              <w:spacing w:after="0"/>
+              <w:jc w:val="left"/>
+              <w:rPr>
+                <w:rFonts w:ascii="宋体" w:eastAsia="宋体" w:hAnsi="宋体" w:cs="宋体"/>
+                <w:kern w:val="0"/>
+                <w:sz w:val="24"/>
+                <w:szCs w:val="24"/>
+              </w:rPr>
+            </w:pPr>
+            <w:r>
+              <w:rPr>
+                <w:rFonts w:ascii="宋体" w:eastAsia="宋体" w:hAnsi="宋体" w:cs="宋体"/>
+                <w:kern w:val="0"/>
+                <w:sz w:val="24"/>
+                <w:szCs w:val="24"/>
+              </w:rPr>
+              <w:t>1</w:t>
+            </w:r>
+          </w:p>
+          <w:p>
+            <w:pPr>
+              <w:widowControl/>
+              <w:spacing w:after="0"/>
+              <w:jc w:val="left"/>
+              <w:rPr>
+                <w:rFonts w:ascii="宋体" w:eastAsia="宋体" w:hAnsi="宋体" w:cs="宋体"/>
+                <w:kern w:val="0"/>
+                <w:sz w:val="24"/>
+                <w:szCs w:val="24"/>
+              </w:rPr>
+            </w:pPr>
+            <w:r>
+              <w:rPr>
+                <w:rFonts w:ascii="宋体" w:eastAsia="宋体" w:hAnsi="宋体" w:cs="宋体"/>
+                <w:kern w:val="0"/>
+                <w:sz w:val="24"/>
+                <w:szCs w:val="24"/>
+              </w:rPr>
+              <w:t>2</w:t>
+            </w:r>
+          </w:p>
+        </w:tc>
+        <w:tc>
+          <w:tcPr>
+            <w:tcW w:w="0" w:type="auto"/>
+            <w:vAlign w:val="center"/>
+            <w:hideMark/>
+          </w:tcPr>
+          <w:p>
+            <w:pPr>
+              <w:widowControl/>
+              <w:spacing w:after="0"/>
+              <w:jc w:val="left"/>
+              <w:rPr>
+                <w:rFonts w:ascii="宋体" w:eastAsia="宋体" w:hAnsi="宋体" w:cs="宋体"/>
+                <w:kern w:val="0"/>
+                <w:sz w:val="24"/>
+                <w:szCs w:val="24"/>
+              </w:rPr>
+            </w:pPr>
+            <w:r>
+              <w:rPr>
+                <w:rFonts w:ascii="宋体" w:eastAsia="宋体" w:hAnsi="宋体" w:cs="宋体"/>
+                <w:kern w:val="0"/>
+                <w:sz w:val="24"/>
+                <w:szCs w:val="24"/>
+              </w:rPr>
+              <w:t> </w:t>
+            </w:r>
+          </w:p>
+          <w:p>
+            <w:pPr>
+              <w:widowControl/>
+              <w:spacing w:after="0"/>
+              <w:jc w:val="left"/>
+              <w:rPr>
+                <w:rFonts w:ascii="宋体" w:eastAsia="宋体" w:hAnsi="宋体" w:cs="宋体"/>
+                <w:kern w:val="0"/>
+                <w:sz w:val="24"/>
+                <w:szCs w:val="24"/>
+              </w:rPr>
+            </w:pPr>
+            <w:proofErr w:type="spellStart"/>
+            <w:r>
+              <w:rPr>
+                <w:rFonts w:ascii="宋体" w:eastAsia="宋体" w:hAnsi="宋体" w:cs="宋体"/>
+                <w:kern w:val="0"/>
+                <w:sz w:val="24"/>
+                <w:szCs w:val="24"/>
+              </w:rPr>
+              <w:t>sqoop</w:t>
+            </w:r>
+            <w:proofErr w:type="spellEnd"/>
+            <w:r>
+              <w:rPr>
+                <w:rFonts w:ascii="宋体" w:eastAsia="宋体" w:hAnsi="宋体" w:cs="宋体"/>
+                <w:kern w:val="0"/>
+                <w:sz w:val="24"/>
+                <w:szCs w:val="24"/>
+              </w:rPr>
+              <w:t xml:space="preserve"> job --create </w:t>
+            </w:r>
+            <w:proofErr w:type="spellStart"/>
+            <w:r>
+              <w:rPr>
+                <w:rFonts w:ascii="宋体" w:eastAsia="宋体" w:hAnsi="宋体" w:cs="宋体"/>
+                <w:kern w:val="0"/>
+                <w:sz w:val="24"/>
+                <w:szCs w:val="24"/>
+              </w:rPr>
+              <w:t>myjob</w:t>
+            </w:r>
+            <w:proofErr w:type="spellEnd"/>
+            <w:r>
+              <w:rPr>
+                <w:rFonts w:ascii="宋体" w:eastAsia="宋体" w:hAnsi="宋体" w:cs="宋体"/>
+                <w:kern w:val="0"/>
+                <w:sz w:val="24"/>
+                <w:szCs w:val="24"/>
+              </w:rPr>
+              <w:t xml:space="preserve"> -- import --connect </w:t>
+            </w:r>
+            <w:proofErr w:type="spellStart"/>
+            <w:r>
+              <w:rPr>
+                <w:rFonts w:ascii="宋体" w:eastAsia="宋体" w:hAnsi="宋体" w:cs="宋体"/>
+                <w:kern w:val="0"/>
+                <w:sz w:val="24"/>
+                <w:szCs w:val="24"/>
+              </w:rPr>
+              <w:t>jdbc:mysql</w:t>
+            </w:r>
+            <w:proofErr w:type="spellEnd"/>
+            <w:r>
+              <w:rPr>
+                <w:rFonts w:ascii="宋体" w:eastAsia="宋体" w:hAnsi="宋体" w:cs="宋体"/>
+                <w:kern w:val="0"/>
+                <w:sz w:val="24"/>
+                <w:szCs w:val="24"/>
+              </w:rPr>
+              <w:t>://</w:t>
+            </w:r>
+            <w:proofErr w:type="spellStart"/>
+            <w:r>
+              <w:rPr>
+                <w:rFonts w:ascii="宋体" w:eastAsia="宋体" w:hAnsi="宋体" w:cs="宋体"/>
+                <w:kern w:val="0"/>
+                <w:sz w:val="24"/>
+                <w:szCs w:val="24"/>
+              </w:rPr>
+              <w:t>localhost</w:t>
+            </w:r>
+            <w:proofErr w:type="spellEnd"/>
+            <w:r>
+              <w:rPr>
+                <w:rFonts w:ascii="宋体" w:eastAsia="宋体" w:hAnsi="宋体" w:cs="宋体"/>
+                <w:kern w:val="0"/>
+                <w:sz w:val="24"/>
+                <w:szCs w:val="24"/>
+              </w:rPr>
+              <w:t>/</w:t>
+            </w:r>
+            <w:proofErr w:type="spellStart"/>
+            <w:r>
+              <w:rPr>
+                <w:rFonts w:ascii="宋体" w:eastAsia="宋体" w:hAnsi="宋体" w:cs="宋体"/>
+                <w:kern w:val="0"/>
+                <w:sz w:val="24"/>
+                <w:szCs w:val="24"/>
+              </w:rPr>
+              <w:t>sqoop_export</w:t>
+            </w:r>
+            <w:proofErr w:type="spellEnd"/>
+            <w:r>
+              <w:rPr>
+                <w:rFonts w:ascii="宋体" w:eastAsia="宋体" w:hAnsi="宋体" w:cs="宋体"/>
+                <w:kern w:val="0"/>
+                <w:sz w:val="24"/>
+                <w:szCs w:val="24"/>
+              </w:rPr>
+              <w:t xml:space="preserve"> --username root -P --table </w:t>
+            </w:r>
+            <w:proofErr w:type="spellStart"/>
+            <w:r>
+              <w:rPr>
+                <w:rFonts w:ascii="宋体" w:eastAsia="宋体" w:hAnsi="宋体" w:cs="宋体"/>
+                <w:kern w:val="0"/>
+                <w:sz w:val="24"/>
+                <w:szCs w:val="24"/>
+              </w:rPr>
+              <w:t>student_exported</w:t>
+            </w:r>
+            <w:proofErr w:type="spellEnd"/>
+            <w:r>
+              <w:rPr>
+                <w:rFonts w:ascii="宋体" w:eastAsia="宋体" w:hAnsi="宋体" w:cs="宋体"/>
+                <w:kern w:val="0"/>
+                <w:sz w:val="24"/>
+                <w:szCs w:val="24"/>
+              </w:rPr>
+              <w:t xml:space="preserve"> --target-</w:t>
+            </w:r>
+            <w:proofErr w:type="spellStart"/>
+            <w:r>
+              <w:rPr>
+                <w:rFonts w:ascii="宋体" w:eastAsia="宋体" w:hAnsi="宋体" w:cs="宋体"/>
+                <w:kern w:val="0"/>
+                <w:sz w:val="24"/>
+                <w:szCs w:val="24"/>
+              </w:rPr>
+              <w:t>dir</w:t>
+            </w:r>
+            <w:proofErr w:type="spellEnd"/>
+            <w:r>
+              <w:rPr>
+                <w:rFonts w:ascii="宋体" w:eastAsia="宋体" w:hAnsi="宋体" w:cs="宋体"/>
+                <w:kern w:val="0"/>
+                <w:sz w:val="24"/>
+                <w:szCs w:val="24"/>
+              </w:rPr>
+              <w:t xml:space="preserve"> /</w:t>
+            </w:r>
+            <w:proofErr w:type="spellStart"/>
+            <w:r>
+              <w:rPr>
+                <w:rFonts w:ascii="宋体" w:eastAsia="宋体" w:hAnsi="宋体" w:cs="宋体"/>
+                <w:kern w:val="0"/>
+                <w:sz w:val="24"/>
+                <w:szCs w:val="24"/>
+              </w:rPr>
+              <w:t>sqoop</w:t>
+            </w:r>
+            <w:proofErr w:type="spellEnd"/>
+            <w:r>
+              <w:rPr>
+                <w:rFonts w:ascii="宋体" w:eastAsia="宋体" w:hAnsi="宋体" w:cs="宋体"/>
+                <w:kern w:val="0"/>
+                <w:sz w:val="24"/>
+                <w:szCs w:val="24"/>
+              </w:rPr>
+              <w:t>/</w:t>
+            </w:r>
+            <w:proofErr w:type="spellStart"/>
+            <w:r>
+              <w:rPr>
+                <w:rFonts w:ascii="宋体" w:eastAsia="宋体" w:hAnsi="宋体" w:cs="宋体"/>
+                <w:kern w:val="0"/>
+                <w:sz w:val="24"/>
+                <w:szCs w:val="24"/>
+              </w:rPr>
+              <w:t>test_job</w:t>
+            </w:r>
+            <w:proofErr w:type="spellEnd"/>
+          </w:p>
+        </w:tc>
+      </w:tr>
+    </w:tbl>
+    <w:p>
+      <w:pPr>
+        <w:widowControl/>
+        <w:spacing w:before="100" w:beforeAutospacing="1" w:after="100" w:afterAutospacing="1"/>
+        <w:jc w:val="left"/>
+        <w:rPr>
+          <w:rFonts w:ascii="宋体" w:eastAsia="宋体" w:hAnsi="宋体" w:cs="宋体"/>
+          <w:kern w:val="0"/>
+          <w:sz w:val="24"/>
+          <w:szCs w:val="24"/>
+        </w:rPr>
+      </w:pPr>
+      <w:r>
+        <w:rPr>
+          <w:rFonts w:ascii="宋体" w:eastAsia="宋体" w:hAnsi="宋体" w:cs="宋体"/>
+          <w:b/>
+          <w:bCs/>
+          <w:color w:val="FF0000"/>
+          <w:kern w:val="0"/>
+          <w:sz w:val="24"/>
+          <w:szCs w:val="24"/>
+          <w:u w:val="single"/>
+        </w:rPr>
+        <w:t>Note</w:t>
+      </w:r>
+      <w:proofErr w:type="gramStart"/>
+      <w:r>
+        <w:rPr>
+          <w:rFonts w:ascii="宋体" w:eastAsia="宋体" w:hAnsi="宋体" w:cs="宋体"/>
+          <w:b/>
+          <w:bCs/>
+          <w:color w:val="FF0000"/>
+          <w:kern w:val="0"/>
+          <w:sz w:val="24"/>
+          <w:szCs w:val="24"/>
+          <w:u w:val="single"/>
+        </w:rPr>
+        <w:t>:</w:t>
+      </w:r>
+      <w:proofErr w:type="gramEnd"/>
+      <w:r>
+        <w:rPr>
+          <w:rFonts w:ascii="宋体" w:eastAsia="宋体" w:hAnsi="宋体" w:cs="宋体"/>
+          <w:kern w:val="0"/>
+          <w:sz w:val="24"/>
+          <w:szCs w:val="24"/>
+        </w:rPr>
+        <w:br/>
+      </w:r>
+      <w:r>
+        <w:rPr>
+          <w:rFonts w:ascii="宋体" w:eastAsia="宋体" w:hAnsi="宋体" w:cs="宋体"/>
+          <w:color w:val="0000FF"/>
+          <w:kern w:val="0"/>
+          <w:sz w:val="24"/>
+          <w:szCs w:val="24"/>
+        </w:rPr>
+        <w:t>There should be space between ‘–‘ and ‘import’.</w:t>
+      </w:r>
+    </w:p>
+    <w:p>
+      <w:pPr>
+        <w:widowControl/>
+        <w:spacing w:before="100" w:beforeAutospacing="1" w:after="100" w:afterAutospacing="1"/>
+        <w:jc w:val="left"/>
+        <w:rPr>
+          <w:rFonts w:ascii="宋体" w:eastAsia="宋体" w:hAnsi="宋体" w:cs="宋体"/>
+          <w:kern w:val="0"/>
+          <w:sz w:val="24"/>
+          <w:szCs w:val="24"/>
+        </w:rPr>
+      </w:pPr>
+      <w:proofErr w:type="gramStart"/>
+      <w:r>
+        <w:rPr>
+          <w:rFonts w:ascii="宋体" w:eastAsia="宋体" w:hAnsi="宋体" w:cs="宋体"/>
+          <w:b/>
+          <w:bCs/>
+          <w:kern w:val="0"/>
+          <w:sz w:val="24"/>
+          <w:szCs w:val="24"/>
+        </w:rPr>
+        <w:t>list</w:t>
+      </w:r>
+      <w:proofErr w:type="gramEnd"/>
+      <w:r>
+        <w:rPr>
+          <w:rFonts w:ascii="宋体" w:eastAsia="宋体" w:hAnsi="宋体" w:cs="宋体"/>
+          <w:b/>
+          <w:bCs/>
+          <w:kern w:val="0"/>
+          <w:sz w:val="24"/>
+          <w:szCs w:val="24"/>
+        </w:rPr>
+        <w:t xml:space="preserve"> jobs:</w:t>
+      </w:r>
+      <w:r>
+        <w:rPr>
+          <w:rFonts w:ascii="宋体" w:eastAsia="宋体" w:hAnsi="宋体" w:cs="宋体"/>
+          <w:kern w:val="0"/>
+          <w:sz w:val="24"/>
+          <w:szCs w:val="24"/>
+        </w:rPr>
+        <w:t xml:space="preserve"> it will show all the jobs.</w:t>
+      </w:r>
+    </w:p>
+    <w:p>
+      <w:pPr>
+        <w:widowControl/>
+        <w:jc w:val="left"/>
+        <w:rPr>
+          <w:rFonts w:ascii="宋体" w:eastAsia="宋体" w:hAnsi="宋体" w:cs="宋体"/>
+          <w:kern w:val="0"/>
+          <w:sz w:val="24"/>
+          <w:szCs w:val="24"/>
+        </w:rPr>
+      </w:pPr>
+      <w:r>
+        <w:rPr>
+          <w:rFonts w:ascii="宋体" w:eastAsia="宋体" w:hAnsi="宋体" w:cs="宋体"/>
+          <w:kern w:val="0"/>
+          <w:sz w:val="24"/>
+          <w:szCs w:val="24"/>
+        </w:rPr>
+        <w:object w:dxaOrig="1440" w:dyaOrig="1440">
+          <v:shape id="_x0000_i1081" type="#_x0000_t75" style="width:150.65pt;height:54.85pt" o:ole="">
+            <v:imagedata r:id="rId16" o:title=""/>
+          </v:shape>
+          <w:control r:id="rId17" w:name="DefaultOcxName3" w:shapeid="_x0000_i1081"/>
+        </w:object>
+      </w:r>
+    </w:p>
+    <w:tbl>
+      <w:tblPr>
+        <w:tblW w:w="0" w:type="auto"/>
+        <w:tblCellSpacing w:w="15" w:type="dxa"/>
+        <w:tblInd w:w="-255" w:type="dxa"/>
+        <w:tblCellMar>
+          <w:top w:w="15" w:type="dxa"/>
+          <w:left w:w="15" w:type="dxa"/>
+          <w:bottom w:w="15" w:type="dxa"/>
+          <w:right w:w="15" w:type="dxa"/>
+        </w:tblCellMar>
+        <w:tblLook w:val="04A0" w:firstRow="1" w:lastRow="0" w:firstColumn="1" w:lastColumn="0" w:noHBand="0" w:noVBand="1"/>
+      </w:tblPr>
+      <w:tblGrid>
+        <w:gridCol w:w="195"/>
+        <w:gridCol w:w="1995"/>
+      </w:tblGrid>
+      <w:tr>
+        <w:trPr>
+          <w:tblCellSpacing w:w="15" w:type="dxa"/>
+        </w:trPr>
+        <w:tc>
+          <w:tcPr>
+            <w:tcW w:w="0" w:type="auto"/>
+            <w:vAlign w:val="center"/>
+            <w:hideMark/>
+          </w:tcPr>
+          <w:p>
+            <w:pPr>
+              <w:widowControl/>
+              <w:spacing w:after="0"/>
+              <w:jc w:val="left"/>
+              <w:rPr>
+                <w:rFonts w:ascii="宋体" w:eastAsia="宋体" w:hAnsi="宋体" w:cs="宋体"/>
+                <w:kern w:val="0"/>
+                <w:sz w:val="24"/>
+                <w:szCs w:val="24"/>
+              </w:rPr>
+            </w:pPr>
+            <w:r>
+              <w:rPr>
+                <w:rFonts w:ascii="宋体" w:eastAsia="宋体" w:hAnsi="宋体" w:cs="宋体"/>
+                <w:kern w:val="0"/>
+                <w:sz w:val="24"/>
+                <w:szCs w:val="24"/>
+              </w:rPr>
+              <w:lastRenderedPageBreak/>
+              <w:t>1</w:t>
+            </w:r>
+          </w:p>
+          <w:p>
+            <w:pPr>
+              <w:widowControl/>
+              <w:spacing w:after="0"/>
+              <w:jc w:val="left"/>
+              <w:rPr>
+                <w:rFonts w:ascii="宋体" w:eastAsia="宋体" w:hAnsi="宋体" w:cs="宋体"/>
+                <w:kern w:val="0"/>
+                <w:sz w:val="24"/>
+                <w:szCs w:val="24"/>
+              </w:rPr>
+            </w:pPr>
+            <w:r>
+              <w:rPr>
+                <w:rFonts w:ascii="宋体" w:eastAsia="宋体" w:hAnsi="宋体" w:cs="宋体"/>
+                <w:kern w:val="0"/>
+                <w:sz w:val="24"/>
+                <w:szCs w:val="24"/>
+              </w:rPr>
+              <w:t>2</w:t>
+            </w:r>
+          </w:p>
+        </w:tc>
+        <w:tc>
+          <w:tcPr>
+            <w:tcW w:w="0" w:type="auto"/>
+            <w:vAlign w:val="center"/>
+            <w:hideMark/>
+          </w:tcPr>
+          <w:p>
+            <w:pPr>
+              <w:widowControl/>
+              <w:spacing w:after="0"/>
+              <w:jc w:val="left"/>
+              <w:rPr>
+                <w:rFonts w:ascii="宋体" w:eastAsia="宋体" w:hAnsi="宋体" w:cs="宋体"/>
+                <w:kern w:val="0"/>
+                <w:sz w:val="24"/>
+                <w:szCs w:val="24"/>
+              </w:rPr>
+            </w:pPr>
+            <w:r>
+              <w:rPr>
+                <w:rFonts w:ascii="宋体" w:eastAsia="宋体" w:hAnsi="宋体" w:cs="宋体"/>
+                <w:kern w:val="0"/>
+                <w:sz w:val="24"/>
+                <w:szCs w:val="24"/>
+              </w:rPr>
+              <w:t> </w:t>
+            </w:r>
+          </w:p>
+          <w:p>
+            <w:pPr>
+              <w:widowControl/>
+              <w:spacing w:after="0"/>
+              <w:jc w:val="left"/>
+              <w:rPr>
+                <w:rFonts w:ascii="宋体" w:eastAsia="宋体" w:hAnsi="宋体" w:cs="宋体"/>
+                <w:kern w:val="0"/>
+                <w:sz w:val="24"/>
+                <w:szCs w:val="24"/>
+              </w:rPr>
+            </w:pPr>
+            <w:proofErr w:type="spellStart"/>
+            <w:r>
+              <w:rPr>
+                <w:rFonts w:ascii="宋体" w:eastAsia="宋体" w:hAnsi="宋体" w:cs="宋体"/>
+                <w:kern w:val="0"/>
+                <w:sz w:val="24"/>
+                <w:szCs w:val="24"/>
+              </w:rPr>
+              <w:t>sqoop</w:t>
+            </w:r>
+            <w:proofErr w:type="spellEnd"/>
+            <w:r>
+              <w:rPr>
+                <w:rFonts w:ascii="宋体" w:eastAsia="宋体" w:hAnsi="宋体" w:cs="宋体"/>
+                <w:kern w:val="0"/>
+                <w:sz w:val="24"/>
+                <w:szCs w:val="24"/>
+              </w:rPr>
+              <w:t xml:space="preserve"> job --list</w:t>
+            </w:r>
+          </w:p>
+        </w:tc>
+      </w:tr>
+    </w:tbl>
+    <w:p>
+      <w:pPr>
+        <w:widowControl/>
+        <w:spacing w:before="100" w:beforeAutospacing="1" w:after="100" w:afterAutospacing="1"/>
+        <w:jc w:val="left"/>
+        <w:rPr>
+          <w:rFonts w:ascii="宋体" w:eastAsia="宋体" w:hAnsi="宋体" w:cs="宋体"/>
+          <w:kern w:val="0"/>
+          <w:sz w:val="24"/>
+          <w:szCs w:val="24"/>
+        </w:rPr>
+      </w:pPr>
+      <w:proofErr w:type="gramStart"/>
+      <w:r>
+        <w:rPr>
+          <w:rFonts w:ascii="宋体" w:eastAsia="宋体" w:hAnsi="宋体" w:cs="宋体"/>
+          <w:b/>
+          <w:bCs/>
+          <w:kern w:val="0"/>
+          <w:sz w:val="24"/>
+          <w:szCs w:val="24"/>
+        </w:rPr>
+        <w:t>inspect</w:t>
+      </w:r>
+      <w:proofErr w:type="gramEnd"/>
+      <w:r>
+        <w:rPr>
+          <w:rFonts w:ascii="宋体" w:eastAsia="宋体" w:hAnsi="宋体" w:cs="宋体"/>
+          <w:b/>
+          <w:bCs/>
+          <w:kern w:val="0"/>
+          <w:sz w:val="24"/>
+          <w:szCs w:val="24"/>
+        </w:rPr>
+        <w:t xml:space="preserve"> job:</w:t>
+      </w:r>
+      <w:r>
+        <w:rPr>
+          <w:rFonts w:ascii="宋体" w:eastAsia="宋体" w:hAnsi="宋体" w:cs="宋体"/>
+          <w:kern w:val="0"/>
+          <w:sz w:val="24"/>
+          <w:szCs w:val="24"/>
+        </w:rPr>
+        <w:t xml:space="preserve"> it will show details about the job.</w:t>
+      </w:r>
+    </w:p>
+    <w:p>
+      <w:pPr>
+        <w:widowControl/>
+        <w:jc w:val="left"/>
+        <w:rPr>
+          <w:rFonts w:ascii="宋体" w:eastAsia="宋体" w:hAnsi="宋体" w:cs="宋体"/>
+          <w:kern w:val="0"/>
+          <w:sz w:val="24"/>
+          <w:szCs w:val="24"/>
+        </w:rPr>
+      </w:pPr>
+      <w:r>
+        <w:rPr>
+          <w:rFonts w:ascii="宋体" w:eastAsia="宋体" w:hAnsi="宋体" w:cs="宋体"/>
+          <w:kern w:val="0"/>
+          <w:sz w:val="24"/>
+          <w:szCs w:val="24"/>
+        </w:rPr>
+        <w:object w:dxaOrig="1440" w:dyaOrig="1440">
+          <v:shape id="_x0000_i1080" type="#_x0000_t75" style="width:150.65pt;height:54.85pt" o:ole="">
+            <v:imagedata r:id="rId18" o:title=""/>
+          </v:shape>
+          <w:control r:id="rId19" w:name="DefaultOcxName4" w:shapeid="_x0000_i1080"/>
+        </w:object>
+      </w:r>
+    </w:p>
+    <w:tbl>
+      <w:tblPr>
+        <w:tblW w:w="0" w:type="auto"/>
+        <w:tblCellSpacing w:w="15" w:type="dxa"/>
+        <w:tblInd w:w="-255" w:type="dxa"/>
+        <w:tblCellMar>
+          <w:top w:w="15" w:type="dxa"/>
+          <w:left w:w="15" w:type="dxa"/>
+          <w:bottom w:w="15" w:type="dxa"/>
+          <w:right w:w="15" w:type="dxa"/>
+        </w:tblCellMar>
+        <w:tblLook w:val="04A0" w:firstRow="1" w:lastRow="0" w:firstColumn="1" w:lastColumn="0" w:noHBand="0" w:noVBand="1"/>
+      </w:tblPr>
+      <w:tblGrid>
+        <w:gridCol w:w="195"/>
+        <w:gridCol w:w="3195"/>
+      </w:tblGrid>
+      <w:tr>
+        <w:trPr>
+          <w:tblCellSpacing w:w="15" w:type="dxa"/>
+        </w:trPr>
+        <w:tc>
+          <w:tcPr>
+            <w:tcW w:w="0" w:type="auto"/>
+            <w:vAlign w:val="center"/>
+            <w:hideMark/>
+          </w:tcPr>
+          <w:p>
+            <w:pPr>
+              <w:widowControl/>
+              <w:spacing w:after="0"/>
+              <w:jc w:val="left"/>
+              <w:rPr>
+                <w:rFonts w:ascii="宋体" w:eastAsia="宋体" w:hAnsi="宋体" w:cs="宋体"/>
+                <w:kern w:val="0"/>
+                <w:sz w:val="24"/>
+                <w:szCs w:val="24"/>
+              </w:rPr>
+            </w:pPr>
+            <w:r>
+              <w:rPr>
+                <w:rFonts w:ascii="宋体" w:eastAsia="宋体" w:hAnsi="宋体" w:cs="宋体"/>
+                <w:kern w:val="0"/>
+                <w:sz w:val="24"/>
+                <w:szCs w:val="24"/>
+              </w:rPr>
+              <w:t>1</w:t>
+            </w:r>
+          </w:p>
+          <w:p>
+            <w:pPr>
+              <w:widowControl/>
+              <w:spacing w:after="0"/>
+              <w:jc w:val="left"/>
+              <w:rPr>
+                <w:rFonts w:ascii="宋体" w:eastAsia="宋体" w:hAnsi="宋体" w:cs="宋体"/>
+                <w:kern w:val="0"/>
+                <w:sz w:val="24"/>
+                <w:szCs w:val="24"/>
+              </w:rPr>
+            </w:pPr>
+            <w:r>
+              <w:rPr>
+                <w:rFonts w:ascii="宋体" w:eastAsia="宋体" w:hAnsi="宋体" w:cs="宋体"/>
+                <w:kern w:val="0"/>
+                <w:sz w:val="24"/>
+                <w:szCs w:val="24"/>
+              </w:rPr>
+              <w:t>2</w:t>
+            </w:r>
+          </w:p>
+        </w:tc>
+        <w:tc>
+          <w:tcPr>
+            <w:tcW w:w="0" w:type="auto"/>
+            <w:vAlign w:val="center"/>
+            <w:hideMark/>
+          </w:tcPr>
+          <w:p>
+            <w:pPr>
+              <w:widowControl/>
+              <w:spacing w:after="0"/>
+              <w:jc w:val="left"/>
+              <w:rPr>
+                <w:rFonts w:ascii="宋体" w:eastAsia="宋体" w:hAnsi="宋体" w:cs="宋体"/>
+                <w:kern w:val="0"/>
+                <w:sz w:val="24"/>
+                <w:szCs w:val="24"/>
+              </w:rPr>
+            </w:pPr>
+            <w:r>
+              <w:rPr>
+                <w:rFonts w:ascii="宋体" w:eastAsia="宋体" w:hAnsi="宋体" w:cs="宋体"/>
+                <w:kern w:val="0"/>
+                <w:sz w:val="24"/>
+                <w:szCs w:val="24"/>
+              </w:rPr>
+              <w:t> </w:t>
+            </w:r>
+          </w:p>
+          <w:p>
+            <w:pPr>
+              <w:widowControl/>
+              <w:spacing w:after="0"/>
+              <w:jc w:val="left"/>
+              <w:rPr>
+                <w:rFonts w:ascii="宋体" w:eastAsia="宋体" w:hAnsi="宋体" w:cs="宋体"/>
+                <w:kern w:val="0"/>
+                <w:sz w:val="24"/>
+                <w:szCs w:val="24"/>
+              </w:rPr>
+            </w:pPr>
+            <w:proofErr w:type="spellStart"/>
+            <w:r>
+              <w:rPr>
+                <w:rFonts w:ascii="宋体" w:eastAsia="宋体" w:hAnsi="宋体" w:cs="宋体"/>
+                <w:kern w:val="0"/>
+                <w:sz w:val="24"/>
+                <w:szCs w:val="24"/>
+              </w:rPr>
+              <w:t>sqoop</w:t>
+            </w:r>
+            <w:proofErr w:type="spellEnd"/>
+            <w:r>
+              <w:rPr>
+                <w:rFonts w:ascii="宋体" w:eastAsia="宋体" w:hAnsi="宋体" w:cs="宋体"/>
+                <w:kern w:val="0"/>
+                <w:sz w:val="24"/>
+                <w:szCs w:val="24"/>
+              </w:rPr>
+              <w:t xml:space="preserve"> job –show &lt;</w:t>
+            </w:r>
+            <w:proofErr w:type="spellStart"/>
+            <w:r>
+              <w:rPr>
+                <w:rFonts w:ascii="宋体" w:eastAsia="宋体" w:hAnsi="宋体" w:cs="宋体"/>
+                <w:kern w:val="0"/>
+                <w:sz w:val="24"/>
+                <w:szCs w:val="24"/>
+              </w:rPr>
+              <w:t>jobname</w:t>
+            </w:r>
+            <w:proofErr w:type="spellEnd"/>
+            <w:r>
+              <w:rPr>
+                <w:rFonts w:ascii="宋体" w:eastAsia="宋体" w:hAnsi="宋体" w:cs="宋体"/>
+                <w:kern w:val="0"/>
+                <w:sz w:val="24"/>
+                <w:szCs w:val="24"/>
+              </w:rPr>
+              <w:t>&gt;</w:t>
+            </w:r>
+          </w:p>
+        </w:tc>
+      </w:tr>
+    </w:tbl>
+    <w:p>
+      <w:pPr>
+        <w:widowControl/>
+        <w:spacing w:before="100" w:beforeAutospacing="1" w:after="100" w:afterAutospacing="1"/>
+        <w:jc w:val="left"/>
+        <w:rPr>
+          <w:rFonts w:ascii="宋体" w:eastAsia="宋体" w:hAnsi="宋体" w:cs="宋体"/>
+          <w:kern w:val="0"/>
+          <w:sz w:val="24"/>
+          <w:szCs w:val="24"/>
+        </w:rPr>
+      </w:pPr>
+      <w:proofErr w:type="gramStart"/>
+      <w:r>
+        <w:rPr>
+          <w:rFonts w:ascii="宋体" w:eastAsia="宋体" w:hAnsi="宋体" w:cs="宋体"/>
+          <w:b/>
+          <w:bCs/>
+          <w:kern w:val="0"/>
+          <w:sz w:val="24"/>
+          <w:szCs w:val="24"/>
+        </w:rPr>
+        <w:t>delete</w:t>
+      </w:r>
+      <w:proofErr w:type="gramEnd"/>
+      <w:r>
+        <w:rPr>
+          <w:rFonts w:ascii="宋体" w:eastAsia="宋体" w:hAnsi="宋体" w:cs="宋体"/>
+          <w:b/>
+          <w:bCs/>
+          <w:kern w:val="0"/>
+          <w:sz w:val="24"/>
+          <w:szCs w:val="24"/>
+        </w:rPr>
+        <w:t xml:space="preserve"> job:</w:t>
+      </w:r>
+      <w:r>
+        <w:rPr>
+          <w:rFonts w:ascii="宋体" w:eastAsia="宋体" w:hAnsi="宋体" w:cs="宋体"/>
+          <w:kern w:val="0"/>
+          <w:sz w:val="24"/>
+          <w:szCs w:val="24"/>
+        </w:rPr>
+        <w:t xml:space="preserve"> it will delete existing job.</w:t>
+      </w:r>
+    </w:p>
+    <w:p>
+      <w:pPr>
+        <w:widowControl/>
+        <w:jc w:val="left"/>
+        <w:rPr>
+          <w:rFonts w:ascii="宋体" w:eastAsia="宋体" w:hAnsi="宋体" w:cs="宋体"/>
+          <w:kern w:val="0"/>
+          <w:sz w:val="24"/>
+          <w:szCs w:val="24"/>
+        </w:rPr>
+      </w:pPr>
+      <w:r>
+        <w:rPr>
+          <w:rFonts w:ascii="宋体" w:eastAsia="宋体" w:hAnsi="宋体" w:cs="宋体"/>
+          <w:kern w:val="0"/>
+          <w:sz w:val="24"/>
+          <w:szCs w:val="24"/>
+        </w:rPr>
+        <w:object w:dxaOrig="1440" w:dyaOrig="1440">
+          <v:shape id="_x0000_i1079" type="#_x0000_t75" style="width:150.65pt;height:54.85pt" o:ole="">
+            <v:imagedata r:id="rId20" o:title=""/>
+          </v:shape>
+          <w:control r:id="rId21" w:name="DefaultOcxName5" w:shapeid="_x0000_i1079"/>
+        </w:object>
+      </w:r>
+    </w:p>
+    <w:tbl>
+      <w:tblPr>
+        <w:tblW w:w="0" w:type="auto"/>
+        <w:tblCellSpacing w:w="15" w:type="dxa"/>
+        <w:tblInd w:w="-255" w:type="dxa"/>
+        <w:tblCellMar>
+          <w:top w:w="15" w:type="dxa"/>
+          <w:left w:w="15" w:type="dxa"/>
+          <w:bottom w:w="15" w:type="dxa"/>
+          <w:right w:w="15" w:type="dxa"/>
+        </w:tblCellMar>
+        <w:tblLook w:val="04A0" w:firstRow="1" w:lastRow="0" w:firstColumn="1" w:lastColumn="0" w:noHBand="0" w:noVBand="1"/>
+      </w:tblPr>
+      <w:tblGrid>
+        <w:gridCol w:w="195"/>
+        <w:gridCol w:w="3435"/>
+      </w:tblGrid>
+      <w:tr>
+        <w:trPr>
+          <w:tblCellSpacing w:w="15" w:type="dxa"/>
+        </w:trPr>
+        <w:tc>
+          <w:tcPr>
+            <w:tcW w:w="0" w:type="auto"/>
+            <w:vAlign w:val="center"/>
+            <w:hideMark/>
+          </w:tcPr>
+          <w:p>
+            <w:pPr>
+              <w:widowControl/>
+              <w:spacing w:after="0"/>
+              <w:jc w:val="left"/>
+              <w:rPr>
+                <w:rFonts w:ascii="宋体" w:eastAsia="宋体" w:hAnsi="宋体" w:cs="宋体"/>
+                <w:kern w:val="0"/>
+                <w:sz w:val="24"/>
+                <w:szCs w:val="24"/>
+              </w:rPr>
+            </w:pPr>
+            <w:r>
+              <w:rPr>
+                <w:rFonts w:ascii="宋体" w:eastAsia="宋体" w:hAnsi="宋体" w:cs="宋体"/>
+                <w:kern w:val="0"/>
+                <w:sz w:val="24"/>
+                <w:szCs w:val="24"/>
+              </w:rPr>
+              <w:t>1</w:t>
+            </w:r>
+          </w:p>
+          <w:p>
+            <w:pPr>
+              <w:widowControl/>
+              <w:spacing w:after="0"/>
+              <w:jc w:val="left"/>
+              <w:rPr>
+                <w:rFonts w:ascii="宋体" w:eastAsia="宋体" w:hAnsi="宋体" w:cs="宋体"/>
+                <w:kern w:val="0"/>
+                <w:sz w:val="24"/>
+                <w:szCs w:val="24"/>
+              </w:rPr>
+            </w:pPr>
+            <w:r>
+              <w:rPr>
+                <w:rFonts w:ascii="宋体" w:eastAsia="宋体" w:hAnsi="宋体" w:cs="宋体"/>
+                <w:kern w:val="0"/>
+                <w:sz w:val="24"/>
+                <w:szCs w:val="24"/>
+              </w:rPr>
+              <w:t>2</w:t>
+            </w:r>
+          </w:p>
+        </w:tc>
+        <w:tc>
+          <w:tcPr>
+            <w:tcW w:w="0" w:type="auto"/>
+            <w:vAlign w:val="center"/>
+            <w:hideMark/>
+          </w:tcPr>
+          <w:p>
+            <w:pPr>
+              <w:widowControl/>
+              <w:spacing w:after="0"/>
+              <w:jc w:val="left"/>
+              <w:rPr>
+                <w:rFonts w:ascii="宋体" w:eastAsia="宋体" w:hAnsi="宋体" w:cs="宋体"/>
+                <w:kern w:val="0"/>
+                <w:sz w:val="24"/>
+                <w:szCs w:val="24"/>
+              </w:rPr>
+            </w:pPr>
+            <w:r>
+              <w:rPr>
+                <w:rFonts w:ascii="宋体" w:eastAsia="宋体" w:hAnsi="宋体" w:cs="宋体"/>
+                <w:kern w:val="0"/>
+                <w:sz w:val="24"/>
+                <w:szCs w:val="24"/>
+              </w:rPr>
+              <w:t> </w:t>
+            </w:r>
+          </w:p>
+          <w:p>
+            <w:pPr>
+              <w:widowControl/>
+              <w:spacing w:after="0"/>
+              <w:jc w:val="left"/>
+              <w:rPr>
+                <w:rFonts w:ascii="宋体" w:eastAsia="宋体" w:hAnsi="宋体" w:cs="宋体"/>
+                <w:kern w:val="0"/>
+                <w:sz w:val="24"/>
+                <w:szCs w:val="24"/>
+              </w:rPr>
+            </w:pPr>
+            <w:proofErr w:type="spellStart"/>
+            <w:r>
+              <w:rPr>
+                <w:rFonts w:ascii="宋体" w:eastAsia="宋体" w:hAnsi="宋体" w:cs="宋体"/>
+                <w:kern w:val="0"/>
+                <w:sz w:val="24"/>
+                <w:szCs w:val="24"/>
+              </w:rPr>
+              <w:t>sqoop</w:t>
+            </w:r>
+            <w:proofErr w:type="spellEnd"/>
+            <w:r>
+              <w:rPr>
+                <w:rFonts w:ascii="宋体" w:eastAsia="宋体" w:hAnsi="宋体" w:cs="宋体"/>
+                <w:kern w:val="0"/>
+                <w:sz w:val="24"/>
+                <w:szCs w:val="24"/>
+              </w:rPr>
+              <w:t xml:space="preserve"> job --delete &lt;</w:t>
+            </w:r>
+            <w:proofErr w:type="spellStart"/>
+            <w:r>
+              <w:rPr>
+                <w:rFonts w:ascii="宋体" w:eastAsia="宋体" w:hAnsi="宋体" w:cs="宋体"/>
+                <w:kern w:val="0"/>
+                <w:sz w:val="24"/>
+                <w:szCs w:val="24"/>
+              </w:rPr>
+              <w:t>jobname</w:t>
+            </w:r>
+            <w:proofErr w:type="spellEnd"/>
+            <w:r>
+              <w:rPr>
+                <w:rFonts w:ascii="宋体" w:eastAsia="宋体" w:hAnsi="宋体" w:cs="宋体"/>
+                <w:kern w:val="0"/>
+                <w:sz w:val="24"/>
+                <w:szCs w:val="24"/>
+              </w:rPr>
+              <w:t>&gt;</w:t>
+            </w:r>
+          </w:p>
+        </w:tc>
+      </w:tr>
+    </w:tbl>
+    <w:p>
+      <w:pPr>
+        <w:widowControl/>
+        <w:spacing w:before="100" w:beforeAutospacing="1" w:after="100" w:afterAutospacing="1"/>
+        <w:jc w:val="left"/>
+        <w:rPr>
+          <w:rFonts w:ascii="宋体" w:eastAsia="宋体" w:hAnsi="宋体" w:cs="宋体"/>
+          <w:kern w:val="0"/>
+          <w:sz w:val="24"/>
+          <w:szCs w:val="24"/>
+        </w:rPr>
+      </w:pPr>
+      <w:proofErr w:type="gramStart"/>
+      <w:r>
+        <w:rPr>
+          <w:rFonts w:ascii="宋体" w:eastAsia="宋体" w:hAnsi="宋体" w:cs="宋体"/>
+          <w:b/>
+          <w:bCs/>
+          <w:kern w:val="0"/>
+          <w:sz w:val="24"/>
+          <w:szCs w:val="24"/>
+        </w:rPr>
+        <w:t>execute</w:t>
+      </w:r>
+      <w:proofErr w:type="gramEnd"/>
+      <w:r>
+        <w:rPr>
+          <w:rFonts w:ascii="宋体" w:eastAsia="宋体" w:hAnsi="宋体" w:cs="宋体"/>
+          <w:b/>
+          <w:bCs/>
+          <w:kern w:val="0"/>
+          <w:sz w:val="24"/>
+          <w:szCs w:val="24"/>
+        </w:rPr>
+        <w:t xml:space="preserve"> job:</w:t>
+      </w:r>
+      <w:r>
+        <w:rPr>
+          <w:rFonts w:ascii="宋体" w:eastAsia="宋体" w:hAnsi="宋体" w:cs="宋体"/>
+          <w:kern w:val="0"/>
+          <w:sz w:val="24"/>
+          <w:szCs w:val="24"/>
+        </w:rPr>
+        <w:t xml:space="preserve"> it will execute the job.</w:t>
+      </w:r>
+    </w:p>
+    <w:p>
+      <w:pPr>
+        <w:widowControl/>
+        <w:jc w:val="left"/>
+        <w:rPr>
+          <w:rFonts w:ascii="宋体" w:eastAsia="宋体" w:hAnsi="宋体" w:cs="宋体"/>
+          <w:kern w:val="0"/>
+          <w:sz w:val="24"/>
+          <w:szCs w:val="24"/>
+        </w:rPr>
+      </w:pPr>
+      <w:r>
+        <w:rPr>
+          <w:rFonts w:ascii="宋体" w:eastAsia="宋体" w:hAnsi="宋体" w:cs="宋体"/>
+          <w:kern w:val="0"/>
+          <w:sz w:val="24"/>
+          <w:szCs w:val="24"/>
+        </w:rPr>
+        <w:object w:dxaOrig="1440" w:dyaOrig="1440">
+          <v:shape id="_x0000_i1078" type="#_x0000_t75" style="width:150.65pt;height:54.85pt" o:ole="">
+            <v:imagedata r:id="rId22" o:title=""/>
+          </v:shape>
+          <w:control r:id="rId23" w:name="DefaultOcxName6" w:shapeid="_x0000_i1078"/>
+        </w:object>
+      </w:r>
+    </w:p>
+    <w:tbl>
+      <w:tblPr>
+        <w:tblW w:w="0" w:type="auto"/>
+        <w:tblCellSpacing w:w="15" w:type="dxa"/>
+        <w:tblInd w:w="-255" w:type="dxa"/>
+        <w:tblCellMar>
+          <w:top w:w="15" w:type="dxa"/>
+          <w:left w:w="15" w:type="dxa"/>
+          <w:bottom w:w="15" w:type="dxa"/>
+          <w:right w:w="15" w:type="dxa"/>
+        </w:tblCellMar>
+        <w:tblLook w:val="04A0" w:firstRow="1" w:lastRow="0" w:firstColumn="1" w:lastColumn="0" w:noHBand="0" w:noVBand="1"/>
+      </w:tblPr>
+      <w:tblGrid>
+        <w:gridCol w:w="195"/>
+        <w:gridCol w:w="2715"/>
+      </w:tblGrid>
+      <w:tr>
+        <w:trPr>
+          <w:tblCellSpacing w:w="15" w:type="dxa"/>
+        </w:trPr>
+        <w:tc>
+          <w:tcPr>
+            <w:tcW w:w="0" w:type="auto"/>
+            <w:vAlign w:val="center"/>
+            <w:hideMark/>
+          </w:tcPr>
+          <w:p>
+            <w:pPr>
+              <w:widowControl/>
+              <w:spacing w:after="0"/>
+              <w:jc w:val="left"/>
+              <w:rPr>
+                <w:rFonts w:ascii="宋体" w:eastAsia="宋体" w:hAnsi="宋体" w:cs="宋体"/>
+                <w:kern w:val="0"/>
+                <w:sz w:val="24"/>
+                <w:szCs w:val="24"/>
+              </w:rPr>
+            </w:pPr>
+            <w:r>
+              <w:rPr>
+                <w:rFonts w:ascii="宋体" w:eastAsia="宋体" w:hAnsi="宋体" w:cs="宋体"/>
+                <w:kern w:val="0"/>
+                <w:sz w:val="24"/>
+                <w:szCs w:val="24"/>
+              </w:rPr>
+              <w:t>1</w:t>
+            </w:r>
+          </w:p>
+          <w:p>
+            <w:pPr>
+              <w:widowControl/>
+              <w:spacing w:after="0"/>
+              <w:jc w:val="left"/>
+              <w:rPr>
+                <w:rFonts w:ascii="宋体" w:eastAsia="宋体" w:hAnsi="宋体" w:cs="宋体"/>
+                <w:kern w:val="0"/>
+                <w:sz w:val="24"/>
+                <w:szCs w:val="24"/>
+              </w:rPr>
+            </w:pPr>
+            <w:r>
+              <w:rPr>
+                <w:rFonts w:ascii="宋体" w:eastAsia="宋体" w:hAnsi="宋体" w:cs="宋体"/>
+                <w:kern w:val="0"/>
+                <w:sz w:val="24"/>
+                <w:szCs w:val="24"/>
+              </w:rPr>
+              <w:t>2</w:t>
+            </w:r>
+          </w:p>
+        </w:tc>
+        <w:tc>
+          <w:tcPr>
+            <w:tcW w:w="0" w:type="auto"/>
+            <w:vAlign w:val="center"/>
+            <w:hideMark/>
+          </w:tcPr>
+          <w:p>
+            <w:pPr>
+              <w:widowControl/>
+              <w:spacing w:after="0"/>
+              <w:jc w:val="left"/>
+              <w:rPr>
+                <w:rFonts w:ascii="宋体" w:eastAsia="宋体" w:hAnsi="宋体" w:cs="宋体"/>
+                <w:kern w:val="0"/>
+                <w:sz w:val="24"/>
+                <w:szCs w:val="24"/>
+              </w:rPr>
+            </w:pPr>
+            <w:r>
+              <w:rPr>
+                <w:rFonts w:ascii="宋体" w:eastAsia="宋体" w:hAnsi="宋体" w:cs="宋体"/>
+                <w:kern w:val="0"/>
+                <w:sz w:val="24"/>
+                <w:szCs w:val="24"/>
+              </w:rPr>
+              <w:t> </w:t>
+            </w:r>
+          </w:p>
+          <w:p>
+            <w:pPr>
+              <w:widowControl/>
+              <w:spacing w:after="0"/>
+              <w:jc w:val="left"/>
+              <w:rPr>
+                <w:rFonts w:ascii="宋体" w:eastAsia="宋体" w:hAnsi="宋体" w:cs="宋体"/>
+                <w:kern w:val="0"/>
+                <w:sz w:val="24"/>
+                <w:szCs w:val="24"/>
+              </w:rPr>
+            </w:pPr>
+            <w:proofErr w:type="spellStart"/>
+            <w:r>
+              <w:rPr>
+                <w:rFonts w:ascii="宋体" w:eastAsia="宋体" w:hAnsi="宋体" w:cs="宋体"/>
+                <w:kern w:val="0"/>
+                <w:sz w:val="24"/>
+                <w:szCs w:val="24"/>
+              </w:rPr>
+              <w:t>sqoop</w:t>
+            </w:r>
+            <w:proofErr w:type="spellEnd"/>
+            <w:r>
+              <w:rPr>
+                <w:rFonts w:ascii="宋体" w:eastAsia="宋体" w:hAnsi="宋体" w:cs="宋体"/>
+                <w:kern w:val="0"/>
+                <w:sz w:val="24"/>
+                <w:szCs w:val="24"/>
+              </w:rPr>
+              <w:t xml:space="preserve"> job --exec </w:t>
+            </w:r>
+            <w:proofErr w:type="spellStart"/>
+            <w:r>
+              <w:rPr>
+                <w:rFonts w:ascii="宋体" w:eastAsia="宋体" w:hAnsi="宋体" w:cs="宋体"/>
+                <w:kern w:val="0"/>
+                <w:sz w:val="24"/>
+                <w:szCs w:val="24"/>
+              </w:rPr>
+              <w:t>myjob</w:t>
+            </w:r>
+            <w:proofErr w:type="spellEnd"/>
+          </w:p>
+        </w:tc>
+      </w:tr>
+    </w:tbl>
+    <w:p>
+      <w:pPr>
+        <w:widowControl/>
+        <w:spacing w:before="100" w:beforeAutospacing="1" w:after="100" w:afterAutospacing="1"/>
+        <w:jc w:val="left"/>
+        <w:rPr>
+          <w:rFonts w:ascii="宋体" w:eastAsia="宋体" w:hAnsi="宋体" w:cs="宋体"/>
+          <w:kern w:val="0"/>
+          <w:sz w:val="24"/>
+          <w:szCs w:val="24"/>
+        </w:rPr>
+      </w:pPr>
+      <w:proofErr w:type="spellStart"/>
+      <w:r>
+        <w:rPr>
+          <w:rFonts w:ascii="宋体" w:eastAsia="宋体" w:hAnsi="宋体" w:cs="宋体"/>
+          <w:b/>
+          <w:bCs/>
+          <w:color w:val="800000"/>
+          <w:kern w:val="0"/>
+          <w:sz w:val="48"/>
+          <w:szCs w:val="48"/>
+        </w:rPr>
+        <w:t>Sqoop</w:t>
+      </w:r>
+      <w:proofErr w:type="spellEnd"/>
+      <w:r>
+        <w:rPr>
+          <w:rFonts w:ascii="宋体" w:eastAsia="宋体" w:hAnsi="宋体" w:cs="宋体"/>
+          <w:b/>
+          <w:bCs/>
+          <w:color w:val="800000"/>
+          <w:kern w:val="0"/>
+          <w:sz w:val="48"/>
+          <w:szCs w:val="48"/>
+        </w:rPr>
+        <w:t>-Merge</w:t>
+      </w:r>
+    </w:p>
+    <w:p>
+      <w:pPr>
+        <w:widowControl/>
+        <w:spacing w:before="100" w:beforeAutospacing="1" w:after="100" w:afterAutospacing="1"/>
+        <w:jc w:val="left"/>
+        <w:rPr>
+          <w:rFonts w:ascii="宋体" w:eastAsia="宋体" w:hAnsi="宋体" w:cs="宋体"/>
+          <w:kern w:val="0"/>
+          <w:sz w:val="24"/>
+          <w:szCs w:val="24"/>
+        </w:rPr>
+      </w:pPr>
+      <w:r>
+        <w:rPr>
+          <w:rFonts w:ascii="宋体" w:eastAsia="宋体" w:hAnsi="宋体" w:cs="宋体"/>
+          <w:kern w:val="0"/>
+          <w:sz w:val="24"/>
+          <w:szCs w:val="24"/>
+        </w:rPr>
+        <w:t xml:space="preserve">Merge command in </w:t>
+      </w:r>
+      <w:proofErr w:type="spellStart"/>
+      <w:r>
+        <w:rPr>
+          <w:rFonts w:ascii="宋体" w:eastAsia="宋体" w:hAnsi="宋体" w:cs="宋体"/>
+          <w:kern w:val="0"/>
+          <w:sz w:val="24"/>
+          <w:szCs w:val="24"/>
+        </w:rPr>
+        <w:t>sqoop</w:t>
+      </w:r>
+      <w:proofErr w:type="spellEnd"/>
+      <w:r>
+        <w:rPr>
+          <w:rFonts w:ascii="宋体" w:eastAsia="宋体" w:hAnsi="宋体" w:cs="宋体"/>
+          <w:kern w:val="0"/>
+          <w:sz w:val="24"/>
+          <w:szCs w:val="24"/>
+        </w:rPr>
+        <w:t xml:space="preserve"> is to merge two existing tables in HDFS to single new table in HDFS.</w:t>
+      </w:r>
+    </w:p>
+    <w:p>
+      <w:pPr>
+        <w:widowControl/>
+        <w:spacing w:before="100" w:beforeAutospacing="1" w:after="100" w:afterAutospacing="1"/>
+        <w:jc w:val="left"/>
+        <w:rPr>
+          <w:rFonts w:ascii="宋体" w:eastAsia="宋体" w:hAnsi="宋体" w:cs="宋体"/>
+          <w:kern w:val="0"/>
+          <w:sz w:val="24"/>
+          <w:szCs w:val="24"/>
+        </w:rPr>
+      </w:pPr>
+      <w:r>
+        <w:rPr>
+          <w:rFonts w:ascii="宋体" w:eastAsia="宋体" w:hAnsi="宋体" w:cs="宋体"/>
+          <w:kern w:val="0"/>
+          <w:sz w:val="24"/>
+          <w:szCs w:val="24"/>
+        </w:rPr>
+        <w:t>Let us discuss merge functionality with the example:</w:t>
+      </w:r>
+    </w:p>
+    <w:p>
+      <w:pPr>
+        <w:widowControl/>
+        <w:spacing w:before="100" w:beforeAutospacing="1" w:after="100" w:afterAutospacing="1"/>
+        <w:jc w:val="left"/>
+        <w:rPr>
+          <w:rFonts w:ascii="宋体" w:eastAsia="宋体" w:hAnsi="宋体" w:cs="宋体"/>
+          <w:kern w:val="0"/>
+          <w:sz w:val="24"/>
+          <w:szCs w:val="24"/>
+        </w:rPr>
+      </w:pPr>
+      <w:r>
+        <w:rPr>
+          <w:rFonts w:ascii="宋体" w:eastAsia="宋体" w:hAnsi="宋体" w:cs="宋体"/>
+          <w:kern w:val="0"/>
+          <w:sz w:val="24"/>
+          <w:szCs w:val="24"/>
+        </w:rPr>
+        <w:t>The below are tables in RDBMS,</w:t>
+      </w:r>
+    </w:p>
+    <w:p>
+      <w:pPr>
+        <w:widowControl/>
+        <w:spacing w:before="100" w:beforeAutospacing="1" w:after="100" w:afterAutospacing="1"/>
+        <w:jc w:val="left"/>
+        <w:rPr>
+          <w:rFonts w:ascii="宋体" w:eastAsia="宋体" w:hAnsi="宋体" w:cs="宋体"/>
+          <w:kern w:val="0"/>
+          <w:sz w:val="24"/>
+          <w:szCs w:val="24"/>
+        </w:rPr>
+      </w:pPr>
+      <w:r>
+        <w:rPr>
+          <w:rFonts w:ascii="宋体" w:eastAsia="宋体" w:hAnsi="宋体" w:cs="宋体"/>
+          <w:b/>
+          <w:bCs/>
+          <w:kern w:val="0"/>
+          <w:sz w:val="24"/>
+          <w:szCs w:val="24"/>
+        </w:rPr>
+        <w:t xml:space="preserve">Table 1: </w:t>
+      </w:r>
+      <w:r>
+        <w:rPr>
+          <w:rFonts w:ascii="宋体" w:eastAsia="宋体" w:hAnsi="宋体" w:cs="宋体"/>
+          <w:kern w:val="0"/>
+          <w:sz w:val="24"/>
+          <w:szCs w:val="24"/>
+        </w:rPr>
+        <w:t>emp_1</w:t>
+      </w:r>
+    </w:p>
+    <w:p>
+      <w:pPr>
+        <w:widowControl/>
+        <w:jc w:val="left"/>
+        <w:rPr>
+          <w:rFonts w:ascii="宋体" w:eastAsia="宋体" w:hAnsi="宋体" w:cs="宋体"/>
+          <w:kern w:val="0"/>
+          <w:sz w:val="24"/>
+          <w:szCs w:val="24"/>
+        </w:rPr>
+      </w:pPr>
+      <w:r>
+        <w:rPr>
+          <w:rFonts w:ascii="宋体" w:eastAsia="宋体" w:hAnsi="宋体" w:cs="宋体"/>
+          <w:kern w:val="0"/>
+          <w:sz w:val="24"/>
+          <w:szCs w:val="24"/>
+        </w:rPr>
+        <w:lastRenderedPageBreak/>
+        <w:object w:dxaOrig="1440" w:dyaOrig="1440">
+          <v:shape id="_x0000_i1077" type="#_x0000_t75" style="width:150.65pt;height:54.85pt" o:ole="">
+            <v:imagedata r:id="rId24" o:title=""/>
+          </v:shape>
+          <w:control r:id="rId25" w:name="DefaultOcxName7" w:shapeid="_x0000_i1077"/>
+        </w:object>
+      </w:r>
+    </w:p>
+    <w:tbl>
+      <w:tblPr>
+        <w:tblW w:w="0" w:type="auto"/>
+        <w:tblCellSpacing w:w="15" w:type="dxa"/>
+        <w:tblInd w:w="-255" w:type="dxa"/>
+        <w:tblCellMar>
+          <w:top w:w="15" w:type="dxa"/>
+          <w:left w:w="15" w:type="dxa"/>
+          <w:bottom w:w="15" w:type="dxa"/>
+          <w:right w:w="15" w:type="dxa"/>
+        </w:tblCellMar>
+        <w:tblLook w:val="04A0" w:firstRow="1" w:lastRow="0" w:firstColumn="1" w:lastColumn="0" w:noHBand="0" w:noVBand="1"/>
+      </w:tblPr>
+      <w:tblGrid>
+        <w:gridCol w:w="195"/>
+        <w:gridCol w:w="4275"/>
+      </w:tblGrid>
+      <w:tr>
+        <w:trPr>
+          <w:tblCellSpacing w:w="15" w:type="dxa"/>
+        </w:trPr>
+        <w:tc>
+          <w:tcPr>
+            <w:tcW w:w="0" w:type="auto"/>
+            <w:vAlign w:val="center"/>
+            <w:hideMark/>
+          </w:tcPr>
+          <w:p>
+            <w:pPr>
+              <w:widowControl/>
+              <w:spacing w:after="0"/>
+              <w:jc w:val="left"/>
+              <w:rPr>
+                <w:rFonts w:ascii="宋体" w:eastAsia="宋体" w:hAnsi="宋体" w:cs="宋体"/>
+                <w:kern w:val="0"/>
+                <w:sz w:val="24"/>
+                <w:szCs w:val="24"/>
+              </w:rPr>
+            </w:pPr>
+            <w:r>
+              <w:rPr>
+                <w:rFonts w:ascii="宋体" w:eastAsia="宋体" w:hAnsi="宋体" w:cs="宋体"/>
+                <w:kern w:val="0"/>
+                <w:sz w:val="24"/>
+                <w:szCs w:val="24"/>
+              </w:rPr>
+              <w:t>1</w:t>
+            </w:r>
+          </w:p>
+          <w:p>
+            <w:pPr>
+              <w:widowControl/>
+              <w:spacing w:after="0"/>
+              <w:jc w:val="left"/>
+              <w:rPr>
+                <w:rFonts w:ascii="宋体" w:eastAsia="宋体" w:hAnsi="宋体" w:cs="宋体"/>
+                <w:kern w:val="0"/>
+                <w:sz w:val="24"/>
+                <w:szCs w:val="24"/>
+              </w:rPr>
+            </w:pPr>
+            <w:r>
+              <w:rPr>
+                <w:rFonts w:ascii="宋体" w:eastAsia="宋体" w:hAnsi="宋体" w:cs="宋体"/>
+                <w:kern w:val="0"/>
+                <w:sz w:val="24"/>
+                <w:szCs w:val="24"/>
+              </w:rPr>
+              <w:t>2</w:t>
+            </w:r>
+          </w:p>
+          <w:p>
+            <w:pPr>
+              <w:widowControl/>
+              <w:spacing w:after="0"/>
+              <w:jc w:val="left"/>
+              <w:rPr>
+                <w:rFonts w:ascii="宋体" w:eastAsia="宋体" w:hAnsi="宋体" w:cs="宋体"/>
+                <w:kern w:val="0"/>
+                <w:sz w:val="24"/>
+                <w:szCs w:val="24"/>
+              </w:rPr>
+            </w:pPr>
+            <w:r>
+              <w:rPr>
+                <w:rFonts w:ascii="宋体" w:eastAsia="宋体" w:hAnsi="宋体" w:cs="宋体"/>
+                <w:kern w:val="0"/>
+                <w:sz w:val="24"/>
+                <w:szCs w:val="24"/>
+              </w:rPr>
+              <w:t>3</w:t>
+            </w:r>
+          </w:p>
+          <w:p>
+            <w:pPr>
+              <w:widowControl/>
+              <w:spacing w:after="0"/>
+              <w:jc w:val="left"/>
+              <w:rPr>
+                <w:rFonts w:ascii="宋体" w:eastAsia="宋体" w:hAnsi="宋体" w:cs="宋体"/>
+                <w:kern w:val="0"/>
+                <w:sz w:val="24"/>
+                <w:szCs w:val="24"/>
+              </w:rPr>
+            </w:pPr>
+            <w:r>
+              <w:rPr>
+                <w:rFonts w:ascii="宋体" w:eastAsia="宋体" w:hAnsi="宋体" w:cs="宋体"/>
+                <w:kern w:val="0"/>
+                <w:sz w:val="24"/>
+                <w:szCs w:val="24"/>
+              </w:rPr>
+              <w:t>4</w:t>
+            </w:r>
+          </w:p>
+          <w:p>
+            <w:pPr>
+              <w:widowControl/>
+              <w:spacing w:after="0"/>
+              <w:jc w:val="left"/>
+              <w:rPr>
+                <w:rFonts w:ascii="宋体" w:eastAsia="宋体" w:hAnsi="宋体" w:cs="宋体"/>
+                <w:kern w:val="0"/>
+                <w:sz w:val="24"/>
+                <w:szCs w:val="24"/>
+              </w:rPr>
+            </w:pPr>
+            <w:r>
+              <w:rPr>
+                <w:rFonts w:ascii="宋体" w:eastAsia="宋体" w:hAnsi="宋体" w:cs="宋体"/>
+                <w:kern w:val="0"/>
+                <w:sz w:val="24"/>
+                <w:szCs w:val="24"/>
+              </w:rPr>
+              <w:t>5</w:t>
+            </w:r>
+          </w:p>
+          <w:p>
+            <w:pPr>
+              <w:widowControl/>
+              <w:spacing w:after="0"/>
+              <w:jc w:val="left"/>
+              <w:rPr>
+                <w:rFonts w:ascii="宋体" w:eastAsia="宋体" w:hAnsi="宋体" w:cs="宋体"/>
+                <w:kern w:val="0"/>
+                <w:sz w:val="24"/>
+                <w:szCs w:val="24"/>
+              </w:rPr>
+            </w:pPr>
+            <w:r>
+              <w:rPr>
+                <w:rFonts w:ascii="宋体" w:eastAsia="宋体" w:hAnsi="宋体" w:cs="宋体"/>
+                <w:kern w:val="0"/>
+                <w:sz w:val="24"/>
+                <w:szCs w:val="24"/>
+              </w:rPr>
+              <w:t>6</w:t>
+            </w:r>
+          </w:p>
+        </w:tc>
+        <w:tc>
+          <w:tcPr>
+            <w:tcW w:w="0" w:type="auto"/>
+            <w:vAlign w:val="center"/>
+            <w:hideMark/>
+          </w:tcPr>
+          <w:p>
+            <w:pPr>
+              <w:widowControl/>
+              <w:spacing w:after="0"/>
+              <w:jc w:val="left"/>
+              <w:rPr>
+                <w:rFonts w:ascii="宋体" w:eastAsia="宋体" w:hAnsi="宋体" w:cs="宋体"/>
+                <w:kern w:val="0"/>
+                <w:sz w:val="24"/>
+                <w:szCs w:val="24"/>
+              </w:rPr>
+            </w:pPr>
+            <w:r>
+              <w:rPr>
+                <w:rFonts w:ascii="宋体" w:eastAsia="宋体" w:hAnsi="宋体" w:cs="宋体"/>
+                <w:kern w:val="0"/>
+                <w:sz w:val="24"/>
+                <w:szCs w:val="24"/>
+              </w:rPr>
+              <w:t> </w:t>
+            </w:r>
+          </w:p>
+          <w:p>
+            <w:pPr>
+              <w:widowControl/>
+              <w:spacing w:after="0"/>
+              <w:jc w:val="left"/>
+              <w:rPr>
+                <w:rFonts w:ascii="宋体" w:eastAsia="宋体" w:hAnsi="宋体" w:cs="宋体"/>
+                <w:kern w:val="0"/>
+                <w:sz w:val="24"/>
+                <w:szCs w:val="24"/>
+              </w:rPr>
+            </w:pPr>
+            <w:r>
+              <w:rPr>
+                <w:rFonts w:ascii="宋体" w:eastAsia="宋体" w:hAnsi="宋体" w:cs="宋体"/>
+                <w:kern w:val="0"/>
+                <w:sz w:val="24"/>
+                <w:szCs w:val="24"/>
+              </w:rPr>
+              <w:t>&lt;strong&gt;</w:t>
+            </w:r>
+            <w:proofErr w:type="spellStart"/>
+            <w:r>
+              <w:rPr>
+                <w:rFonts w:ascii="宋体" w:eastAsia="宋体" w:hAnsi="宋体" w:cs="宋体"/>
+                <w:kern w:val="0"/>
+                <w:sz w:val="24"/>
+                <w:szCs w:val="24"/>
+              </w:rPr>
+              <w:t>emp_id</w:t>
+            </w:r>
+            <w:proofErr w:type="spellEnd"/>
+            <w:r>
+              <w:rPr>
+                <w:rFonts w:ascii="宋体" w:eastAsia="宋体" w:hAnsi="宋体" w:cs="宋体"/>
+                <w:kern w:val="0"/>
+                <w:sz w:val="24"/>
+                <w:szCs w:val="24"/>
+              </w:rPr>
+              <w:t>  </w:t>
+            </w:r>
+            <w:proofErr w:type="spellStart"/>
+            <w:r>
+              <w:rPr>
+                <w:rFonts w:ascii="宋体" w:eastAsia="宋体" w:hAnsi="宋体" w:cs="宋体"/>
+                <w:kern w:val="0"/>
+                <w:sz w:val="24"/>
+                <w:szCs w:val="24"/>
+              </w:rPr>
+              <w:t>emp_name</w:t>
+            </w:r>
+            <w:proofErr w:type="spellEnd"/>
+            <w:r>
+              <w:rPr>
+                <w:rFonts w:ascii="宋体" w:eastAsia="宋体" w:hAnsi="宋体" w:cs="宋体"/>
+                <w:kern w:val="0"/>
+                <w:sz w:val="24"/>
+                <w:szCs w:val="24"/>
+              </w:rPr>
+              <w:t>&lt;/strong&gt;</w:t>
+            </w:r>
+          </w:p>
+          <w:p>
+            <w:pPr>
+              <w:widowControl/>
+              <w:spacing w:after="0"/>
+              <w:jc w:val="left"/>
+              <w:rPr>
+                <w:rFonts w:ascii="宋体" w:eastAsia="宋体" w:hAnsi="宋体" w:cs="宋体"/>
+                <w:kern w:val="0"/>
+                <w:sz w:val="24"/>
+                <w:szCs w:val="24"/>
+              </w:rPr>
+            </w:pPr>
+            <w:r>
+              <w:rPr>
+                <w:rFonts w:ascii="宋体" w:eastAsia="宋体" w:hAnsi="宋体" w:cs="宋体"/>
+                <w:kern w:val="0"/>
+                <w:sz w:val="24"/>
+                <w:szCs w:val="24"/>
+              </w:rPr>
+              <w:t xml:space="preserve">1       </w:t>
+            </w:r>
+            <w:proofErr w:type="spellStart"/>
+            <w:r>
+              <w:rPr>
+                <w:rFonts w:ascii="宋体" w:eastAsia="宋体" w:hAnsi="宋体" w:cs="宋体"/>
+                <w:kern w:val="0"/>
+                <w:sz w:val="24"/>
+                <w:szCs w:val="24"/>
+              </w:rPr>
+              <w:t>emp</w:t>
+            </w:r>
+            <w:proofErr w:type="spellEnd"/>
+            <w:r>
+              <w:rPr>
+                <w:rFonts w:ascii="宋体" w:eastAsia="宋体" w:hAnsi="宋体" w:cs="宋体"/>
+                <w:kern w:val="0"/>
+                <w:sz w:val="24"/>
+                <w:szCs w:val="24"/>
+              </w:rPr>
+              <w:t>-one</w:t>
+            </w:r>
+          </w:p>
+          <w:p>
+            <w:pPr>
+              <w:widowControl/>
+              <w:spacing w:after="0"/>
+              <w:jc w:val="left"/>
+              <w:rPr>
+                <w:rFonts w:ascii="宋体" w:eastAsia="宋体" w:hAnsi="宋体" w:cs="宋体"/>
+                <w:kern w:val="0"/>
+                <w:sz w:val="24"/>
+                <w:szCs w:val="24"/>
+              </w:rPr>
+            </w:pPr>
+            <w:r>
+              <w:rPr>
+                <w:rFonts w:ascii="宋体" w:eastAsia="宋体" w:hAnsi="宋体" w:cs="宋体"/>
+                <w:kern w:val="0"/>
+                <w:sz w:val="24"/>
+                <w:szCs w:val="24"/>
+              </w:rPr>
+              <w:t xml:space="preserve">2       </w:t>
+            </w:r>
+            <w:proofErr w:type="spellStart"/>
+            <w:r>
+              <w:rPr>
+                <w:rFonts w:ascii="宋体" w:eastAsia="宋体" w:hAnsi="宋体" w:cs="宋体"/>
+                <w:kern w:val="0"/>
+                <w:sz w:val="24"/>
+                <w:szCs w:val="24"/>
+              </w:rPr>
+              <w:t>emp</w:t>
+            </w:r>
+            <w:proofErr w:type="spellEnd"/>
+            <w:r>
+              <w:rPr>
+                <w:rFonts w:ascii="宋体" w:eastAsia="宋体" w:hAnsi="宋体" w:cs="宋体"/>
+                <w:kern w:val="0"/>
+                <w:sz w:val="24"/>
+                <w:szCs w:val="24"/>
+              </w:rPr>
+              <w:t>-two</w:t>
+            </w:r>
+          </w:p>
+          <w:p>
+            <w:pPr>
+              <w:widowControl/>
+              <w:spacing w:after="0"/>
+              <w:jc w:val="left"/>
+              <w:rPr>
+                <w:rFonts w:ascii="宋体" w:eastAsia="宋体" w:hAnsi="宋体" w:cs="宋体"/>
+                <w:kern w:val="0"/>
+                <w:sz w:val="24"/>
+                <w:szCs w:val="24"/>
+              </w:rPr>
+            </w:pPr>
+            <w:r>
+              <w:rPr>
+                <w:rFonts w:ascii="宋体" w:eastAsia="宋体" w:hAnsi="宋体" w:cs="宋体"/>
+                <w:kern w:val="0"/>
+                <w:sz w:val="24"/>
+                <w:szCs w:val="24"/>
+              </w:rPr>
+              <w:t xml:space="preserve">3       </w:t>
+            </w:r>
+            <w:proofErr w:type="spellStart"/>
+            <w:r>
+              <w:rPr>
+                <w:rFonts w:ascii="宋体" w:eastAsia="宋体" w:hAnsi="宋体" w:cs="宋体"/>
+                <w:kern w:val="0"/>
+                <w:sz w:val="24"/>
+                <w:szCs w:val="24"/>
+              </w:rPr>
+              <w:t>emp</w:t>
+            </w:r>
+            <w:proofErr w:type="spellEnd"/>
+            <w:r>
+              <w:rPr>
+                <w:rFonts w:ascii="宋体" w:eastAsia="宋体" w:hAnsi="宋体" w:cs="宋体"/>
+                <w:kern w:val="0"/>
+                <w:sz w:val="24"/>
+                <w:szCs w:val="24"/>
+              </w:rPr>
+              <w:t>-three</w:t>
+            </w:r>
+          </w:p>
+          <w:p>
+            <w:pPr>
+              <w:widowControl/>
+              <w:spacing w:after="0"/>
+              <w:jc w:val="left"/>
+              <w:rPr>
+                <w:rFonts w:ascii="宋体" w:eastAsia="宋体" w:hAnsi="宋体" w:cs="宋体"/>
+                <w:kern w:val="0"/>
+                <w:sz w:val="24"/>
+                <w:szCs w:val="24"/>
+              </w:rPr>
+            </w:pPr>
+            <w:r>
+              <w:rPr>
+                <w:rFonts w:ascii="宋体" w:eastAsia="宋体" w:hAnsi="宋体" w:cs="宋体"/>
+                <w:kern w:val="0"/>
+                <w:sz w:val="24"/>
+                <w:szCs w:val="24"/>
+              </w:rPr>
+              <w:t xml:space="preserve">4       </w:t>
+            </w:r>
+            <w:proofErr w:type="spellStart"/>
+            <w:r>
+              <w:rPr>
+                <w:rFonts w:ascii="宋体" w:eastAsia="宋体" w:hAnsi="宋体" w:cs="宋体"/>
+                <w:kern w:val="0"/>
+                <w:sz w:val="24"/>
+                <w:szCs w:val="24"/>
+              </w:rPr>
+              <w:t>emp</w:t>
+            </w:r>
+            <w:proofErr w:type="spellEnd"/>
+            <w:r>
+              <w:rPr>
+                <w:rFonts w:ascii="宋体" w:eastAsia="宋体" w:hAnsi="宋体" w:cs="宋体"/>
+                <w:kern w:val="0"/>
+                <w:sz w:val="24"/>
+                <w:szCs w:val="24"/>
+              </w:rPr>
+              <w:t>-four</w:t>
+            </w:r>
+          </w:p>
+        </w:tc>
+      </w:tr>
+    </w:tbl>
+    <w:p>
+      <w:pPr>
+        <w:widowControl/>
+        <w:spacing w:before="100" w:beforeAutospacing="1" w:after="100" w:afterAutospacing="1"/>
+        <w:jc w:val="left"/>
+        <w:rPr>
+          <w:rFonts w:ascii="宋体" w:eastAsia="宋体" w:hAnsi="宋体" w:cs="宋体"/>
+          <w:kern w:val="0"/>
+          <w:sz w:val="24"/>
+          <w:szCs w:val="24"/>
+        </w:rPr>
+      </w:pPr>
+      <w:r>
+        <w:rPr>
+          <w:rFonts w:ascii="宋体" w:eastAsia="宋体" w:hAnsi="宋体" w:cs="宋体"/>
+          <w:b/>
+          <w:bCs/>
+          <w:kern w:val="0"/>
+          <w:sz w:val="24"/>
+          <w:szCs w:val="24"/>
+        </w:rPr>
+        <w:t xml:space="preserve">Table 2: </w:t>
+      </w:r>
+      <w:r>
+        <w:rPr>
+          <w:rFonts w:ascii="宋体" w:eastAsia="宋体" w:hAnsi="宋体" w:cs="宋体"/>
+          <w:kern w:val="0"/>
+          <w:sz w:val="24"/>
+          <w:szCs w:val="24"/>
+        </w:rPr>
+        <w:t>emp_2</w:t>
+      </w:r>
+    </w:p>
+    <w:p>
+      <w:pPr>
+        <w:widowControl/>
+        <w:jc w:val="left"/>
+        <w:rPr>
+          <w:rFonts w:ascii="宋体" w:eastAsia="宋体" w:hAnsi="宋体" w:cs="宋体"/>
+          <w:kern w:val="0"/>
+          <w:sz w:val="24"/>
+          <w:szCs w:val="24"/>
+        </w:rPr>
+      </w:pPr>
+      <w:r>
+        <w:rPr>
+          <w:rFonts w:ascii="宋体" w:eastAsia="宋体" w:hAnsi="宋体" w:cs="宋体"/>
+          <w:kern w:val="0"/>
+          <w:sz w:val="24"/>
+          <w:szCs w:val="24"/>
+        </w:rPr>
+        <w:object w:dxaOrig="1440" w:dyaOrig="1440">
+          <v:shape id="_x0000_i1076" type="#_x0000_t75" style="width:150.65pt;height:54.85pt" o:ole="">
+            <v:imagedata r:id="rId26" o:title=""/>
+          </v:shape>
+          <w:control r:id="rId27" w:name="DefaultOcxName8" w:shapeid="_x0000_i1076"/>
+        </w:object>
+      </w:r>
+    </w:p>
+    <w:tbl>
+      <w:tblPr>
+        <w:tblW w:w="0" w:type="auto"/>
+        <w:tblCellSpacing w:w="15" w:type="dxa"/>
+        <w:tblInd w:w="-255" w:type="dxa"/>
+        <w:tblCellMar>
+          <w:top w:w="15" w:type="dxa"/>
+          <w:left w:w="15" w:type="dxa"/>
+          <w:bottom w:w="15" w:type="dxa"/>
+          <w:right w:w="15" w:type="dxa"/>
+        </w:tblCellMar>
+        <w:tblLook w:val="04A0" w:firstRow="1" w:lastRow="0" w:firstColumn="1" w:lastColumn="0" w:noHBand="0" w:noVBand="1"/>
+      </w:tblPr>
+      <w:tblGrid>
+        <w:gridCol w:w="195"/>
+        <w:gridCol w:w="4275"/>
+      </w:tblGrid>
+      <w:tr>
+        <w:trPr>
+          <w:tblCellSpacing w:w="15" w:type="dxa"/>
+        </w:trPr>
+        <w:tc>
+          <w:tcPr>
+            <w:tcW w:w="0" w:type="auto"/>
+            <w:vAlign w:val="center"/>
+            <w:hideMark/>
+          </w:tcPr>
+          <w:p>
+            <w:pPr>
+              <w:widowControl/>
+              <w:spacing w:after="0"/>
+              <w:jc w:val="left"/>
+              <w:rPr>
+                <w:rFonts w:ascii="宋体" w:eastAsia="宋体" w:hAnsi="宋体" w:cs="宋体"/>
+                <w:kern w:val="0"/>
+                <w:sz w:val="24"/>
+                <w:szCs w:val="24"/>
+              </w:rPr>
+            </w:pPr>
+            <w:r>
+              <w:rPr>
+                <w:rFonts w:ascii="宋体" w:eastAsia="宋体" w:hAnsi="宋体" w:cs="宋体"/>
+                <w:kern w:val="0"/>
+                <w:sz w:val="24"/>
+                <w:szCs w:val="24"/>
+              </w:rPr>
+              <w:t>1</w:t>
+            </w:r>
+          </w:p>
+          <w:p>
+            <w:pPr>
+              <w:widowControl/>
+              <w:spacing w:after="0"/>
+              <w:jc w:val="left"/>
+              <w:rPr>
+                <w:rFonts w:ascii="宋体" w:eastAsia="宋体" w:hAnsi="宋体" w:cs="宋体"/>
+                <w:kern w:val="0"/>
+                <w:sz w:val="24"/>
+                <w:szCs w:val="24"/>
+              </w:rPr>
+            </w:pPr>
+            <w:r>
+              <w:rPr>
+                <w:rFonts w:ascii="宋体" w:eastAsia="宋体" w:hAnsi="宋体" w:cs="宋体"/>
+                <w:kern w:val="0"/>
+                <w:sz w:val="24"/>
+                <w:szCs w:val="24"/>
+              </w:rPr>
+              <w:t>2</w:t>
+            </w:r>
+          </w:p>
+          <w:p>
+            <w:pPr>
+              <w:widowControl/>
+              <w:spacing w:after="0"/>
+              <w:jc w:val="left"/>
+              <w:rPr>
+                <w:rFonts w:ascii="宋体" w:eastAsia="宋体" w:hAnsi="宋体" w:cs="宋体"/>
+                <w:kern w:val="0"/>
+                <w:sz w:val="24"/>
+                <w:szCs w:val="24"/>
+              </w:rPr>
+            </w:pPr>
+            <w:r>
+              <w:rPr>
+                <w:rFonts w:ascii="宋体" w:eastAsia="宋体" w:hAnsi="宋体" w:cs="宋体"/>
+                <w:kern w:val="0"/>
+                <w:sz w:val="24"/>
+                <w:szCs w:val="24"/>
+              </w:rPr>
+              <w:t>3</w:t>
+            </w:r>
+          </w:p>
+          <w:p>
+            <w:pPr>
+              <w:widowControl/>
+              <w:spacing w:after="0"/>
+              <w:jc w:val="left"/>
+              <w:rPr>
+                <w:rFonts w:ascii="宋体" w:eastAsia="宋体" w:hAnsi="宋体" w:cs="宋体"/>
+                <w:kern w:val="0"/>
+                <w:sz w:val="24"/>
+                <w:szCs w:val="24"/>
+              </w:rPr>
+            </w:pPr>
+            <w:r>
+              <w:rPr>
+                <w:rFonts w:ascii="宋体" w:eastAsia="宋体" w:hAnsi="宋体" w:cs="宋体"/>
+                <w:kern w:val="0"/>
+                <w:sz w:val="24"/>
+                <w:szCs w:val="24"/>
+              </w:rPr>
+              <w:t>4</w:t>
+            </w:r>
+          </w:p>
+          <w:p>
+            <w:pPr>
+              <w:widowControl/>
+              <w:spacing w:after="0"/>
+              <w:jc w:val="left"/>
+              <w:rPr>
+                <w:rFonts w:ascii="宋体" w:eastAsia="宋体" w:hAnsi="宋体" w:cs="宋体"/>
+                <w:kern w:val="0"/>
+                <w:sz w:val="24"/>
+                <w:szCs w:val="24"/>
+              </w:rPr>
+            </w:pPr>
+            <w:r>
+              <w:rPr>
+                <w:rFonts w:ascii="宋体" w:eastAsia="宋体" w:hAnsi="宋体" w:cs="宋体"/>
+                <w:kern w:val="0"/>
+                <w:sz w:val="24"/>
+                <w:szCs w:val="24"/>
+              </w:rPr>
+              <w:t>5</w:t>
+            </w:r>
+          </w:p>
+          <w:p>
+            <w:pPr>
+              <w:widowControl/>
+              <w:spacing w:after="0"/>
+              <w:jc w:val="left"/>
+              <w:rPr>
+                <w:rFonts w:ascii="宋体" w:eastAsia="宋体" w:hAnsi="宋体" w:cs="宋体"/>
+                <w:kern w:val="0"/>
+                <w:sz w:val="24"/>
+                <w:szCs w:val="24"/>
+              </w:rPr>
+            </w:pPr>
+            <w:r>
+              <w:rPr>
+                <w:rFonts w:ascii="宋体" w:eastAsia="宋体" w:hAnsi="宋体" w:cs="宋体"/>
+                <w:kern w:val="0"/>
+                <w:sz w:val="24"/>
+                <w:szCs w:val="24"/>
+              </w:rPr>
+              <w:t>6</w:t>
+            </w:r>
+          </w:p>
+        </w:tc>
+        <w:tc>
+          <w:tcPr>
+            <w:tcW w:w="0" w:type="auto"/>
+            <w:vAlign w:val="center"/>
+            <w:hideMark/>
+          </w:tcPr>
+          <w:p>
+            <w:pPr>
+              <w:widowControl/>
+              <w:spacing w:after="0"/>
+              <w:jc w:val="left"/>
+              <w:rPr>
+                <w:rFonts w:ascii="宋体" w:eastAsia="宋体" w:hAnsi="宋体" w:cs="宋体"/>
+                <w:kern w:val="0"/>
+                <w:sz w:val="24"/>
+                <w:szCs w:val="24"/>
+              </w:rPr>
+            </w:pPr>
+            <w:r>
+              <w:rPr>
+                <w:rFonts w:ascii="宋体" w:eastAsia="宋体" w:hAnsi="宋体" w:cs="宋体"/>
+                <w:kern w:val="0"/>
+                <w:sz w:val="24"/>
+                <w:szCs w:val="24"/>
+              </w:rPr>
+              <w:t> </w:t>
+            </w:r>
+          </w:p>
+          <w:p>
+            <w:pPr>
+              <w:widowControl/>
+              <w:spacing w:after="0"/>
+              <w:jc w:val="left"/>
+              <w:rPr>
+                <w:rFonts w:ascii="宋体" w:eastAsia="宋体" w:hAnsi="宋体" w:cs="宋体"/>
+                <w:kern w:val="0"/>
+                <w:sz w:val="24"/>
+                <w:szCs w:val="24"/>
+              </w:rPr>
+            </w:pPr>
+            <w:r>
+              <w:rPr>
+                <w:rFonts w:ascii="宋体" w:eastAsia="宋体" w:hAnsi="宋体" w:cs="宋体"/>
+                <w:kern w:val="0"/>
+                <w:sz w:val="24"/>
+                <w:szCs w:val="24"/>
+              </w:rPr>
+              <w:t>&lt;strong&gt;</w:t>
+            </w:r>
+            <w:proofErr w:type="spellStart"/>
+            <w:r>
+              <w:rPr>
+                <w:rFonts w:ascii="宋体" w:eastAsia="宋体" w:hAnsi="宋体" w:cs="宋体"/>
+                <w:kern w:val="0"/>
+                <w:sz w:val="24"/>
+                <w:szCs w:val="24"/>
+              </w:rPr>
+              <w:t>emp_id</w:t>
+            </w:r>
+            <w:proofErr w:type="spellEnd"/>
+            <w:r>
+              <w:rPr>
+                <w:rFonts w:ascii="宋体" w:eastAsia="宋体" w:hAnsi="宋体" w:cs="宋体"/>
+                <w:kern w:val="0"/>
+                <w:sz w:val="24"/>
+                <w:szCs w:val="24"/>
+              </w:rPr>
+              <w:t>  </w:t>
+            </w:r>
+            <w:proofErr w:type="spellStart"/>
+            <w:r>
+              <w:rPr>
+                <w:rFonts w:ascii="宋体" w:eastAsia="宋体" w:hAnsi="宋体" w:cs="宋体"/>
+                <w:kern w:val="0"/>
+                <w:sz w:val="24"/>
+                <w:szCs w:val="24"/>
+              </w:rPr>
+              <w:t>emp_name</w:t>
+            </w:r>
+            <w:proofErr w:type="spellEnd"/>
+            <w:r>
+              <w:rPr>
+                <w:rFonts w:ascii="宋体" w:eastAsia="宋体" w:hAnsi="宋体" w:cs="宋体"/>
+                <w:kern w:val="0"/>
+                <w:sz w:val="24"/>
+                <w:szCs w:val="24"/>
+              </w:rPr>
+              <w:t>&lt;/strong&gt;</w:t>
+            </w:r>
+          </w:p>
+          <w:p>
+            <w:pPr>
+              <w:widowControl/>
+              <w:spacing w:after="0"/>
+              <w:jc w:val="left"/>
+              <w:rPr>
+                <w:rFonts w:ascii="宋体" w:eastAsia="宋体" w:hAnsi="宋体" w:cs="宋体"/>
+                <w:kern w:val="0"/>
+                <w:sz w:val="24"/>
+                <w:szCs w:val="24"/>
+              </w:rPr>
+            </w:pPr>
+            <w:r>
+              <w:rPr>
+                <w:rFonts w:ascii="宋体" w:eastAsia="宋体" w:hAnsi="宋体" w:cs="宋体"/>
+                <w:kern w:val="0"/>
+                <w:sz w:val="24"/>
+                <w:szCs w:val="24"/>
+              </w:rPr>
+              <w:t xml:space="preserve">5       </w:t>
+            </w:r>
+            <w:proofErr w:type="spellStart"/>
+            <w:r>
+              <w:rPr>
+                <w:rFonts w:ascii="宋体" w:eastAsia="宋体" w:hAnsi="宋体" w:cs="宋体"/>
+                <w:kern w:val="0"/>
+                <w:sz w:val="24"/>
+                <w:szCs w:val="24"/>
+              </w:rPr>
+              <w:t>emp</w:t>
+            </w:r>
+            <w:proofErr w:type="spellEnd"/>
+            <w:r>
+              <w:rPr>
+                <w:rFonts w:ascii="宋体" w:eastAsia="宋体" w:hAnsi="宋体" w:cs="宋体"/>
+                <w:kern w:val="0"/>
+                <w:sz w:val="24"/>
+                <w:szCs w:val="24"/>
+              </w:rPr>
+              <w:t>-five</w:t>
+            </w:r>
+          </w:p>
+          <w:p>
+            <w:pPr>
+              <w:widowControl/>
+              <w:spacing w:after="0"/>
+              <w:jc w:val="left"/>
+              <w:rPr>
+                <w:rFonts w:ascii="宋体" w:eastAsia="宋体" w:hAnsi="宋体" w:cs="宋体"/>
+                <w:kern w:val="0"/>
+                <w:sz w:val="24"/>
+                <w:szCs w:val="24"/>
+              </w:rPr>
+            </w:pPr>
+            <w:r>
+              <w:rPr>
+                <w:rFonts w:ascii="宋体" w:eastAsia="宋体" w:hAnsi="宋体" w:cs="宋体"/>
+                <w:kern w:val="0"/>
+                <w:sz w:val="24"/>
+                <w:szCs w:val="24"/>
+              </w:rPr>
+              <w:t xml:space="preserve">6       </w:t>
+            </w:r>
+            <w:proofErr w:type="spellStart"/>
+            <w:r>
+              <w:rPr>
+                <w:rFonts w:ascii="宋体" w:eastAsia="宋体" w:hAnsi="宋体" w:cs="宋体"/>
+                <w:kern w:val="0"/>
+                <w:sz w:val="24"/>
+                <w:szCs w:val="24"/>
+              </w:rPr>
+              <w:t>emp</w:t>
+            </w:r>
+            <w:proofErr w:type="spellEnd"/>
+            <w:r>
+              <w:rPr>
+                <w:rFonts w:ascii="宋体" w:eastAsia="宋体" w:hAnsi="宋体" w:cs="宋体"/>
+                <w:kern w:val="0"/>
+                <w:sz w:val="24"/>
+                <w:szCs w:val="24"/>
+              </w:rPr>
+              <w:t>-six</w:t>
+            </w:r>
+          </w:p>
+          <w:p>
+            <w:pPr>
+              <w:widowControl/>
+              <w:spacing w:after="0"/>
+              <w:jc w:val="left"/>
+              <w:rPr>
+                <w:rFonts w:ascii="宋体" w:eastAsia="宋体" w:hAnsi="宋体" w:cs="宋体"/>
+                <w:kern w:val="0"/>
+                <w:sz w:val="24"/>
+                <w:szCs w:val="24"/>
+              </w:rPr>
+            </w:pPr>
+            <w:r>
+              <w:rPr>
+                <w:rFonts w:ascii="宋体" w:eastAsia="宋体" w:hAnsi="宋体" w:cs="宋体"/>
+                <w:kern w:val="0"/>
+                <w:sz w:val="24"/>
+                <w:szCs w:val="24"/>
+              </w:rPr>
+              <w:t xml:space="preserve">7       </w:t>
+            </w:r>
+            <w:proofErr w:type="spellStart"/>
+            <w:r>
+              <w:rPr>
+                <w:rFonts w:ascii="宋体" w:eastAsia="宋体" w:hAnsi="宋体" w:cs="宋体"/>
+                <w:kern w:val="0"/>
+                <w:sz w:val="24"/>
+                <w:szCs w:val="24"/>
+              </w:rPr>
+              <w:t>emp</w:t>
+            </w:r>
+            <w:proofErr w:type="spellEnd"/>
+            <w:r>
+              <w:rPr>
+                <w:rFonts w:ascii="宋体" w:eastAsia="宋体" w:hAnsi="宋体" w:cs="宋体"/>
+                <w:kern w:val="0"/>
+                <w:sz w:val="24"/>
+                <w:szCs w:val="24"/>
+              </w:rPr>
+              <w:t>-seven</w:t>
+            </w:r>
+          </w:p>
+          <w:p>
+            <w:pPr>
+              <w:widowControl/>
+              <w:spacing w:after="0"/>
+              <w:jc w:val="left"/>
+              <w:rPr>
+                <w:rFonts w:ascii="宋体" w:eastAsia="宋体" w:hAnsi="宋体" w:cs="宋体"/>
+                <w:kern w:val="0"/>
+                <w:sz w:val="24"/>
+                <w:szCs w:val="24"/>
+              </w:rPr>
+            </w:pPr>
+            <w:r>
+              <w:rPr>
+                <w:rFonts w:ascii="宋体" w:eastAsia="宋体" w:hAnsi="宋体" w:cs="宋体"/>
+                <w:kern w:val="0"/>
+                <w:sz w:val="24"/>
+                <w:szCs w:val="24"/>
+              </w:rPr>
+              <w:t xml:space="preserve">8       </w:t>
+            </w:r>
+            <w:proofErr w:type="spellStart"/>
+            <w:r>
+              <w:rPr>
+                <w:rFonts w:ascii="宋体" w:eastAsia="宋体" w:hAnsi="宋体" w:cs="宋体"/>
+                <w:kern w:val="0"/>
+                <w:sz w:val="24"/>
+                <w:szCs w:val="24"/>
+              </w:rPr>
+              <w:t>emp</w:t>
+            </w:r>
+            <w:proofErr w:type="spellEnd"/>
+            <w:r>
+              <w:rPr>
+                <w:rFonts w:ascii="宋体" w:eastAsia="宋体" w:hAnsi="宋体" w:cs="宋体"/>
+                <w:kern w:val="0"/>
+                <w:sz w:val="24"/>
+                <w:szCs w:val="24"/>
+              </w:rPr>
+              <w:t>-eight</w:t>
+            </w:r>
+          </w:p>
+        </w:tc>
+      </w:tr>
+    </w:tbl>
+    <w:p>
+      <w:pPr>
+        <w:widowControl/>
+        <w:spacing w:before="100" w:beforeAutospacing="1" w:after="100" w:afterAutospacing="1"/>
+        <w:jc w:val="left"/>
+        <w:rPr>
+          <w:rFonts w:ascii="宋体" w:eastAsia="宋体" w:hAnsi="宋体" w:cs="宋体"/>
+          <w:kern w:val="0"/>
+          <w:sz w:val="24"/>
+          <w:szCs w:val="24"/>
+        </w:rPr>
+      </w:pPr>
+      <w:proofErr w:type="gramStart"/>
+      <w:r>
+        <w:rPr>
+          <w:rFonts w:ascii="宋体" w:eastAsia="宋体" w:hAnsi="宋体" w:cs="宋体"/>
+          <w:kern w:val="0"/>
+          <w:sz w:val="24"/>
+          <w:szCs w:val="24"/>
+        </w:rPr>
+        <w:t>now</w:t>
+      </w:r>
+      <w:proofErr w:type="gramEnd"/>
+      <w:r>
+        <w:rPr>
+          <w:rFonts w:ascii="宋体" w:eastAsia="宋体" w:hAnsi="宋体" w:cs="宋体"/>
+          <w:kern w:val="0"/>
+          <w:sz w:val="24"/>
+          <w:szCs w:val="24"/>
+        </w:rPr>
+        <w:t>,</w:t>
+      </w:r>
+    </w:p>
+    <w:p>
+      <w:pPr>
+        <w:widowControl/>
+        <w:spacing w:before="100" w:beforeAutospacing="1" w:after="100" w:afterAutospacing="1"/>
+        <w:jc w:val="left"/>
+        <w:rPr>
+          <w:rFonts w:ascii="宋体" w:eastAsia="宋体" w:hAnsi="宋体" w:cs="宋体"/>
+          <w:kern w:val="0"/>
+          <w:sz w:val="24"/>
+          <w:szCs w:val="24"/>
+        </w:rPr>
+      </w:pPr>
+      <w:r>
+        <w:rPr>
+          <w:rFonts w:ascii="宋体" w:eastAsia="宋体" w:hAnsi="宋体" w:cs="宋体"/>
+          <w:kern w:val="0"/>
+          <w:sz w:val="24"/>
+          <w:szCs w:val="24"/>
+        </w:rPr>
+        <w:t>Importing emp_1 into HDFS</w:t>
+      </w:r>
+    </w:p>
+    <w:p>
+      <w:pPr>
+        <w:widowControl/>
+        <w:jc w:val="left"/>
+        <w:rPr>
+          <w:rFonts w:ascii="宋体" w:eastAsia="宋体" w:hAnsi="宋体" w:cs="宋体"/>
+          <w:kern w:val="0"/>
+          <w:sz w:val="24"/>
+          <w:szCs w:val="24"/>
+        </w:rPr>
+      </w:pPr>
+      <w:r>
+        <w:rPr>
+          <w:rFonts w:ascii="宋体" w:eastAsia="宋体" w:hAnsi="宋体" w:cs="宋体"/>
+          <w:kern w:val="0"/>
+          <w:sz w:val="24"/>
+          <w:szCs w:val="24"/>
+        </w:rPr>
+        <w:object w:dxaOrig="1440" w:dyaOrig="1440">
+          <v:shape id="_x0000_i1075" type="#_x0000_t75" style="width:150.65pt;height:54.85pt" o:ole="">
+            <v:imagedata r:id="rId28" o:title=""/>
+          </v:shape>
+          <w:control r:id="rId29" w:name="DefaultOcxName9" w:shapeid="_x0000_i1075"/>
+        </w:object>
+      </w:r>
+    </w:p>
+    <w:tbl>
+      <w:tblPr>
+        <w:tblW w:w="0" w:type="auto"/>
+        <w:tblCellSpacing w:w="15" w:type="dxa"/>
+        <w:tblInd w:w="-255" w:type="dxa"/>
+        <w:tblCellMar>
+          <w:top w:w="15" w:type="dxa"/>
+          <w:left w:w="15" w:type="dxa"/>
+          <w:bottom w:w="15" w:type="dxa"/>
+          <w:right w:w="15" w:type="dxa"/>
+        </w:tblCellMar>
+        <w:tblLook w:val="04A0" w:firstRow="1" w:lastRow="0" w:firstColumn="1" w:lastColumn="0" w:noHBand="0" w:noVBand="1"/>
+      </w:tblPr>
+      <w:tblGrid>
+        <w:gridCol w:w="195"/>
+        <w:gridCol w:w="8456"/>
+      </w:tblGrid>
+      <w:tr>
+        <w:trPr>
+          <w:tblCellSpacing w:w="15" w:type="dxa"/>
+        </w:trPr>
+        <w:tc>
+          <w:tcPr>
+            <w:tcW w:w="0" w:type="auto"/>
+            <w:vAlign w:val="center"/>
+            <w:hideMark/>
+          </w:tcPr>
+          <w:p>
+            <w:pPr>
+              <w:widowControl/>
+              <w:spacing w:after="0"/>
+              <w:jc w:val="left"/>
+              <w:rPr>
+                <w:rFonts w:ascii="宋体" w:eastAsia="宋体" w:hAnsi="宋体" w:cs="宋体"/>
+                <w:kern w:val="0"/>
+                <w:sz w:val="24"/>
+                <w:szCs w:val="24"/>
+              </w:rPr>
+            </w:pPr>
+            <w:r>
+              <w:rPr>
+                <w:rFonts w:ascii="宋体" w:eastAsia="宋体" w:hAnsi="宋体" w:cs="宋体"/>
+                <w:kern w:val="0"/>
+                <w:sz w:val="24"/>
+                <w:szCs w:val="24"/>
+              </w:rPr>
+              <w:t>1</w:t>
+            </w:r>
+          </w:p>
+          <w:p>
+            <w:pPr>
+              <w:widowControl/>
+              <w:spacing w:after="0"/>
+              <w:jc w:val="left"/>
+              <w:rPr>
+                <w:rFonts w:ascii="宋体" w:eastAsia="宋体" w:hAnsi="宋体" w:cs="宋体"/>
+                <w:kern w:val="0"/>
+                <w:sz w:val="24"/>
+                <w:szCs w:val="24"/>
+              </w:rPr>
+            </w:pPr>
+            <w:r>
+              <w:rPr>
+                <w:rFonts w:ascii="宋体" w:eastAsia="宋体" w:hAnsi="宋体" w:cs="宋体"/>
+                <w:kern w:val="0"/>
+                <w:sz w:val="24"/>
+                <w:szCs w:val="24"/>
+              </w:rPr>
+              <w:t>2</w:t>
+            </w:r>
+          </w:p>
+        </w:tc>
+        <w:tc>
+          <w:tcPr>
+            <w:tcW w:w="0" w:type="auto"/>
+            <w:vAlign w:val="center"/>
+            <w:hideMark/>
+          </w:tcPr>
+          <w:p>
+            <w:pPr>
+              <w:widowControl/>
+              <w:spacing w:after="0"/>
+              <w:jc w:val="left"/>
+              <w:rPr>
+                <w:rFonts w:ascii="宋体" w:eastAsia="宋体" w:hAnsi="宋体" w:cs="宋体"/>
+                <w:kern w:val="0"/>
+                <w:sz w:val="24"/>
+                <w:szCs w:val="24"/>
+              </w:rPr>
+            </w:pPr>
+            <w:r>
+              <w:rPr>
+                <w:rFonts w:ascii="宋体" w:eastAsia="宋体" w:hAnsi="宋体" w:cs="宋体"/>
+                <w:kern w:val="0"/>
+                <w:sz w:val="24"/>
+                <w:szCs w:val="24"/>
+              </w:rPr>
+              <w:t> </w:t>
+            </w:r>
+          </w:p>
+          <w:p>
+            <w:pPr>
+              <w:widowControl/>
+              <w:spacing w:after="0"/>
+              <w:jc w:val="left"/>
+              <w:rPr>
+                <w:rFonts w:ascii="宋体" w:eastAsia="宋体" w:hAnsi="宋体" w:cs="宋体"/>
+                <w:kern w:val="0"/>
+                <w:sz w:val="24"/>
+                <w:szCs w:val="24"/>
+              </w:rPr>
+            </w:pPr>
+            <w:proofErr w:type="spellStart"/>
+            <w:r>
+              <w:rPr>
+                <w:rFonts w:ascii="宋体" w:eastAsia="宋体" w:hAnsi="宋体" w:cs="宋体"/>
+                <w:kern w:val="0"/>
+                <w:sz w:val="24"/>
+                <w:szCs w:val="24"/>
+              </w:rPr>
+              <w:t>sqoop</w:t>
+            </w:r>
+            <w:proofErr w:type="spellEnd"/>
+            <w:r>
+              <w:rPr>
+                <w:rFonts w:ascii="宋体" w:eastAsia="宋体" w:hAnsi="宋体" w:cs="宋体"/>
+                <w:kern w:val="0"/>
+                <w:sz w:val="24"/>
+                <w:szCs w:val="24"/>
+              </w:rPr>
+              <w:t xml:space="preserve"> import --connect </w:t>
+            </w:r>
+            <w:proofErr w:type="spellStart"/>
+            <w:r>
+              <w:rPr>
+                <w:rFonts w:ascii="宋体" w:eastAsia="宋体" w:hAnsi="宋体" w:cs="宋体"/>
+                <w:kern w:val="0"/>
+                <w:sz w:val="24"/>
+                <w:szCs w:val="24"/>
+              </w:rPr>
+              <w:t>jdbc:mysql</w:t>
+            </w:r>
+            <w:proofErr w:type="spellEnd"/>
+            <w:r>
+              <w:rPr>
+                <w:rFonts w:ascii="宋体" w:eastAsia="宋体" w:hAnsi="宋体" w:cs="宋体"/>
+                <w:kern w:val="0"/>
+                <w:sz w:val="24"/>
+                <w:szCs w:val="24"/>
+              </w:rPr>
+              <w:t>://</w:t>
+            </w:r>
+            <w:proofErr w:type="spellStart"/>
+            <w:r>
+              <w:rPr>
+                <w:rFonts w:ascii="宋体" w:eastAsia="宋体" w:hAnsi="宋体" w:cs="宋体"/>
+                <w:kern w:val="0"/>
+                <w:sz w:val="24"/>
+                <w:szCs w:val="24"/>
+              </w:rPr>
+              <w:t>localhost</w:t>
+            </w:r>
+            <w:proofErr w:type="spellEnd"/>
+            <w:r>
+              <w:rPr>
+                <w:rFonts w:ascii="宋体" w:eastAsia="宋体" w:hAnsi="宋体" w:cs="宋体"/>
+                <w:kern w:val="0"/>
+                <w:sz w:val="24"/>
+                <w:szCs w:val="24"/>
+              </w:rPr>
+              <w:t>/</w:t>
+            </w:r>
+            <w:proofErr w:type="spellStart"/>
+            <w:r>
+              <w:rPr>
+                <w:rFonts w:ascii="宋体" w:eastAsia="宋体" w:hAnsi="宋体" w:cs="宋体"/>
+                <w:kern w:val="0"/>
+                <w:sz w:val="24"/>
+                <w:szCs w:val="24"/>
+              </w:rPr>
+              <w:t>sqoop_practice</w:t>
+            </w:r>
+            <w:proofErr w:type="spellEnd"/>
+            <w:r>
+              <w:rPr>
+                <w:rFonts w:ascii="宋体" w:eastAsia="宋体" w:hAnsi="宋体" w:cs="宋体"/>
+                <w:kern w:val="0"/>
+                <w:sz w:val="24"/>
+                <w:szCs w:val="24"/>
+              </w:rPr>
+              <w:t xml:space="preserve"> --table emp_1 --target-</w:t>
+            </w:r>
+            <w:proofErr w:type="spellStart"/>
+            <w:r>
+              <w:rPr>
+                <w:rFonts w:ascii="宋体" w:eastAsia="宋体" w:hAnsi="宋体" w:cs="宋体"/>
+                <w:kern w:val="0"/>
+                <w:sz w:val="24"/>
+                <w:szCs w:val="24"/>
+              </w:rPr>
+              <w:t>dir</w:t>
+            </w:r>
+            <w:proofErr w:type="spellEnd"/>
+            <w:r>
+              <w:rPr>
+                <w:rFonts w:ascii="宋体" w:eastAsia="宋体" w:hAnsi="宋体" w:cs="宋体"/>
+                <w:kern w:val="0"/>
+                <w:sz w:val="24"/>
+                <w:szCs w:val="24"/>
+              </w:rPr>
+              <w:t xml:space="preserve"> /</w:t>
+            </w:r>
+            <w:proofErr w:type="spellStart"/>
+            <w:r>
+              <w:rPr>
+                <w:rFonts w:ascii="宋体" w:eastAsia="宋体" w:hAnsi="宋体" w:cs="宋体"/>
+                <w:kern w:val="0"/>
+                <w:sz w:val="24"/>
+                <w:szCs w:val="24"/>
+              </w:rPr>
+              <w:t>sqoop</w:t>
+            </w:r>
+            <w:proofErr w:type="spellEnd"/>
+            <w:r>
+              <w:rPr>
+                <w:rFonts w:ascii="宋体" w:eastAsia="宋体" w:hAnsi="宋体" w:cs="宋体"/>
+                <w:kern w:val="0"/>
+                <w:sz w:val="24"/>
+                <w:szCs w:val="24"/>
+              </w:rPr>
+              <w:t>/emp_1</w:t>
+            </w:r>
+          </w:p>
+        </w:tc>
+      </w:tr>
+    </w:tbl>
+    <w:p>
+      <w:pPr>
+        <w:widowControl/>
+        <w:spacing w:before="100" w:beforeAutospacing="1" w:after="100" w:afterAutospacing="1"/>
+        <w:jc w:val="left"/>
+        <w:rPr>
+          <w:rFonts w:ascii="宋体" w:eastAsia="宋体" w:hAnsi="宋体" w:cs="宋体"/>
+          <w:kern w:val="0"/>
+          <w:sz w:val="24"/>
+          <w:szCs w:val="24"/>
+        </w:rPr>
+      </w:pPr>
+      <w:r>
+        <w:rPr>
+          <w:rFonts w:ascii="宋体" w:eastAsia="宋体" w:hAnsi="宋体" w:cs="宋体"/>
+          <w:kern w:val="0"/>
+          <w:sz w:val="24"/>
+          <w:szCs w:val="24"/>
+        </w:rPr>
+        <w:t>Importing emp_2 into HDFS</w:t>
+      </w:r>
+    </w:p>
+    <w:p>
+      <w:pPr>
+        <w:widowControl/>
+        <w:jc w:val="left"/>
+        <w:rPr>
+          <w:rFonts w:ascii="宋体" w:eastAsia="宋体" w:hAnsi="宋体" w:cs="宋体"/>
+          <w:kern w:val="0"/>
+          <w:sz w:val="24"/>
+          <w:szCs w:val="24"/>
+        </w:rPr>
+      </w:pPr>
+      <w:r>
+        <w:rPr>
+          <w:rFonts w:ascii="宋体" w:eastAsia="宋体" w:hAnsi="宋体" w:cs="宋体"/>
+          <w:kern w:val="0"/>
+          <w:sz w:val="24"/>
+          <w:szCs w:val="24"/>
+        </w:rPr>
+        <w:object w:dxaOrig="1440" w:dyaOrig="1440">
+          <v:shape id="_x0000_i1074" type="#_x0000_t75" style="width:150.65pt;height:54.85pt" o:ole="">
+            <v:imagedata r:id="rId28" o:title=""/>
+          </v:shape>
+          <w:control r:id="rId30" w:name="DefaultOcxName10" w:shapeid="_x0000_i1074"/>
+        </w:object>
+      </w:r>
+    </w:p>
+    <w:tbl>
+      <w:tblPr>
+        <w:tblW w:w="0" w:type="auto"/>
+        <w:tblCellSpacing w:w="15" w:type="dxa"/>
+        <w:tblInd w:w="-255" w:type="dxa"/>
+        <w:tblCellMar>
+          <w:top w:w="15" w:type="dxa"/>
+          <w:left w:w="15" w:type="dxa"/>
+          <w:bottom w:w="15" w:type="dxa"/>
+          <w:right w:w="15" w:type="dxa"/>
+        </w:tblCellMar>
+        <w:tblLook w:val="04A0" w:firstRow="1" w:lastRow="0" w:firstColumn="1" w:lastColumn="0" w:noHBand="0" w:noVBand="1"/>
+      </w:tblPr>
+      <w:tblGrid>
+        <w:gridCol w:w="195"/>
+        <w:gridCol w:w="8456"/>
+      </w:tblGrid>
+      <w:tr>
+        <w:trPr>
+          <w:tblCellSpacing w:w="15" w:type="dxa"/>
+        </w:trPr>
+        <w:tc>
+          <w:tcPr>
+            <w:tcW w:w="0" w:type="auto"/>
+            <w:vAlign w:val="center"/>
+            <w:hideMark/>
+          </w:tcPr>
+          <w:p>
+            <w:pPr>
+              <w:widowControl/>
+              <w:spacing w:after="0"/>
+              <w:jc w:val="left"/>
+              <w:rPr>
+                <w:rFonts w:ascii="宋体" w:eastAsia="宋体" w:hAnsi="宋体" w:cs="宋体"/>
+                <w:kern w:val="0"/>
+                <w:sz w:val="24"/>
+                <w:szCs w:val="24"/>
+              </w:rPr>
+            </w:pPr>
+            <w:r>
+              <w:rPr>
+                <w:rFonts w:ascii="宋体" w:eastAsia="宋体" w:hAnsi="宋体" w:cs="宋体"/>
+                <w:kern w:val="0"/>
+                <w:sz w:val="24"/>
+                <w:szCs w:val="24"/>
+              </w:rPr>
+              <w:t>1</w:t>
+            </w:r>
+          </w:p>
+          <w:p>
+            <w:pPr>
+              <w:widowControl/>
+              <w:spacing w:after="0"/>
+              <w:jc w:val="left"/>
+              <w:rPr>
+                <w:rFonts w:ascii="宋体" w:eastAsia="宋体" w:hAnsi="宋体" w:cs="宋体"/>
+                <w:kern w:val="0"/>
+                <w:sz w:val="24"/>
+                <w:szCs w:val="24"/>
+              </w:rPr>
+            </w:pPr>
+            <w:r>
+              <w:rPr>
+                <w:rFonts w:ascii="宋体" w:eastAsia="宋体" w:hAnsi="宋体" w:cs="宋体"/>
+                <w:kern w:val="0"/>
+                <w:sz w:val="24"/>
+                <w:szCs w:val="24"/>
+              </w:rPr>
+              <w:lastRenderedPageBreak/>
+              <w:t>2</w:t>
+            </w:r>
+          </w:p>
+        </w:tc>
+        <w:tc>
+          <w:tcPr>
+            <w:tcW w:w="0" w:type="auto"/>
+            <w:vAlign w:val="center"/>
+            <w:hideMark/>
+          </w:tcPr>
+          <w:p>
+            <w:pPr>
+              <w:widowControl/>
+              <w:spacing w:after="0"/>
+              <w:jc w:val="left"/>
+              <w:rPr>
+                <w:rFonts w:ascii="宋体" w:eastAsia="宋体" w:hAnsi="宋体" w:cs="宋体"/>
+                <w:kern w:val="0"/>
+                <w:sz w:val="24"/>
+                <w:szCs w:val="24"/>
+              </w:rPr>
+            </w:pPr>
+            <w:r>
+              <w:rPr>
+                <w:rFonts w:ascii="宋体" w:eastAsia="宋体" w:hAnsi="宋体" w:cs="宋体"/>
+                <w:kern w:val="0"/>
+                <w:sz w:val="24"/>
+                <w:szCs w:val="24"/>
+              </w:rPr>
+              <w:lastRenderedPageBreak/>
+              <w:t> </w:t>
+            </w:r>
+          </w:p>
+          <w:p>
+            <w:pPr>
+              <w:widowControl/>
+              <w:spacing w:after="0"/>
+              <w:jc w:val="left"/>
+              <w:rPr>
+                <w:rFonts w:ascii="宋体" w:eastAsia="宋体" w:hAnsi="宋体" w:cs="宋体"/>
+                <w:kern w:val="0"/>
+                <w:sz w:val="24"/>
+                <w:szCs w:val="24"/>
+              </w:rPr>
+            </w:pPr>
+            <w:proofErr w:type="spellStart"/>
+            <w:r>
+              <w:rPr>
+                <w:rFonts w:ascii="宋体" w:eastAsia="宋体" w:hAnsi="宋体" w:cs="宋体"/>
+                <w:kern w:val="0"/>
+                <w:sz w:val="24"/>
+                <w:szCs w:val="24"/>
+              </w:rPr>
+              <w:lastRenderedPageBreak/>
+              <w:t>sqoop</w:t>
+            </w:r>
+            <w:proofErr w:type="spellEnd"/>
+            <w:r>
+              <w:rPr>
+                <w:rFonts w:ascii="宋体" w:eastAsia="宋体" w:hAnsi="宋体" w:cs="宋体"/>
+                <w:kern w:val="0"/>
+                <w:sz w:val="24"/>
+                <w:szCs w:val="24"/>
+              </w:rPr>
+              <w:t xml:space="preserve"> import --connect </w:t>
+            </w:r>
+            <w:proofErr w:type="spellStart"/>
+            <w:r>
+              <w:rPr>
+                <w:rFonts w:ascii="宋体" w:eastAsia="宋体" w:hAnsi="宋体" w:cs="宋体"/>
+                <w:kern w:val="0"/>
+                <w:sz w:val="24"/>
+                <w:szCs w:val="24"/>
+              </w:rPr>
+              <w:t>jdbc:mysql</w:t>
+            </w:r>
+            <w:proofErr w:type="spellEnd"/>
+            <w:r>
+              <w:rPr>
+                <w:rFonts w:ascii="宋体" w:eastAsia="宋体" w:hAnsi="宋体" w:cs="宋体"/>
+                <w:kern w:val="0"/>
+                <w:sz w:val="24"/>
+                <w:szCs w:val="24"/>
+              </w:rPr>
+              <w:t>://</w:t>
+            </w:r>
+            <w:proofErr w:type="spellStart"/>
+            <w:r>
+              <w:rPr>
+                <w:rFonts w:ascii="宋体" w:eastAsia="宋体" w:hAnsi="宋体" w:cs="宋体"/>
+                <w:kern w:val="0"/>
+                <w:sz w:val="24"/>
+                <w:szCs w:val="24"/>
+              </w:rPr>
+              <w:t>localhost</w:t>
+            </w:r>
+            <w:proofErr w:type="spellEnd"/>
+            <w:r>
+              <w:rPr>
+                <w:rFonts w:ascii="宋体" w:eastAsia="宋体" w:hAnsi="宋体" w:cs="宋体"/>
+                <w:kern w:val="0"/>
+                <w:sz w:val="24"/>
+                <w:szCs w:val="24"/>
+              </w:rPr>
+              <w:t>/</w:t>
+            </w:r>
+            <w:proofErr w:type="spellStart"/>
+            <w:r>
+              <w:rPr>
+                <w:rFonts w:ascii="宋体" w:eastAsia="宋体" w:hAnsi="宋体" w:cs="宋体"/>
+                <w:kern w:val="0"/>
+                <w:sz w:val="24"/>
+                <w:szCs w:val="24"/>
+              </w:rPr>
+              <w:t>sqoop_practice</w:t>
+            </w:r>
+            <w:proofErr w:type="spellEnd"/>
+            <w:r>
+              <w:rPr>
+                <w:rFonts w:ascii="宋体" w:eastAsia="宋体" w:hAnsi="宋体" w:cs="宋体"/>
+                <w:kern w:val="0"/>
+                <w:sz w:val="24"/>
+                <w:szCs w:val="24"/>
+              </w:rPr>
+              <w:t xml:space="preserve"> --table emp_2 --target-</w:t>
+            </w:r>
+            <w:proofErr w:type="spellStart"/>
+            <w:r>
+              <w:rPr>
+                <w:rFonts w:ascii="宋体" w:eastAsia="宋体" w:hAnsi="宋体" w:cs="宋体"/>
+                <w:kern w:val="0"/>
+                <w:sz w:val="24"/>
+                <w:szCs w:val="24"/>
+              </w:rPr>
+              <w:t>dir</w:t>
+            </w:r>
+            <w:proofErr w:type="spellEnd"/>
+            <w:r>
+              <w:rPr>
+                <w:rFonts w:ascii="宋体" w:eastAsia="宋体" w:hAnsi="宋体" w:cs="宋体"/>
+                <w:kern w:val="0"/>
+                <w:sz w:val="24"/>
+                <w:szCs w:val="24"/>
+              </w:rPr>
+              <w:t xml:space="preserve"> /</w:t>
+            </w:r>
+            <w:proofErr w:type="spellStart"/>
+            <w:r>
+              <w:rPr>
+                <w:rFonts w:ascii="宋体" w:eastAsia="宋体" w:hAnsi="宋体" w:cs="宋体"/>
+                <w:kern w:val="0"/>
+                <w:sz w:val="24"/>
+                <w:szCs w:val="24"/>
+              </w:rPr>
+              <w:t>sqoop</w:t>
+            </w:r>
+            <w:proofErr w:type="spellEnd"/>
+            <w:r>
+              <w:rPr>
+                <w:rFonts w:ascii="宋体" w:eastAsia="宋体" w:hAnsi="宋体" w:cs="宋体"/>
+                <w:kern w:val="0"/>
+                <w:sz w:val="24"/>
+                <w:szCs w:val="24"/>
+              </w:rPr>
+              <w:t>/emp_1</w:t>
+            </w:r>
+          </w:p>
+        </w:tc>
+      </w:tr>
+    </w:tbl>
+    <w:p>
+      <w:pPr>
+        <w:widowControl/>
+        <w:spacing w:before="100" w:beforeAutospacing="1" w:after="100" w:afterAutospacing="1"/>
+        <w:jc w:val="left"/>
+        <w:rPr>
+          <w:rFonts w:ascii="宋体" w:eastAsia="宋体" w:hAnsi="宋体" w:cs="宋体"/>
+          <w:kern w:val="0"/>
+          <w:sz w:val="24"/>
+          <w:szCs w:val="24"/>
+        </w:rPr>
+      </w:pPr>
+      <w:r>
+        <w:rPr>
+          <w:rFonts w:ascii="宋体" w:eastAsia="宋体" w:hAnsi="宋体" w:cs="宋体"/>
+          <w:kern w:val="0"/>
+          <w:sz w:val="24"/>
+          <w:szCs w:val="24"/>
+        </w:rPr>
+        <w:lastRenderedPageBreak/>
+        <w:t xml:space="preserve">After importing emp_1 and emp_2 into HDFS, </w:t>
+      </w:r>
+      <w:proofErr w:type="spellStart"/>
+      <w:r>
+        <w:rPr>
+          <w:rFonts w:ascii="宋体" w:eastAsia="宋体" w:hAnsi="宋体" w:cs="宋体"/>
+          <w:kern w:val="0"/>
+          <w:sz w:val="24"/>
+          <w:szCs w:val="24"/>
+        </w:rPr>
+        <w:t>sqoop</w:t>
+      </w:r>
+      <w:proofErr w:type="spellEnd"/>
+      <w:r>
+        <w:rPr>
+          <w:rFonts w:ascii="宋体" w:eastAsia="宋体" w:hAnsi="宋体" w:cs="宋体"/>
+          <w:kern w:val="0"/>
+          <w:sz w:val="24"/>
+          <w:szCs w:val="24"/>
+        </w:rPr>
+        <w:t xml:space="preserve"> will generate a jar into our local file system. </w:t>
+      </w:r>
+      <w:proofErr w:type="gramStart"/>
+      <w:r>
+        <w:rPr>
+          <w:rFonts w:ascii="宋体" w:eastAsia="宋体" w:hAnsi="宋体" w:cs="宋体"/>
+          <w:kern w:val="0"/>
+          <w:sz w:val="24"/>
+          <w:szCs w:val="24"/>
+        </w:rPr>
+        <w:t>with</w:t>
+      </w:r>
+      <w:proofErr w:type="gramEnd"/>
+      <w:r>
+        <w:rPr>
+          <w:rFonts w:ascii="宋体" w:eastAsia="宋体" w:hAnsi="宋体" w:cs="宋体"/>
+          <w:kern w:val="0"/>
+          <w:sz w:val="24"/>
+          <w:szCs w:val="24"/>
+        </w:rPr>
+        <w:t xml:space="preserve"> help of that jar we will able to merge the two tables in HDFS</w:t>
+      </w:r>
+    </w:p>
+    <w:p>
+      <w:pPr>
+        <w:widowControl/>
+        <w:spacing w:before="100" w:beforeAutospacing="1" w:after="100" w:afterAutospacing="1"/>
+        <w:jc w:val="left"/>
+        <w:rPr>
+          <w:rFonts w:ascii="宋体" w:eastAsia="宋体" w:hAnsi="宋体" w:cs="宋体"/>
+          <w:kern w:val="0"/>
+          <w:sz w:val="24"/>
+          <w:szCs w:val="24"/>
+        </w:rPr>
+      </w:pPr>
+      <w:r>
+        <w:rPr>
+          <w:rFonts w:ascii="宋体" w:eastAsia="宋体" w:hAnsi="宋体" w:cs="宋体"/>
+          <w:b/>
+          <w:bCs/>
+          <w:kern w:val="0"/>
+          <w:sz w:val="24"/>
+          <w:szCs w:val="24"/>
+        </w:rPr>
+        <w:t xml:space="preserve">1. </w:t>
+      </w:r>
+      <w:proofErr w:type="gramStart"/>
+      <w:r>
+        <w:rPr>
+          <w:rFonts w:ascii="宋体" w:eastAsia="宋体" w:hAnsi="宋体" w:cs="宋体"/>
+          <w:b/>
+          <w:bCs/>
+          <w:kern w:val="0"/>
+          <w:sz w:val="24"/>
+          <w:szCs w:val="24"/>
+        </w:rPr>
+        <w:t>create</w:t>
+      </w:r>
+      <w:proofErr w:type="gramEnd"/>
+      <w:r>
+        <w:rPr>
+          <w:rFonts w:ascii="宋体" w:eastAsia="宋体" w:hAnsi="宋体" w:cs="宋体"/>
+          <w:b/>
+          <w:bCs/>
+          <w:kern w:val="0"/>
+          <w:sz w:val="24"/>
+          <w:szCs w:val="24"/>
+        </w:rPr>
+        <w:t xml:space="preserve"> a database and table as shown below</w:t>
+      </w:r>
+    </w:p>
+    <w:p>
+      <w:pPr>
+        <w:widowControl/>
+        <w:jc w:val="left"/>
+        <w:rPr>
+          <w:rFonts w:ascii="宋体" w:eastAsia="宋体" w:hAnsi="宋体" w:cs="宋体"/>
+          <w:kern w:val="0"/>
+          <w:sz w:val="24"/>
+          <w:szCs w:val="24"/>
+        </w:rPr>
+      </w:pPr>
+      <w:r>
+        <w:rPr>
+          <w:rFonts w:ascii="宋体" w:eastAsia="宋体" w:hAnsi="宋体" w:cs="宋体"/>
+          <w:kern w:val="0"/>
+          <w:sz w:val="24"/>
+          <w:szCs w:val="24"/>
+        </w:rPr>
+        <w:object w:dxaOrig="1440" w:dyaOrig="1440">
+          <v:shape id="_x0000_i1073" type="#_x0000_t75" style="width:150.65pt;height:54.85pt" o:ole="">
+            <v:imagedata r:id="rId31" o:title=""/>
+          </v:shape>
+          <w:control r:id="rId32" w:name="DefaultOcxName11" w:shapeid="_x0000_i1073"/>
+        </w:object>
+      </w:r>
+    </w:p>
+    <w:tbl>
+      <w:tblPr>
+        <w:tblW w:w="0" w:type="auto"/>
+        <w:tblCellSpacing w:w="15" w:type="dxa"/>
+        <w:tblInd w:w="-255" w:type="dxa"/>
+        <w:tblCellMar>
+          <w:top w:w="15" w:type="dxa"/>
+          <w:left w:w="15" w:type="dxa"/>
+          <w:bottom w:w="15" w:type="dxa"/>
+          <w:right w:w="15" w:type="dxa"/>
+        </w:tblCellMar>
+        <w:tblLook w:val="04A0" w:firstRow="1" w:lastRow="0" w:firstColumn="1" w:lastColumn="0" w:noHBand="0" w:noVBand="1"/>
+      </w:tblPr>
+      <w:tblGrid>
+        <w:gridCol w:w="195"/>
+        <w:gridCol w:w="8456"/>
+      </w:tblGrid>
+      <w:tr>
+        <w:trPr>
+          <w:tblCellSpacing w:w="15" w:type="dxa"/>
+        </w:trPr>
+        <w:tc>
+          <w:tcPr>
+            <w:tcW w:w="0" w:type="auto"/>
+            <w:vAlign w:val="center"/>
+            <w:hideMark/>
+          </w:tcPr>
+          <w:p>
+            <w:pPr>
+              <w:widowControl/>
+              <w:spacing w:after="0"/>
+              <w:jc w:val="left"/>
+              <w:rPr>
+                <w:rFonts w:ascii="宋体" w:eastAsia="宋体" w:hAnsi="宋体" w:cs="宋体"/>
+                <w:kern w:val="0"/>
+                <w:sz w:val="24"/>
+                <w:szCs w:val="24"/>
+              </w:rPr>
+            </w:pPr>
+            <w:r>
+              <w:rPr>
+                <w:rFonts w:ascii="宋体" w:eastAsia="宋体" w:hAnsi="宋体" w:cs="宋体"/>
+                <w:kern w:val="0"/>
+                <w:sz w:val="24"/>
+                <w:szCs w:val="24"/>
+              </w:rPr>
+              <w:t>1</w:t>
+            </w:r>
+          </w:p>
+          <w:p>
+            <w:pPr>
+              <w:widowControl/>
+              <w:spacing w:after="0"/>
+              <w:jc w:val="left"/>
+              <w:rPr>
+                <w:rFonts w:ascii="宋体" w:eastAsia="宋体" w:hAnsi="宋体" w:cs="宋体"/>
+                <w:kern w:val="0"/>
+                <w:sz w:val="24"/>
+                <w:szCs w:val="24"/>
+              </w:rPr>
+            </w:pPr>
+            <w:r>
+              <w:rPr>
+                <w:rFonts w:ascii="宋体" w:eastAsia="宋体" w:hAnsi="宋体" w:cs="宋体"/>
+                <w:kern w:val="0"/>
+                <w:sz w:val="24"/>
+                <w:szCs w:val="24"/>
+              </w:rPr>
+              <w:t>2</w:t>
+            </w:r>
+          </w:p>
+          <w:p>
+            <w:pPr>
+              <w:widowControl/>
+              <w:spacing w:after="0"/>
+              <w:jc w:val="left"/>
+              <w:rPr>
+                <w:rFonts w:ascii="宋体" w:eastAsia="宋体" w:hAnsi="宋体" w:cs="宋体"/>
+                <w:kern w:val="0"/>
+                <w:sz w:val="24"/>
+                <w:szCs w:val="24"/>
+              </w:rPr>
+            </w:pPr>
+            <w:r>
+              <w:rPr>
+                <w:rFonts w:ascii="宋体" w:eastAsia="宋体" w:hAnsi="宋体" w:cs="宋体"/>
+                <w:kern w:val="0"/>
+                <w:sz w:val="24"/>
+                <w:szCs w:val="24"/>
+              </w:rPr>
+              <w:t>3</w:t>
+            </w:r>
+          </w:p>
+          <w:p>
+            <w:pPr>
+              <w:widowControl/>
+              <w:spacing w:after="0"/>
+              <w:jc w:val="left"/>
+              <w:rPr>
+                <w:rFonts w:ascii="宋体" w:eastAsia="宋体" w:hAnsi="宋体" w:cs="宋体"/>
+                <w:kern w:val="0"/>
+                <w:sz w:val="24"/>
+                <w:szCs w:val="24"/>
+              </w:rPr>
+            </w:pPr>
+            <w:r>
+              <w:rPr>
+                <w:rFonts w:ascii="宋体" w:eastAsia="宋体" w:hAnsi="宋体" w:cs="宋体"/>
+                <w:kern w:val="0"/>
+                <w:sz w:val="24"/>
+                <w:szCs w:val="24"/>
+              </w:rPr>
+              <w:t>4</w:t>
+            </w:r>
+          </w:p>
+        </w:tc>
+        <w:tc>
+          <w:tcPr>
+            <w:tcW w:w="0" w:type="auto"/>
+            <w:vAlign w:val="center"/>
+            <w:hideMark/>
+          </w:tcPr>
+          <w:p>
+            <w:pPr>
+              <w:widowControl/>
+              <w:spacing w:after="0"/>
+              <w:jc w:val="left"/>
+              <w:rPr>
+                <w:rFonts w:ascii="宋体" w:eastAsia="宋体" w:hAnsi="宋体" w:cs="宋体"/>
+                <w:kern w:val="0"/>
+                <w:sz w:val="24"/>
+                <w:szCs w:val="24"/>
+              </w:rPr>
+            </w:pPr>
+            <w:r>
+              <w:rPr>
+                <w:rFonts w:ascii="宋体" w:eastAsia="宋体" w:hAnsi="宋体" w:cs="宋体"/>
+                <w:kern w:val="0"/>
+                <w:sz w:val="24"/>
+                <w:szCs w:val="24"/>
+              </w:rPr>
+              <w:t> </w:t>
+            </w:r>
+          </w:p>
+          <w:p>
+            <w:pPr>
+              <w:widowControl/>
+              <w:spacing w:after="0"/>
+              <w:jc w:val="left"/>
+              <w:rPr>
+                <w:rFonts w:ascii="宋体" w:eastAsia="宋体" w:hAnsi="宋体" w:cs="宋体"/>
+                <w:kern w:val="0"/>
+                <w:sz w:val="24"/>
+                <w:szCs w:val="24"/>
+              </w:rPr>
+            </w:pPr>
+            <w:r>
+              <w:rPr>
+                <w:rFonts w:ascii="宋体" w:eastAsia="宋体" w:hAnsi="宋体" w:cs="宋体"/>
+                <w:kern w:val="0"/>
+                <w:sz w:val="24"/>
+                <w:szCs w:val="24"/>
+              </w:rPr>
+              <w:t>create database test;</w:t>
+            </w:r>
+          </w:p>
+          <w:p>
+            <w:pPr>
+              <w:widowControl/>
+              <w:spacing w:after="0"/>
+              <w:jc w:val="left"/>
+              <w:rPr>
+                <w:rFonts w:ascii="宋体" w:eastAsia="宋体" w:hAnsi="宋体" w:cs="宋体"/>
+                <w:kern w:val="0"/>
+                <w:sz w:val="24"/>
+                <w:szCs w:val="24"/>
+              </w:rPr>
+            </w:pPr>
+            <w:r>
+              <w:rPr>
+                <w:rFonts w:ascii="宋体" w:eastAsia="宋体" w:hAnsi="宋体" w:cs="宋体"/>
+                <w:kern w:val="0"/>
+                <w:sz w:val="24"/>
+                <w:szCs w:val="24"/>
+              </w:rPr>
+              <w:t>use test;</w:t>
+            </w:r>
+          </w:p>
+          <w:p>
+            <w:pPr>
+              <w:widowControl/>
+              <w:spacing w:after="0"/>
+              <w:jc w:val="left"/>
+              <w:rPr>
+                <w:rFonts w:ascii="宋体" w:eastAsia="宋体" w:hAnsi="宋体" w:cs="宋体"/>
+                <w:kern w:val="0"/>
+                <w:sz w:val="24"/>
+                <w:szCs w:val="24"/>
+              </w:rPr>
+            </w:pPr>
+            <w:r>
+              <w:rPr>
+                <w:rFonts w:ascii="宋体" w:eastAsia="宋体" w:hAnsi="宋体" w:cs="宋体"/>
+                <w:kern w:val="0"/>
+                <w:sz w:val="24"/>
+                <w:szCs w:val="24"/>
+              </w:rPr>
+              <w:t xml:space="preserve">create table </w:t>
+            </w:r>
+            <w:proofErr w:type="spellStart"/>
+            <w:r>
+              <w:rPr>
+                <w:rFonts w:ascii="宋体" w:eastAsia="宋体" w:hAnsi="宋体" w:cs="宋体"/>
+                <w:kern w:val="0"/>
+                <w:sz w:val="24"/>
+                <w:szCs w:val="24"/>
+              </w:rPr>
+              <w:t>emp</w:t>
+            </w:r>
+            <w:proofErr w:type="spellEnd"/>
+            <w:r>
+              <w:rPr>
+                <w:rFonts w:ascii="宋体" w:eastAsia="宋体" w:hAnsi="宋体" w:cs="宋体"/>
+                <w:kern w:val="0"/>
+                <w:sz w:val="24"/>
+                <w:szCs w:val="24"/>
+              </w:rPr>
+              <w:t xml:space="preserve">(id </w:t>
+            </w:r>
+            <w:proofErr w:type="spellStart"/>
+            <w:r>
+              <w:rPr>
+                <w:rFonts w:ascii="宋体" w:eastAsia="宋体" w:hAnsi="宋体" w:cs="宋体"/>
+                <w:kern w:val="0"/>
+                <w:sz w:val="24"/>
+                <w:szCs w:val="24"/>
+              </w:rPr>
+              <w:t>int</w:t>
+            </w:r>
+            <w:proofErr w:type="spellEnd"/>
+            <w:r>
+              <w:rPr>
+                <w:rFonts w:ascii="宋体" w:eastAsia="宋体" w:hAnsi="宋体" w:cs="宋体"/>
+                <w:kern w:val="0"/>
+                <w:sz w:val="24"/>
+                <w:szCs w:val="24"/>
+              </w:rPr>
+              <w:t xml:space="preserve"> not null primary key, name VARCHAR(20), age </w:t>
+            </w:r>
+            <w:proofErr w:type="spellStart"/>
+            <w:r>
+              <w:rPr>
+                <w:rFonts w:ascii="宋体" w:eastAsia="宋体" w:hAnsi="宋体" w:cs="宋体"/>
+                <w:kern w:val="0"/>
+                <w:sz w:val="24"/>
+                <w:szCs w:val="24"/>
+              </w:rPr>
+              <w:t>int</w:t>
+            </w:r>
+            <w:proofErr w:type="spellEnd"/>
+            <w:r>
+              <w:rPr>
+                <w:rFonts w:ascii="宋体" w:eastAsia="宋体" w:hAnsi="宋体" w:cs="宋体"/>
+                <w:kern w:val="0"/>
+                <w:sz w:val="24"/>
+                <w:szCs w:val="24"/>
+              </w:rPr>
+              <w:t xml:space="preserve">, </w:t>
+            </w:r>
+            <w:proofErr w:type="spellStart"/>
+            <w:r>
+              <w:rPr>
+                <w:rFonts w:ascii="宋体" w:eastAsia="宋体" w:hAnsi="宋体" w:cs="宋体"/>
+                <w:kern w:val="0"/>
+                <w:sz w:val="24"/>
+                <w:szCs w:val="24"/>
+              </w:rPr>
+              <w:t>sal</w:t>
+            </w:r>
+            <w:proofErr w:type="spellEnd"/>
+            <w:r>
+              <w:rPr>
+                <w:rFonts w:ascii="宋体" w:eastAsia="宋体" w:hAnsi="宋体" w:cs="宋体"/>
+                <w:kern w:val="0"/>
+                <w:sz w:val="24"/>
+                <w:szCs w:val="24"/>
+              </w:rPr>
+              <w:t xml:space="preserve"> </w:t>
+            </w:r>
+            <w:proofErr w:type="spellStart"/>
+            <w:r>
+              <w:rPr>
+                <w:rFonts w:ascii="宋体" w:eastAsia="宋体" w:hAnsi="宋体" w:cs="宋体"/>
+                <w:kern w:val="0"/>
+                <w:sz w:val="24"/>
+                <w:szCs w:val="24"/>
+              </w:rPr>
+              <w:t>int</w:t>
+            </w:r>
+            <w:proofErr w:type="spellEnd"/>
+            <w:r>
+              <w:rPr>
+                <w:rFonts w:ascii="宋体" w:eastAsia="宋体" w:hAnsi="宋体" w:cs="宋体"/>
+                <w:kern w:val="0"/>
+                <w:sz w:val="24"/>
+                <w:szCs w:val="24"/>
+              </w:rPr>
+              <w:t>, city VARCHAR(20),</w:t>
+            </w:r>
+            <w:proofErr w:type="spellStart"/>
+            <w:r>
+              <w:rPr>
+                <w:rFonts w:ascii="宋体" w:eastAsia="宋体" w:hAnsi="宋体" w:cs="宋体"/>
+                <w:kern w:val="0"/>
+                <w:sz w:val="24"/>
+                <w:szCs w:val="24"/>
+              </w:rPr>
+              <w:t>created_dt</w:t>
+            </w:r>
+            <w:proofErr w:type="spellEnd"/>
+            <w:r>
+              <w:rPr>
+                <w:rFonts w:ascii="宋体" w:eastAsia="宋体" w:hAnsi="宋体" w:cs="宋体"/>
+                <w:kern w:val="0"/>
+                <w:sz w:val="24"/>
+                <w:szCs w:val="24"/>
+              </w:rPr>
+              <w:t xml:space="preserve"> DATE);</w:t>
+            </w:r>
+          </w:p>
+        </w:tc>
+      </w:tr>
+    </w:tbl>
+    <w:p>
+      <w:pPr>
+        <w:widowControl/>
+        <w:spacing w:before="100" w:beforeAutospacing="1" w:after="100" w:afterAutospacing="1"/>
+        <w:jc w:val="left"/>
+        <w:rPr>
+          <w:rFonts w:ascii="宋体" w:eastAsia="宋体" w:hAnsi="宋体" w:cs="宋体"/>
+          <w:kern w:val="0"/>
+          <w:sz w:val="24"/>
+          <w:szCs w:val="24"/>
+        </w:rPr>
+      </w:pPr>
+      <w:r>
+        <w:rPr>
+          <w:rFonts w:ascii="宋体" w:eastAsia="宋体" w:hAnsi="宋体" w:cs="宋体"/>
+          <w:b/>
+          <w:bCs/>
+          <w:kern w:val="0"/>
+          <w:sz w:val="24"/>
+          <w:szCs w:val="24"/>
+        </w:rPr>
+        <w:t xml:space="preserve">2. </w:t>
+      </w:r>
+      <w:proofErr w:type="gramStart"/>
+      <w:r>
+        <w:rPr>
+          <w:rFonts w:ascii="宋体" w:eastAsia="宋体" w:hAnsi="宋体" w:cs="宋体"/>
+          <w:b/>
+          <w:bCs/>
+          <w:kern w:val="0"/>
+          <w:sz w:val="24"/>
+          <w:szCs w:val="24"/>
+        </w:rPr>
+        <w:t>inserted</w:t>
+      </w:r>
+      <w:proofErr w:type="gramEnd"/>
+      <w:r>
+        <w:rPr>
+          <w:rFonts w:ascii="宋体" w:eastAsia="宋体" w:hAnsi="宋体" w:cs="宋体"/>
+          <w:b/>
+          <w:bCs/>
+          <w:kern w:val="0"/>
+          <w:sz w:val="24"/>
+          <w:szCs w:val="24"/>
+        </w:rPr>
+        <w:t xml:space="preserve"> 10000 + records as shown below</w:t>
+      </w:r>
+    </w:p>
+    <w:p>
+      <w:pPr>
+        <w:widowControl/>
+        <w:jc w:val="left"/>
+        <w:rPr>
+          <w:rFonts w:ascii="宋体" w:eastAsia="宋体" w:hAnsi="宋体" w:cs="宋体"/>
+          <w:kern w:val="0"/>
+          <w:sz w:val="24"/>
+          <w:szCs w:val="24"/>
+        </w:rPr>
+      </w:pPr>
+      <w:r>
+        <w:rPr>
+          <w:rFonts w:ascii="宋体" w:eastAsia="宋体" w:hAnsi="宋体" w:cs="宋体"/>
+          <w:kern w:val="0"/>
+          <w:sz w:val="24"/>
+          <w:szCs w:val="24"/>
+        </w:rPr>
+        <w:object w:dxaOrig="1440" w:dyaOrig="1440">
+          <v:shape id="_x0000_i1072" type="#_x0000_t75" style="width:150.65pt;height:54.85pt" o:ole="">
+            <v:imagedata r:id="rId33" o:title=""/>
+          </v:shape>
+          <w:control r:id="rId34" w:name="DefaultOcxName12" w:shapeid="_x0000_i1072"/>
+        </w:object>
+      </w:r>
+    </w:p>
+    <w:tbl>
+      <w:tblPr>
+        <w:tblW w:w="0" w:type="auto"/>
+        <w:tblCellSpacing w:w="15" w:type="dxa"/>
+        <w:tblInd w:w="-345" w:type="dxa"/>
+        <w:tblCellMar>
+          <w:top w:w="15" w:type="dxa"/>
+          <w:left w:w="15" w:type="dxa"/>
+          <w:bottom w:w="15" w:type="dxa"/>
+          <w:right w:w="15" w:type="dxa"/>
+        </w:tblCellMar>
+        <w:tblLook w:val="04A0" w:firstRow="1" w:lastRow="0" w:firstColumn="1" w:lastColumn="0" w:noHBand="0" w:noVBand="1"/>
+      </w:tblPr>
+      <w:tblGrid>
+        <w:gridCol w:w="315"/>
+        <w:gridCol w:w="7995"/>
+      </w:tblGrid>
+      <w:tr>
+        <w:trPr>
+          <w:tblCellSpacing w:w="15" w:type="dxa"/>
+        </w:trPr>
+        <w:tc>
+          <w:tcPr>
+            <w:tcW w:w="0" w:type="auto"/>
+            <w:vAlign w:val="center"/>
+            <w:hideMark/>
+          </w:tcPr>
+          <w:p>
+            <w:pPr>
+              <w:widowControl/>
+              <w:spacing w:after="0"/>
+              <w:jc w:val="left"/>
+              <w:rPr>
+                <w:rFonts w:ascii="宋体" w:eastAsia="宋体" w:hAnsi="宋体" w:cs="宋体"/>
+                <w:kern w:val="0"/>
+                <w:sz w:val="24"/>
+                <w:szCs w:val="24"/>
+              </w:rPr>
+            </w:pPr>
+            <w:r>
+              <w:rPr>
+                <w:rFonts w:ascii="宋体" w:eastAsia="宋体" w:hAnsi="宋体" w:cs="宋体"/>
+                <w:kern w:val="0"/>
+                <w:sz w:val="24"/>
+                <w:szCs w:val="24"/>
+              </w:rPr>
+              <w:t>1</w:t>
+            </w:r>
+          </w:p>
+          <w:p>
+            <w:pPr>
+              <w:widowControl/>
+              <w:spacing w:after="0"/>
+              <w:jc w:val="left"/>
+              <w:rPr>
+                <w:rFonts w:ascii="宋体" w:eastAsia="宋体" w:hAnsi="宋体" w:cs="宋体"/>
+                <w:kern w:val="0"/>
+                <w:sz w:val="24"/>
+                <w:szCs w:val="24"/>
+              </w:rPr>
+            </w:pPr>
+            <w:r>
+              <w:rPr>
+                <w:rFonts w:ascii="宋体" w:eastAsia="宋体" w:hAnsi="宋体" w:cs="宋体"/>
+                <w:kern w:val="0"/>
+                <w:sz w:val="24"/>
+                <w:szCs w:val="24"/>
+              </w:rPr>
+              <w:t>2</w:t>
+            </w:r>
+          </w:p>
+          <w:p>
+            <w:pPr>
+              <w:widowControl/>
+              <w:spacing w:after="0"/>
+              <w:jc w:val="left"/>
+              <w:rPr>
+                <w:rFonts w:ascii="宋体" w:eastAsia="宋体" w:hAnsi="宋体" w:cs="宋体"/>
+                <w:kern w:val="0"/>
+                <w:sz w:val="24"/>
+                <w:szCs w:val="24"/>
+              </w:rPr>
+            </w:pPr>
+            <w:r>
+              <w:rPr>
+                <w:rFonts w:ascii="宋体" w:eastAsia="宋体" w:hAnsi="宋体" w:cs="宋体"/>
+                <w:kern w:val="0"/>
+                <w:sz w:val="24"/>
+                <w:szCs w:val="24"/>
+              </w:rPr>
+              <w:t>3</w:t>
+            </w:r>
+          </w:p>
+          <w:p>
+            <w:pPr>
+              <w:widowControl/>
+              <w:spacing w:after="0"/>
+              <w:jc w:val="left"/>
+              <w:rPr>
+                <w:rFonts w:ascii="宋体" w:eastAsia="宋体" w:hAnsi="宋体" w:cs="宋体"/>
+                <w:kern w:val="0"/>
+                <w:sz w:val="24"/>
+                <w:szCs w:val="24"/>
+              </w:rPr>
+            </w:pPr>
+            <w:r>
+              <w:rPr>
+                <w:rFonts w:ascii="宋体" w:eastAsia="宋体" w:hAnsi="宋体" w:cs="宋体"/>
+                <w:kern w:val="0"/>
+                <w:sz w:val="24"/>
+                <w:szCs w:val="24"/>
+              </w:rPr>
+              <w:t>4</w:t>
+            </w:r>
+          </w:p>
+          <w:p>
+            <w:pPr>
+              <w:widowControl/>
+              <w:spacing w:after="0"/>
+              <w:jc w:val="left"/>
+              <w:rPr>
+                <w:rFonts w:ascii="宋体" w:eastAsia="宋体" w:hAnsi="宋体" w:cs="宋体"/>
+                <w:kern w:val="0"/>
+                <w:sz w:val="24"/>
+                <w:szCs w:val="24"/>
+              </w:rPr>
+            </w:pPr>
+            <w:r>
+              <w:rPr>
+                <w:rFonts w:ascii="宋体" w:eastAsia="宋体" w:hAnsi="宋体" w:cs="宋体"/>
+                <w:kern w:val="0"/>
+                <w:sz w:val="24"/>
+                <w:szCs w:val="24"/>
+              </w:rPr>
+              <w:t>5</w:t>
+            </w:r>
+          </w:p>
+          <w:p>
+            <w:pPr>
+              <w:widowControl/>
+              <w:spacing w:after="0"/>
+              <w:jc w:val="left"/>
+              <w:rPr>
+                <w:rFonts w:ascii="宋体" w:eastAsia="宋体" w:hAnsi="宋体" w:cs="宋体"/>
+                <w:kern w:val="0"/>
+                <w:sz w:val="24"/>
+                <w:szCs w:val="24"/>
+              </w:rPr>
+            </w:pPr>
+            <w:r>
+              <w:rPr>
+                <w:rFonts w:ascii="宋体" w:eastAsia="宋体" w:hAnsi="宋体" w:cs="宋体"/>
+                <w:kern w:val="0"/>
+                <w:sz w:val="24"/>
+                <w:szCs w:val="24"/>
+              </w:rPr>
+              <w:t>6</w:t>
+            </w:r>
+          </w:p>
+          <w:p>
+            <w:pPr>
+              <w:widowControl/>
+              <w:spacing w:after="0"/>
+              <w:jc w:val="left"/>
+              <w:rPr>
+                <w:rFonts w:ascii="宋体" w:eastAsia="宋体" w:hAnsi="宋体" w:cs="宋体"/>
+                <w:kern w:val="0"/>
+                <w:sz w:val="24"/>
+                <w:szCs w:val="24"/>
+              </w:rPr>
+            </w:pPr>
+            <w:r>
+              <w:rPr>
+                <w:rFonts w:ascii="宋体" w:eastAsia="宋体" w:hAnsi="宋体" w:cs="宋体"/>
+                <w:kern w:val="0"/>
+                <w:sz w:val="24"/>
+                <w:szCs w:val="24"/>
+              </w:rPr>
+              <w:t>7</w:t>
+            </w:r>
+          </w:p>
+          <w:p>
+            <w:pPr>
+              <w:widowControl/>
+              <w:spacing w:after="0"/>
+              <w:jc w:val="left"/>
+              <w:rPr>
+                <w:rFonts w:ascii="宋体" w:eastAsia="宋体" w:hAnsi="宋体" w:cs="宋体"/>
+                <w:kern w:val="0"/>
+                <w:sz w:val="24"/>
+                <w:szCs w:val="24"/>
+              </w:rPr>
+            </w:pPr>
+            <w:r>
+              <w:rPr>
+                <w:rFonts w:ascii="宋体" w:eastAsia="宋体" w:hAnsi="宋体" w:cs="宋体"/>
+                <w:kern w:val="0"/>
+                <w:sz w:val="24"/>
+                <w:szCs w:val="24"/>
+              </w:rPr>
+              <w:t>8</w:t>
+            </w:r>
+          </w:p>
+          <w:p>
+            <w:pPr>
+              <w:widowControl/>
+              <w:spacing w:after="0"/>
+              <w:jc w:val="left"/>
+              <w:rPr>
+                <w:rFonts w:ascii="宋体" w:eastAsia="宋体" w:hAnsi="宋体" w:cs="宋体"/>
+                <w:kern w:val="0"/>
+                <w:sz w:val="24"/>
+                <w:szCs w:val="24"/>
+              </w:rPr>
+            </w:pPr>
+            <w:r>
+              <w:rPr>
+                <w:rFonts w:ascii="宋体" w:eastAsia="宋体" w:hAnsi="宋体" w:cs="宋体"/>
+                <w:kern w:val="0"/>
+                <w:sz w:val="24"/>
+                <w:szCs w:val="24"/>
+              </w:rPr>
+              <w:t>9</w:t>
+            </w:r>
+          </w:p>
+          <w:p>
+            <w:pPr>
+              <w:widowControl/>
+              <w:spacing w:after="0"/>
+              <w:jc w:val="left"/>
+              <w:rPr>
+                <w:rFonts w:ascii="宋体" w:eastAsia="宋体" w:hAnsi="宋体" w:cs="宋体"/>
+                <w:kern w:val="0"/>
+                <w:sz w:val="24"/>
+                <w:szCs w:val="24"/>
+              </w:rPr>
+            </w:pPr>
+            <w:r>
+              <w:rPr>
+                <w:rFonts w:ascii="宋体" w:eastAsia="宋体" w:hAnsi="宋体" w:cs="宋体"/>
+                <w:kern w:val="0"/>
+                <w:sz w:val="24"/>
+                <w:szCs w:val="24"/>
+              </w:rPr>
+              <w:t>10</w:t>
+            </w:r>
+          </w:p>
+          <w:p>
+            <w:pPr>
+              <w:widowControl/>
+              <w:spacing w:after="0"/>
+              <w:jc w:val="left"/>
+              <w:rPr>
+                <w:rFonts w:ascii="宋体" w:eastAsia="宋体" w:hAnsi="宋体" w:cs="宋体"/>
+                <w:kern w:val="0"/>
+                <w:sz w:val="24"/>
+                <w:szCs w:val="24"/>
+              </w:rPr>
+            </w:pPr>
+            <w:r>
+              <w:rPr>
+                <w:rFonts w:ascii="宋体" w:eastAsia="宋体" w:hAnsi="宋体" w:cs="宋体"/>
+                <w:kern w:val="0"/>
+                <w:sz w:val="24"/>
+                <w:szCs w:val="24"/>
+              </w:rPr>
+              <w:t>11</w:t>
+            </w:r>
+          </w:p>
+          <w:p>
+            <w:pPr>
+              <w:widowControl/>
+              <w:spacing w:after="0"/>
+              <w:jc w:val="left"/>
+              <w:rPr>
+                <w:rFonts w:ascii="宋体" w:eastAsia="宋体" w:hAnsi="宋体" w:cs="宋体"/>
+                <w:kern w:val="0"/>
+                <w:sz w:val="24"/>
+                <w:szCs w:val="24"/>
+              </w:rPr>
+            </w:pPr>
+            <w:r>
+              <w:rPr>
+                <w:rFonts w:ascii="宋体" w:eastAsia="宋体" w:hAnsi="宋体" w:cs="宋体"/>
+                <w:kern w:val="0"/>
+                <w:sz w:val="24"/>
+                <w:szCs w:val="24"/>
+              </w:rPr>
+              <w:t>12</w:t>
+            </w:r>
+          </w:p>
+        </w:tc>
+        <w:tc>
+          <w:tcPr>
+            <w:tcW w:w="0" w:type="auto"/>
+            <w:vAlign w:val="center"/>
+            <w:hideMark/>
+          </w:tcPr>
+          <w:p>
+            <w:pPr>
+              <w:widowControl/>
+              <w:spacing w:after="0"/>
+              <w:jc w:val="left"/>
+              <w:rPr>
+                <w:rFonts w:ascii="宋体" w:eastAsia="宋体" w:hAnsi="宋体" w:cs="宋体"/>
+                <w:kern w:val="0"/>
+                <w:sz w:val="24"/>
+                <w:szCs w:val="24"/>
+              </w:rPr>
+            </w:pPr>
+            <w:r>
+              <w:rPr>
+                <w:rFonts w:ascii="宋体" w:eastAsia="宋体" w:hAnsi="宋体" w:cs="宋体"/>
+                <w:kern w:val="0"/>
+                <w:sz w:val="24"/>
+                <w:szCs w:val="24"/>
+              </w:rPr>
+              <w:t> </w:t>
+            </w:r>
+          </w:p>
+          <w:p>
+            <w:pPr>
+              <w:widowControl/>
+              <w:spacing w:after="0"/>
+              <w:jc w:val="left"/>
+              <w:rPr>
+                <w:rFonts w:ascii="宋体" w:eastAsia="宋体" w:hAnsi="宋体" w:cs="宋体"/>
+                <w:kern w:val="0"/>
+                <w:sz w:val="24"/>
+                <w:szCs w:val="24"/>
+              </w:rPr>
+            </w:pPr>
+            <w:r>
+              <w:rPr>
+                <w:rFonts w:ascii="宋体" w:eastAsia="宋体" w:hAnsi="宋体" w:cs="宋体"/>
+                <w:kern w:val="0"/>
+                <w:sz w:val="24"/>
+                <w:szCs w:val="24"/>
+              </w:rPr>
+              <w:t xml:space="preserve">insert into </w:t>
+            </w:r>
+            <w:proofErr w:type="spellStart"/>
+            <w:r>
+              <w:rPr>
+                <w:rFonts w:ascii="宋体" w:eastAsia="宋体" w:hAnsi="宋体" w:cs="宋体"/>
+                <w:kern w:val="0"/>
+                <w:sz w:val="24"/>
+                <w:szCs w:val="24"/>
+              </w:rPr>
+              <w:t>emp</w:t>
+            </w:r>
+            <w:proofErr w:type="spellEnd"/>
+            <w:r>
+              <w:rPr>
+                <w:rFonts w:ascii="宋体" w:eastAsia="宋体" w:hAnsi="宋体" w:cs="宋体"/>
+                <w:kern w:val="0"/>
+                <w:sz w:val="24"/>
+                <w:szCs w:val="24"/>
+              </w:rPr>
+              <w:t xml:space="preserve"> values(1,'Ravi',23,4500,'kkd','2012-01-01');</w:t>
+            </w:r>
+          </w:p>
+          <w:p>
+            <w:pPr>
+              <w:widowControl/>
+              <w:spacing w:after="0"/>
+              <w:jc w:val="left"/>
+              <w:rPr>
+                <w:rFonts w:ascii="宋体" w:eastAsia="宋体" w:hAnsi="宋体" w:cs="宋体"/>
+                <w:kern w:val="0"/>
+                <w:sz w:val="24"/>
+                <w:szCs w:val="24"/>
+              </w:rPr>
+            </w:pPr>
+            <w:r>
+              <w:rPr>
+                <w:rFonts w:ascii="宋体" w:eastAsia="宋体" w:hAnsi="宋体" w:cs="宋体"/>
+                <w:kern w:val="0"/>
+                <w:sz w:val="24"/>
+                <w:szCs w:val="24"/>
+              </w:rPr>
+              <w:t xml:space="preserve">insert into </w:t>
+            </w:r>
+            <w:proofErr w:type="spellStart"/>
+            <w:r>
+              <w:rPr>
+                <w:rFonts w:ascii="宋体" w:eastAsia="宋体" w:hAnsi="宋体" w:cs="宋体"/>
+                <w:kern w:val="0"/>
+                <w:sz w:val="24"/>
+                <w:szCs w:val="24"/>
+              </w:rPr>
+              <w:t>emp</w:t>
+            </w:r>
+            <w:proofErr w:type="spellEnd"/>
+            <w:r>
+              <w:rPr>
+                <w:rFonts w:ascii="宋体" w:eastAsia="宋体" w:hAnsi="宋体" w:cs="宋体"/>
+                <w:kern w:val="0"/>
+                <w:sz w:val="24"/>
+                <w:szCs w:val="24"/>
+              </w:rPr>
+              <w:t xml:space="preserve"> values(2,'Siva',24,4500,'hyd','2012-01-01');</w:t>
+            </w:r>
+          </w:p>
+          <w:p>
+            <w:pPr>
+              <w:widowControl/>
+              <w:spacing w:after="0"/>
+              <w:jc w:val="left"/>
+              <w:rPr>
+                <w:rFonts w:ascii="宋体" w:eastAsia="宋体" w:hAnsi="宋体" w:cs="宋体"/>
+                <w:kern w:val="0"/>
+                <w:sz w:val="24"/>
+                <w:szCs w:val="24"/>
+              </w:rPr>
+            </w:pPr>
+            <w:r>
+              <w:rPr>
+                <w:rFonts w:ascii="宋体" w:eastAsia="宋体" w:hAnsi="宋体" w:cs="宋体"/>
+                <w:kern w:val="0"/>
+                <w:sz w:val="24"/>
+                <w:szCs w:val="24"/>
+              </w:rPr>
+              <w:t xml:space="preserve">insert into </w:t>
+            </w:r>
+            <w:proofErr w:type="spellStart"/>
+            <w:r>
+              <w:rPr>
+                <w:rFonts w:ascii="宋体" w:eastAsia="宋体" w:hAnsi="宋体" w:cs="宋体"/>
+                <w:kern w:val="0"/>
+                <w:sz w:val="24"/>
+                <w:szCs w:val="24"/>
+              </w:rPr>
+              <w:t>emp</w:t>
+            </w:r>
+            <w:proofErr w:type="spellEnd"/>
+            <w:r>
+              <w:rPr>
+                <w:rFonts w:ascii="宋体" w:eastAsia="宋体" w:hAnsi="宋体" w:cs="宋体"/>
+                <w:kern w:val="0"/>
+                <w:sz w:val="24"/>
+                <w:szCs w:val="24"/>
+              </w:rPr>
+              <w:t xml:space="preserve"> values(3,'Madhu',29,4500,'bng','2012-01-01');</w:t>
+            </w:r>
+          </w:p>
+          <w:p>
+            <w:pPr>
+              <w:widowControl/>
+              <w:spacing w:after="0"/>
+              <w:jc w:val="left"/>
+              <w:rPr>
+                <w:rFonts w:ascii="宋体" w:eastAsia="宋体" w:hAnsi="宋体" w:cs="宋体"/>
+                <w:kern w:val="0"/>
+                <w:sz w:val="24"/>
+                <w:szCs w:val="24"/>
+              </w:rPr>
+            </w:pPr>
+            <w:r>
+              <w:rPr>
+                <w:rFonts w:ascii="宋体" w:eastAsia="宋体" w:hAnsi="宋体" w:cs="宋体"/>
+                <w:kern w:val="0"/>
+                <w:sz w:val="24"/>
+                <w:szCs w:val="24"/>
+              </w:rPr>
+              <w:t xml:space="preserve">insert into </w:t>
+            </w:r>
+            <w:proofErr w:type="spellStart"/>
+            <w:r>
+              <w:rPr>
+                <w:rFonts w:ascii="宋体" w:eastAsia="宋体" w:hAnsi="宋体" w:cs="宋体"/>
+                <w:kern w:val="0"/>
+                <w:sz w:val="24"/>
+                <w:szCs w:val="24"/>
+              </w:rPr>
+              <w:t>emp</w:t>
+            </w:r>
+            <w:proofErr w:type="spellEnd"/>
+            <w:r>
+              <w:rPr>
+                <w:rFonts w:ascii="宋体" w:eastAsia="宋体" w:hAnsi="宋体" w:cs="宋体"/>
+                <w:kern w:val="0"/>
+                <w:sz w:val="24"/>
+                <w:szCs w:val="24"/>
+              </w:rPr>
+              <w:t xml:space="preserve"> values(4,'Shiva2',25,4500,'kkd','2012-01-01');</w:t>
+            </w:r>
+          </w:p>
+          <w:p>
+            <w:pPr>
+              <w:widowControl/>
+              <w:spacing w:after="0"/>
+              <w:jc w:val="left"/>
+              <w:rPr>
+                <w:rFonts w:ascii="宋体" w:eastAsia="宋体" w:hAnsi="宋体" w:cs="宋体"/>
+                <w:kern w:val="0"/>
+                <w:sz w:val="24"/>
+                <w:szCs w:val="24"/>
+              </w:rPr>
+            </w:pPr>
+            <w:r>
+              <w:rPr>
+                <w:rFonts w:ascii="宋体" w:eastAsia="宋体" w:hAnsi="宋体" w:cs="宋体"/>
+                <w:kern w:val="0"/>
+                <w:sz w:val="24"/>
+                <w:szCs w:val="24"/>
+              </w:rPr>
+              <w:t xml:space="preserve">insert into </w:t>
+            </w:r>
+            <w:proofErr w:type="spellStart"/>
+            <w:r>
+              <w:rPr>
+                <w:rFonts w:ascii="宋体" w:eastAsia="宋体" w:hAnsi="宋体" w:cs="宋体"/>
+                <w:kern w:val="0"/>
+                <w:sz w:val="24"/>
+                <w:szCs w:val="24"/>
+              </w:rPr>
+              <w:t>emp</w:t>
+            </w:r>
+            <w:proofErr w:type="spellEnd"/>
+            <w:r>
+              <w:rPr>
+                <w:rFonts w:ascii="宋体" w:eastAsia="宋体" w:hAnsi="宋体" w:cs="宋体"/>
+                <w:kern w:val="0"/>
+                <w:sz w:val="24"/>
+                <w:szCs w:val="24"/>
+              </w:rPr>
+              <w:t xml:space="preserve"> values(5,'Ravi',24,4500,'kkd','2012-01-01');</w:t>
+            </w:r>
+          </w:p>
+          <w:p>
+            <w:pPr>
+              <w:widowControl/>
+              <w:spacing w:after="0"/>
+              <w:jc w:val="left"/>
+              <w:rPr>
+                <w:rFonts w:ascii="宋体" w:eastAsia="宋体" w:hAnsi="宋体" w:cs="宋体"/>
+                <w:kern w:val="0"/>
+                <w:sz w:val="24"/>
+                <w:szCs w:val="24"/>
+              </w:rPr>
+            </w:pPr>
+            <w:r>
+              <w:rPr>
+                <w:rFonts w:ascii="宋体" w:eastAsia="宋体" w:hAnsi="宋体" w:cs="宋体"/>
+                <w:kern w:val="0"/>
+                <w:sz w:val="24"/>
+                <w:szCs w:val="24"/>
+              </w:rPr>
+              <w:t xml:space="preserve">insert into </w:t>
+            </w:r>
+            <w:proofErr w:type="spellStart"/>
+            <w:r>
+              <w:rPr>
+                <w:rFonts w:ascii="宋体" w:eastAsia="宋体" w:hAnsi="宋体" w:cs="宋体"/>
+                <w:kern w:val="0"/>
+                <w:sz w:val="24"/>
+                <w:szCs w:val="24"/>
+              </w:rPr>
+              <w:t>emp</w:t>
+            </w:r>
+            <w:proofErr w:type="spellEnd"/>
+            <w:r>
+              <w:rPr>
+                <w:rFonts w:ascii="宋体" w:eastAsia="宋体" w:hAnsi="宋体" w:cs="宋体"/>
+                <w:kern w:val="0"/>
+                <w:sz w:val="24"/>
+                <w:szCs w:val="24"/>
+              </w:rPr>
+              <w:t xml:space="preserve"> values(6,'ravi1',27,4500,'kkd1','2012-01-01');</w:t>
+            </w:r>
+          </w:p>
+          <w:p>
+            <w:pPr>
+              <w:widowControl/>
+              <w:spacing w:after="0"/>
+              <w:jc w:val="left"/>
+              <w:rPr>
+                <w:rFonts w:ascii="宋体" w:eastAsia="宋体" w:hAnsi="宋体" w:cs="宋体"/>
+                <w:kern w:val="0"/>
+                <w:sz w:val="24"/>
+                <w:szCs w:val="24"/>
+              </w:rPr>
+            </w:pPr>
+            <w:r>
+              <w:rPr>
+                <w:rFonts w:ascii="宋体" w:eastAsia="宋体" w:hAnsi="宋体" w:cs="宋体"/>
+                <w:kern w:val="0"/>
+                <w:sz w:val="24"/>
+                <w:szCs w:val="24"/>
+              </w:rPr>
+              <w:t>.</w:t>
+            </w:r>
+          </w:p>
+          <w:p>
+            <w:pPr>
+              <w:widowControl/>
+              <w:spacing w:after="0"/>
+              <w:jc w:val="left"/>
+              <w:rPr>
+                <w:rFonts w:ascii="宋体" w:eastAsia="宋体" w:hAnsi="宋体" w:cs="宋体"/>
+                <w:kern w:val="0"/>
+                <w:sz w:val="24"/>
+                <w:szCs w:val="24"/>
+              </w:rPr>
+            </w:pPr>
+            <w:r>
+              <w:rPr>
+                <w:rFonts w:ascii="宋体" w:eastAsia="宋体" w:hAnsi="宋体" w:cs="宋体"/>
+                <w:kern w:val="0"/>
+                <w:sz w:val="24"/>
+                <w:szCs w:val="24"/>
+              </w:rPr>
+              <w:t>.</w:t>
+            </w:r>
+          </w:p>
+          <w:p>
+            <w:pPr>
+              <w:widowControl/>
+              <w:spacing w:after="0"/>
+              <w:jc w:val="left"/>
+              <w:rPr>
+                <w:rFonts w:ascii="宋体" w:eastAsia="宋体" w:hAnsi="宋体" w:cs="宋体"/>
+                <w:kern w:val="0"/>
+                <w:sz w:val="24"/>
+                <w:szCs w:val="24"/>
+              </w:rPr>
+            </w:pPr>
+            <w:r>
+              <w:rPr>
+                <w:rFonts w:ascii="宋体" w:eastAsia="宋体" w:hAnsi="宋体" w:cs="宋体"/>
+                <w:kern w:val="0"/>
+                <w:sz w:val="24"/>
+                <w:szCs w:val="24"/>
+              </w:rPr>
+              <w:t>.</w:t>
+            </w:r>
+          </w:p>
+          <w:p>
+            <w:pPr>
+              <w:widowControl/>
+              <w:spacing w:after="0"/>
+              <w:jc w:val="left"/>
+              <w:rPr>
+                <w:rFonts w:ascii="宋体" w:eastAsia="宋体" w:hAnsi="宋体" w:cs="宋体"/>
+                <w:kern w:val="0"/>
+                <w:sz w:val="24"/>
+                <w:szCs w:val="24"/>
+              </w:rPr>
+            </w:pPr>
+            <w:r>
+              <w:rPr>
+                <w:rFonts w:ascii="宋体" w:eastAsia="宋体" w:hAnsi="宋体" w:cs="宋体"/>
+                <w:kern w:val="0"/>
+                <w:sz w:val="24"/>
+                <w:szCs w:val="24"/>
+              </w:rPr>
+              <w:t xml:space="preserve">insert into </w:t>
+            </w:r>
+            <w:proofErr w:type="spellStart"/>
+            <w:r>
+              <w:rPr>
+                <w:rFonts w:ascii="宋体" w:eastAsia="宋体" w:hAnsi="宋体" w:cs="宋体"/>
+                <w:kern w:val="0"/>
+                <w:sz w:val="24"/>
+                <w:szCs w:val="24"/>
+              </w:rPr>
+              <w:t>emp</w:t>
+            </w:r>
+            <w:proofErr w:type="spellEnd"/>
+            <w:r>
+              <w:rPr>
+                <w:rFonts w:ascii="宋体" w:eastAsia="宋体" w:hAnsi="宋体" w:cs="宋体"/>
+                <w:kern w:val="0"/>
+                <w:sz w:val="24"/>
+                <w:szCs w:val="24"/>
+              </w:rPr>
+              <w:t xml:space="preserve"> values(10009,'ravi2',21,4500,'kkd2','2012-01-01');</w:t>
+            </w:r>
+          </w:p>
+          <w:p>
+            <w:pPr>
+              <w:widowControl/>
+              <w:spacing w:after="0"/>
+              <w:jc w:val="left"/>
+              <w:rPr>
+                <w:rFonts w:ascii="宋体" w:eastAsia="宋体" w:hAnsi="宋体" w:cs="宋体"/>
+                <w:kern w:val="0"/>
+                <w:sz w:val="24"/>
+                <w:szCs w:val="24"/>
+              </w:rPr>
+            </w:pPr>
+            <w:r>
+              <w:rPr>
+                <w:rFonts w:ascii="宋体" w:eastAsia="宋体" w:hAnsi="宋体" w:cs="宋体"/>
+                <w:kern w:val="0"/>
+                <w:sz w:val="24"/>
+                <w:szCs w:val="24"/>
+              </w:rPr>
+              <w:t xml:space="preserve">insert into </w:t>
+            </w:r>
+            <w:proofErr w:type="spellStart"/>
+            <w:r>
+              <w:rPr>
+                <w:rFonts w:ascii="宋体" w:eastAsia="宋体" w:hAnsi="宋体" w:cs="宋体"/>
+                <w:kern w:val="0"/>
+                <w:sz w:val="24"/>
+                <w:szCs w:val="24"/>
+              </w:rPr>
+              <w:t>emp</w:t>
+            </w:r>
+            <w:proofErr w:type="spellEnd"/>
+            <w:r>
+              <w:rPr>
+                <w:rFonts w:ascii="宋体" w:eastAsia="宋体" w:hAnsi="宋体" w:cs="宋体"/>
+                <w:kern w:val="0"/>
+                <w:sz w:val="24"/>
+                <w:szCs w:val="24"/>
+              </w:rPr>
+              <w:t xml:space="preserve"> values(10010,'ravi3',28,4500,'kkd3','2012-01-01');</w:t>
+            </w:r>
+          </w:p>
+        </w:tc>
+      </w:tr>
+    </w:tbl>
+    <w:p>
+      <w:pPr>
+        <w:widowControl/>
+        <w:spacing w:before="100" w:beforeAutospacing="1" w:after="100" w:afterAutospacing="1"/>
+        <w:jc w:val="left"/>
+        <w:rPr>
+          <w:rFonts w:ascii="宋体" w:eastAsia="宋体" w:hAnsi="宋体" w:cs="宋体"/>
+          <w:kern w:val="0"/>
+          <w:sz w:val="24"/>
+          <w:szCs w:val="24"/>
+        </w:rPr>
+      </w:pPr>
+      <w:r>
+        <w:rPr>
+          <w:rFonts w:ascii="宋体" w:eastAsia="宋体" w:hAnsi="宋体" w:cs="宋体"/>
+          <w:kern w:val="0"/>
+          <w:sz w:val="24"/>
+          <w:szCs w:val="24"/>
+        </w:rPr>
+        <w:t xml:space="preserve">Note: I have used </w:t>
+      </w:r>
+      <w:proofErr w:type="spellStart"/>
+      <w:r>
+        <w:rPr>
+          <w:rFonts w:ascii="宋体" w:eastAsia="宋体" w:hAnsi="宋体" w:cs="宋体"/>
+          <w:kern w:val="0"/>
+          <w:sz w:val="24"/>
+          <w:szCs w:val="24"/>
+        </w:rPr>
+        <w:t>mysql</w:t>
+      </w:r>
+      <w:proofErr w:type="spellEnd"/>
+      <w:r>
+        <w:rPr>
+          <w:rFonts w:ascii="宋体" w:eastAsia="宋体" w:hAnsi="宋体" w:cs="宋体"/>
+          <w:kern w:val="0"/>
+          <w:sz w:val="24"/>
+          <w:szCs w:val="24"/>
+        </w:rPr>
+        <w:t xml:space="preserve"> import to load 10000+ records, as below</w:t>
+      </w:r>
+    </w:p>
+    <w:p>
+      <w:pPr>
+        <w:widowControl/>
+        <w:jc w:val="left"/>
+        <w:rPr>
+          <w:rFonts w:ascii="宋体" w:eastAsia="宋体" w:hAnsi="宋体" w:cs="宋体"/>
+          <w:kern w:val="0"/>
+          <w:sz w:val="24"/>
+          <w:szCs w:val="24"/>
+        </w:rPr>
+      </w:pPr>
+      <w:r>
+        <w:rPr>
+          <w:rFonts w:ascii="宋体" w:eastAsia="宋体" w:hAnsi="宋体" w:cs="宋体"/>
+          <w:kern w:val="0"/>
+          <w:sz w:val="24"/>
+          <w:szCs w:val="24"/>
+        </w:rPr>
+        <w:object w:dxaOrig="1440" w:dyaOrig="1440">
+          <v:shape id="_x0000_i1071" type="#_x0000_t75" style="width:150.65pt;height:54.85pt" o:ole="">
+            <v:imagedata r:id="rId35" o:title=""/>
+          </v:shape>
+          <w:control r:id="rId36" w:name="DefaultOcxName13" w:shapeid="_x0000_i1071"/>
+        </w:object>
+      </w:r>
+    </w:p>
+    <w:tbl>
+      <w:tblPr>
+        <w:tblW w:w="0" w:type="auto"/>
+        <w:tblCellSpacing w:w="15" w:type="dxa"/>
+        <w:tblInd w:w="-255" w:type="dxa"/>
+        <w:tblCellMar>
+          <w:top w:w="15" w:type="dxa"/>
+          <w:left w:w="15" w:type="dxa"/>
+          <w:bottom w:w="15" w:type="dxa"/>
+          <w:right w:w="15" w:type="dxa"/>
+        </w:tblCellMar>
+        <w:tblLook w:val="04A0" w:firstRow="1" w:lastRow="0" w:firstColumn="1" w:lastColumn="0" w:noHBand="0" w:noVBand="1"/>
+      </w:tblPr>
+      <w:tblGrid>
+        <w:gridCol w:w="195"/>
+        <w:gridCol w:w="8456"/>
+      </w:tblGrid>
+      <w:tr>
+        <w:trPr>
+          <w:tblCellSpacing w:w="15" w:type="dxa"/>
+        </w:trPr>
+        <w:tc>
+          <w:tcPr>
+            <w:tcW w:w="0" w:type="auto"/>
+            <w:vAlign w:val="center"/>
+            <w:hideMark/>
+          </w:tcPr>
+          <w:p>
+            <w:pPr>
+              <w:widowControl/>
+              <w:spacing w:after="0"/>
+              <w:jc w:val="left"/>
+              <w:rPr>
+                <w:rFonts w:ascii="宋体" w:eastAsia="宋体" w:hAnsi="宋体" w:cs="宋体"/>
+                <w:kern w:val="0"/>
+                <w:sz w:val="24"/>
+                <w:szCs w:val="24"/>
+              </w:rPr>
+            </w:pPr>
+            <w:r>
+              <w:rPr>
+                <w:rFonts w:ascii="宋体" w:eastAsia="宋体" w:hAnsi="宋体" w:cs="宋体"/>
+                <w:kern w:val="0"/>
+                <w:sz w:val="24"/>
+                <w:szCs w:val="24"/>
+              </w:rPr>
+              <w:lastRenderedPageBreak/>
+              <w:t>1</w:t>
+            </w:r>
+          </w:p>
+          <w:p>
+            <w:pPr>
+              <w:widowControl/>
+              <w:spacing w:after="0"/>
+              <w:jc w:val="left"/>
+              <w:rPr>
+                <w:rFonts w:ascii="宋体" w:eastAsia="宋体" w:hAnsi="宋体" w:cs="宋体"/>
+                <w:kern w:val="0"/>
+                <w:sz w:val="24"/>
+                <w:szCs w:val="24"/>
+              </w:rPr>
+            </w:pPr>
+            <w:r>
+              <w:rPr>
+                <w:rFonts w:ascii="宋体" w:eastAsia="宋体" w:hAnsi="宋体" w:cs="宋体"/>
+                <w:kern w:val="0"/>
+                <w:sz w:val="24"/>
+                <w:szCs w:val="24"/>
+              </w:rPr>
+              <w:t>2</w:t>
+            </w:r>
+          </w:p>
+          <w:p>
+            <w:pPr>
+              <w:widowControl/>
+              <w:spacing w:after="0"/>
+              <w:jc w:val="left"/>
+              <w:rPr>
+                <w:rFonts w:ascii="宋体" w:eastAsia="宋体" w:hAnsi="宋体" w:cs="宋体"/>
+                <w:kern w:val="0"/>
+                <w:sz w:val="24"/>
+                <w:szCs w:val="24"/>
+              </w:rPr>
+            </w:pPr>
+            <w:r>
+              <w:rPr>
+                <w:rFonts w:ascii="宋体" w:eastAsia="宋体" w:hAnsi="宋体" w:cs="宋体"/>
+                <w:kern w:val="0"/>
+                <w:sz w:val="24"/>
+                <w:szCs w:val="24"/>
+              </w:rPr>
+              <w:t>3</w:t>
+            </w:r>
+          </w:p>
+        </w:tc>
+        <w:tc>
+          <w:tcPr>
+            <w:tcW w:w="0" w:type="auto"/>
+            <w:vAlign w:val="center"/>
+            <w:hideMark/>
+          </w:tcPr>
+          <w:p>
+            <w:pPr>
+              <w:widowControl/>
+              <w:spacing w:after="0"/>
+              <w:jc w:val="left"/>
+              <w:rPr>
+                <w:rFonts w:ascii="宋体" w:eastAsia="宋体" w:hAnsi="宋体" w:cs="宋体"/>
+                <w:kern w:val="0"/>
+                <w:sz w:val="24"/>
+                <w:szCs w:val="24"/>
+              </w:rPr>
+            </w:pPr>
+            <w:r>
+              <w:rPr>
+                <w:rFonts w:ascii="宋体" w:eastAsia="宋体" w:hAnsi="宋体" w:cs="宋体"/>
+                <w:kern w:val="0"/>
+                <w:sz w:val="24"/>
+                <w:szCs w:val="24"/>
+              </w:rPr>
+              <w:t> </w:t>
+            </w:r>
+          </w:p>
+          <w:p>
+            <w:pPr>
+              <w:widowControl/>
+              <w:spacing w:after="0"/>
+              <w:jc w:val="left"/>
+              <w:rPr>
+                <w:rFonts w:ascii="宋体" w:eastAsia="宋体" w:hAnsi="宋体" w:cs="宋体"/>
+                <w:kern w:val="0"/>
+                <w:sz w:val="24"/>
+                <w:szCs w:val="24"/>
+              </w:rPr>
+            </w:pPr>
+            <w:r>
+              <w:rPr>
+                <w:rFonts w:ascii="宋体" w:eastAsia="宋体" w:hAnsi="宋体" w:cs="宋体"/>
+                <w:kern w:val="0"/>
+                <w:sz w:val="24"/>
+                <w:szCs w:val="24"/>
+              </w:rPr>
+              <w:t xml:space="preserve">load data local </w:t>
+            </w:r>
+            <w:proofErr w:type="spellStart"/>
+            <w:r>
+              <w:rPr>
+                <w:rFonts w:ascii="宋体" w:eastAsia="宋体" w:hAnsi="宋体" w:cs="宋体"/>
+                <w:kern w:val="0"/>
+                <w:sz w:val="24"/>
+                <w:szCs w:val="24"/>
+              </w:rPr>
+              <w:t>infile</w:t>
+            </w:r>
+            <w:proofErr w:type="spellEnd"/>
+            <w:r>
+              <w:rPr>
+                <w:rFonts w:ascii="宋体" w:eastAsia="宋体" w:hAnsi="宋体" w:cs="宋体"/>
+                <w:kern w:val="0"/>
+                <w:sz w:val="24"/>
+                <w:szCs w:val="24"/>
+              </w:rPr>
+              <w:t xml:space="preserve"> '/home/</w:t>
+            </w:r>
+            <w:proofErr w:type="spellStart"/>
+            <w:r>
+              <w:rPr>
+                <w:rFonts w:ascii="宋体" w:eastAsia="宋体" w:hAnsi="宋体" w:cs="宋体"/>
+                <w:kern w:val="0"/>
+                <w:sz w:val="24"/>
+                <w:szCs w:val="24"/>
+              </w:rPr>
+              <w:t>cloudera</w:t>
+            </w:r>
+            <w:proofErr w:type="spellEnd"/>
+            <w:r>
+              <w:rPr>
+                <w:rFonts w:ascii="宋体" w:eastAsia="宋体" w:hAnsi="宋体" w:cs="宋体"/>
+                <w:kern w:val="0"/>
+                <w:sz w:val="24"/>
+                <w:szCs w:val="24"/>
+              </w:rPr>
+              <w:t>/Desktop/All/</w:t>
+            </w:r>
+            <w:proofErr w:type="spellStart"/>
+            <w:r>
+              <w:rPr>
+                <w:rFonts w:ascii="宋体" w:eastAsia="宋体" w:hAnsi="宋体" w:cs="宋体"/>
+                <w:kern w:val="0"/>
+                <w:sz w:val="24"/>
+                <w:szCs w:val="24"/>
+              </w:rPr>
+              <w:t>mysql_sqoop</w:t>
+            </w:r>
+            <w:proofErr w:type="spellEnd"/>
+            <w:r>
+              <w:rPr>
+                <w:rFonts w:ascii="宋体" w:eastAsia="宋体" w:hAnsi="宋体" w:cs="宋体"/>
+                <w:kern w:val="0"/>
+                <w:sz w:val="24"/>
+                <w:szCs w:val="24"/>
+              </w:rPr>
+              <w:t xml:space="preserve">/uniq.csv' into table </w:t>
+            </w:r>
+            <w:proofErr w:type="spellStart"/>
+            <w:r>
+              <w:rPr>
+                <w:rFonts w:ascii="宋体" w:eastAsia="宋体" w:hAnsi="宋体" w:cs="宋体"/>
+                <w:kern w:val="0"/>
+                <w:sz w:val="24"/>
+                <w:szCs w:val="24"/>
+              </w:rPr>
+              <w:t>emp</w:t>
+            </w:r>
+            <w:proofErr w:type="spellEnd"/>
+            <w:r>
+              <w:rPr>
+                <w:rFonts w:ascii="宋体" w:eastAsia="宋体" w:hAnsi="宋体" w:cs="宋体"/>
+                <w:kern w:val="0"/>
+                <w:sz w:val="24"/>
+                <w:szCs w:val="24"/>
+              </w:rPr>
+              <w:t xml:space="preserve"> fields terminated by ','</w:t>
+            </w:r>
+          </w:p>
+          <w:p>
+            <w:pPr>
+              <w:widowControl/>
+              <w:spacing w:after="0"/>
+              <w:jc w:val="left"/>
+              <w:rPr>
+                <w:rFonts w:ascii="宋体" w:eastAsia="宋体" w:hAnsi="宋体" w:cs="宋体"/>
+                <w:kern w:val="0"/>
+                <w:sz w:val="24"/>
+                <w:szCs w:val="24"/>
+              </w:rPr>
+            </w:pPr>
+            <w:r>
+              <w:rPr>
+                <w:rFonts w:ascii="宋体" w:eastAsia="宋体" w:hAnsi="宋体" w:cs="宋体"/>
+                <w:kern w:val="0"/>
+                <w:sz w:val="24"/>
+                <w:szCs w:val="24"/>
+              </w:rPr>
+              <w:t xml:space="preserve">enclosed by '"' lines terminated by '\n' (id, name, age, </w:t>
+            </w:r>
+            <w:proofErr w:type="spellStart"/>
+            <w:r>
+              <w:rPr>
+                <w:rFonts w:ascii="宋体" w:eastAsia="宋体" w:hAnsi="宋体" w:cs="宋体"/>
+                <w:kern w:val="0"/>
+                <w:sz w:val="24"/>
+                <w:szCs w:val="24"/>
+              </w:rPr>
+              <w:t>sal</w:t>
+            </w:r>
+            <w:proofErr w:type="spellEnd"/>
+            <w:r>
+              <w:rPr>
+                <w:rFonts w:ascii="宋体" w:eastAsia="宋体" w:hAnsi="宋体" w:cs="宋体"/>
+                <w:kern w:val="0"/>
+                <w:sz w:val="24"/>
+                <w:szCs w:val="24"/>
+              </w:rPr>
+              <w:t xml:space="preserve">, city, </w:t>
+            </w:r>
+            <w:proofErr w:type="spellStart"/>
+            <w:r>
+              <w:rPr>
+                <w:rFonts w:ascii="宋体" w:eastAsia="宋体" w:hAnsi="宋体" w:cs="宋体"/>
+                <w:kern w:val="0"/>
+                <w:sz w:val="24"/>
+                <w:szCs w:val="24"/>
+              </w:rPr>
+              <w:t>created_dt</w:t>
+            </w:r>
+            <w:proofErr w:type="spellEnd"/>
+            <w:r>
+              <w:rPr>
+                <w:rFonts w:ascii="宋体" w:eastAsia="宋体" w:hAnsi="宋体" w:cs="宋体"/>
+                <w:kern w:val="0"/>
+                <w:sz w:val="24"/>
+                <w:szCs w:val="24"/>
+              </w:rPr>
+              <w:t>);</w:t>
+            </w:r>
+          </w:p>
+        </w:tc>
+      </w:tr>
+    </w:tbl>
+    <w:p>
+      <w:pPr>
+        <w:widowControl/>
+        <w:spacing w:before="100" w:beforeAutospacing="1" w:after="100" w:afterAutospacing="1"/>
+        <w:jc w:val="left"/>
+        <w:rPr>
+          <w:rFonts w:ascii="宋体" w:eastAsia="宋体" w:hAnsi="宋体" w:cs="宋体"/>
+          <w:kern w:val="0"/>
+          <w:sz w:val="24"/>
+          <w:szCs w:val="24"/>
+        </w:rPr>
+      </w:pPr>
+      <w:r>
+        <w:rPr>
+          <w:rFonts w:ascii="宋体" w:eastAsia="宋体" w:hAnsi="宋体" w:cs="宋体"/>
+          <w:b/>
+          <w:bCs/>
+          <w:kern w:val="0"/>
+          <w:sz w:val="24"/>
+          <w:szCs w:val="24"/>
+          <w:shd w:val="clear" w:color="auto" w:fill="F1F1F1"/>
+        </w:rPr>
+        <w:t xml:space="preserve">3. Run below </w:t>
+      </w:r>
+      <w:proofErr w:type="spellStart"/>
+      <w:r>
+        <w:rPr>
+          <w:rFonts w:ascii="宋体" w:eastAsia="宋体" w:hAnsi="宋体" w:cs="宋体"/>
+          <w:b/>
+          <w:bCs/>
+          <w:kern w:val="0"/>
+          <w:sz w:val="24"/>
+          <w:szCs w:val="24"/>
+          <w:shd w:val="clear" w:color="auto" w:fill="F1F1F1"/>
+        </w:rPr>
+        <w:t>sqoop</w:t>
+      </w:r>
+      <w:proofErr w:type="spellEnd"/>
+      <w:r>
+        <w:rPr>
+          <w:rFonts w:ascii="宋体" w:eastAsia="宋体" w:hAnsi="宋体" w:cs="宋体"/>
+          <w:b/>
+          <w:bCs/>
+          <w:kern w:val="0"/>
+          <w:sz w:val="24"/>
+          <w:szCs w:val="24"/>
+          <w:shd w:val="clear" w:color="auto" w:fill="F1F1F1"/>
+        </w:rPr>
+        <w:t xml:space="preserve"> command to import from MYSQL to HDFS location</w:t>
+      </w:r>
+    </w:p>
+    <w:p>
+      <w:pPr>
+        <w:widowControl/>
+        <w:jc w:val="left"/>
+        <w:rPr>
+          <w:rFonts w:ascii="宋体" w:eastAsia="宋体" w:hAnsi="宋体" w:cs="宋体"/>
+          <w:kern w:val="0"/>
+          <w:sz w:val="24"/>
+          <w:szCs w:val="24"/>
+        </w:rPr>
+      </w:pPr>
+      <w:r>
+        <w:rPr>
+          <w:rFonts w:ascii="宋体" w:eastAsia="宋体" w:hAnsi="宋体" w:cs="宋体"/>
+          <w:kern w:val="0"/>
+          <w:sz w:val="24"/>
+          <w:szCs w:val="24"/>
+        </w:rPr>
+        <w:object w:dxaOrig="1440" w:dyaOrig="1440">
+          <v:shape id="_x0000_i1070" type="#_x0000_t75" style="width:150.65pt;height:54.85pt" o:ole="">
+            <v:imagedata r:id="rId37" o:title=""/>
+          </v:shape>
+          <w:control r:id="rId38" w:name="DefaultOcxName14" w:shapeid="_x0000_i1070"/>
+        </w:object>
+      </w:r>
+    </w:p>
+    <w:tbl>
+      <w:tblPr>
+        <w:tblW w:w="0" w:type="auto"/>
+        <w:tblCellSpacing w:w="15" w:type="dxa"/>
+        <w:tblInd w:w="-255" w:type="dxa"/>
+        <w:tblCellMar>
+          <w:top w:w="15" w:type="dxa"/>
+          <w:left w:w="15" w:type="dxa"/>
+          <w:bottom w:w="15" w:type="dxa"/>
+          <w:right w:w="15" w:type="dxa"/>
+        </w:tblCellMar>
+        <w:tblLook w:val="04A0" w:firstRow="1" w:lastRow="0" w:firstColumn="1" w:lastColumn="0" w:noHBand="0" w:noVBand="1"/>
+      </w:tblPr>
+      <w:tblGrid>
+        <w:gridCol w:w="195"/>
+        <w:gridCol w:w="8456"/>
+      </w:tblGrid>
+      <w:tr>
+        <w:trPr>
+          <w:tblCellSpacing w:w="15" w:type="dxa"/>
+        </w:trPr>
+        <w:tc>
+          <w:tcPr>
+            <w:tcW w:w="0" w:type="auto"/>
+            <w:vAlign w:val="center"/>
+            <w:hideMark/>
+          </w:tcPr>
+          <w:p>
+            <w:pPr>
+              <w:widowControl/>
+              <w:spacing w:after="0"/>
+              <w:jc w:val="left"/>
+              <w:rPr>
+                <w:rFonts w:ascii="宋体" w:eastAsia="宋体" w:hAnsi="宋体" w:cs="宋体"/>
+                <w:kern w:val="0"/>
+                <w:sz w:val="24"/>
+                <w:szCs w:val="24"/>
+              </w:rPr>
+            </w:pPr>
+            <w:r>
+              <w:rPr>
+                <w:rFonts w:ascii="宋体" w:eastAsia="宋体" w:hAnsi="宋体" w:cs="宋体"/>
+                <w:kern w:val="0"/>
+                <w:sz w:val="24"/>
+                <w:szCs w:val="24"/>
+              </w:rPr>
+              <w:t>1</w:t>
+            </w:r>
+          </w:p>
+          <w:p>
+            <w:pPr>
+              <w:widowControl/>
+              <w:spacing w:after="0"/>
+              <w:jc w:val="left"/>
+              <w:rPr>
+                <w:rFonts w:ascii="宋体" w:eastAsia="宋体" w:hAnsi="宋体" w:cs="宋体"/>
+                <w:kern w:val="0"/>
+                <w:sz w:val="24"/>
+                <w:szCs w:val="24"/>
+              </w:rPr>
+            </w:pPr>
+            <w:r>
+              <w:rPr>
+                <w:rFonts w:ascii="宋体" w:eastAsia="宋体" w:hAnsi="宋体" w:cs="宋体"/>
+                <w:kern w:val="0"/>
+                <w:sz w:val="24"/>
+                <w:szCs w:val="24"/>
+              </w:rPr>
+              <w:t>2</w:t>
+            </w:r>
+          </w:p>
+        </w:tc>
+        <w:tc>
+          <w:tcPr>
+            <w:tcW w:w="0" w:type="auto"/>
+            <w:vAlign w:val="center"/>
+            <w:hideMark/>
+          </w:tcPr>
+          <w:p>
+            <w:pPr>
+              <w:widowControl/>
+              <w:spacing w:after="0"/>
+              <w:jc w:val="left"/>
+              <w:rPr>
+                <w:rFonts w:ascii="宋体" w:eastAsia="宋体" w:hAnsi="宋体" w:cs="宋体"/>
+                <w:kern w:val="0"/>
+                <w:sz w:val="24"/>
+                <w:szCs w:val="24"/>
+              </w:rPr>
+            </w:pPr>
+            <w:r>
+              <w:rPr>
+                <w:rFonts w:ascii="宋体" w:eastAsia="宋体" w:hAnsi="宋体" w:cs="宋体"/>
+                <w:kern w:val="0"/>
+                <w:sz w:val="24"/>
+                <w:szCs w:val="24"/>
+              </w:rPr>
+              <w:t> </w:t>
+            </w:r>
+          </w:p>
+          <w:p>
+            <w:pPr>
+              <w:widowControl/>
+              <w:spacing w:after="0"/>
+              <w:jc w:val="left"/>
+              <w:rPr>
+                <w:rFonts w:ascii="宋体" w:eastAsia="宋体" w:hAnsi="宋体" w:cs="宋体"/>
+                <w:kern w:val="0"/>
+                <w:sz w:val="24"/>
+                <w:szCs w:val="24"/>
+              </w:rPr>
+            </w:pPr>
+            <w:r>
+              <w:rPr>
+                <w:rFonts w:ascii="宋体" w:eastAsia="宋体" w:hAnsi="宋体" w:cs="宋体"/>
+                <w:kern w:val="0"/>
+                <w:sz w:val="24"/>
+                <w:szCs w:val="24"/>
+              </w:rPr>
+              <w:t xml:space="preserve">$ </w:t>
+            </w:r>
+            <w:proofErr w:type="spellStart"/>
+            <w:r>
+              <w:rPr>
+                <w:rFonts w:ascii="宋体" w:eastAsia="宋体" w:hAnsi="宋体" w:cs="宋体"/>
+                <w:kern w:val="0"/>
+                <w:sz w:val="24"/>
+                <w:szCs w:val="24"/>
+              </w:rPr>
+              <w:t>sqoop</w:t>
+            </w:r>
+            <w:proofErr w:type="spellEnd"/>
+            <w:r>
+              <w:rPr>
+                <w:rFonts w:ascii="宋体" w:eastAsia="宋体" w:hAnsi="宋体" w:cs="宋体"/>
+                <w:kern w:val="0"/>
+                <w:sz w:val="24"/>
+                <w:szCs w:val="24"/>
+              </w:rPr>
+              <w:t xml:space="preserve"> import --connect </w:t>
+            </w:r>
+            <w:proofErr w:type="spellStart"/>
+            <w:r>
+              <w:rPr>
+                <w:rFonts w:ascii="宋体" w:eastAsia="宋体" w:hAnsi="宋体" w:cs="宋体"/>
+                <w:kern w:val="0"/>
+                <w:sz w:val="24"/>
+                <w:szCs w:val="24"/>
+              </w:rPr>
+              <w:t>jdbc:mysql</w:t>
+            </w:r>
+            <w:proofErr w:type="spellEnd"/>
+            <w:r>
+              <w:rPr>
+                <w:rFonts w:ascii="宋体" w:eastAsia="宋体" w:hAnsi="宋体" w:cs="宋体"/>
+                <w:kern w:val="0"/>
+                <w:sz w:val="24"/>
+                <w:szCs w:val="24"/>
+              </w:rPr>
+              <w:t>://</w:t>
+            </w:r>
+            <w:proofErr w:type="spellStart"/>
+            <w:r>
+              <w:rPr>
+                <w:rFonts w:ascii="宋体" w:eastAsia="宋体" w:hAnsi="宋体" w:cs="宋体"/>
+                <w:kern w:val="0"/>
+                <w:sz w:val="24"/>
+                <w:szCs w:val="24"/>
+              </w:rPr>
+              <w:t>localhost</w:t>
+            </w:r>
+            <w:proofErr w:type="spellEnd"/>
+            <w:r>
+              <w:rPr>
+                <w:rFonts w:ascii="宋体" w:eastAsia="宋体" w:hAnsi="宋体" w:cs="宋体"/>
+                <w:kern w:val="0"/>
+                <w:sz w:val="24"/>
+                <w:szCs w:val="24"/>
+              </w:rPr>
+              <w:t xml:space="preserve">/test --table </w:t>
+            </w:r>
+            <w:proofErr w:type="spellStart"/>
+            <w:r>
+              <w:rPr>
+                <w:rFonts w:ascii="宋体" w:eastAsia="宋体" w:hAnsi="宋体" w:cs="宋体"/>
+                <w:kern w:val="0"/>
+                <w:sz w:val="24"/>
+                <w:szCs w:val="24"/>
+              </w:rPr>
+              <w:t>emp</w:t>
+            </w:r>
+            <w:proofErr w:type="spellEnd"/>
+            <w:r>
+              <w:rPr>
+                <w:rFonts w:ascii="宋体" w:eastAsia="宋体" w:hAnsi="宋体" w:cs="宋体"/>
+                <w:kern w:val="0"/>
+                <w:sz w:val="24"/>
+                <w:szCs w:val="24"/>
+              </w:rPr>
+              <w:t xml:space="preserve"> --username root -password </w:t>
+            </w:r>
+            <w:proofErr w:type="spellStart"/>
+            <w:r>
+              <w:rPr>
+                <w:rFonts w:ascii="宋体" w:eastAsia="宋体" w:hAnsi="宋体" w:cs="宋体"/>
+                <w:kern w:val="0"/>
+                <w:sz w:val="24"/>
+                <w:szCs w:val="24"/>
+              </w:rPr>
+              <w:t>cloudera</w:t>
+            </w:r>
+            <w:proofErr w:type="spellEnd"/>
+            <w:r>
+              <w:rPr>
+                <w:rFonts w:ascii="宋体" w:eastAsia="宋体" w:hAnsi="宋体" w:cs="宋体"/>
+                <w:kern w:val="0"/>
+                <w:sz w:val="24"/>
+                <w:szCs w:val="24"/>
+              </w:rPr>
+              <w:t xml:space="preserve"> --target-</w:t>
+            </w:r>
+            <w:proofErr w:type="spellStart"/>
+            <w:r>
+              <w:rPr>
+                <w:rFonts w:ascii="宋体" w:eastAsia="宋体" w:hAnsi="宋体" w:cs="宋体"/>
+                <w:kern w:val="0"/>
+                <w:sz w:val="24"/>
+                <w:szCs w:val="24"/>
+              </w:rPr>
+              <w:t>dir</w:t>
+            </w:r>
+            <w:proofErr w:type="spellEnd"/>
+            <w:r>
+              <w:rPr>
+                <w:rFonts w:ascii="宋体" w:eastAsia="宋体" w:hAnsi="宋体" w:cs="宋体"/>
+                <w:kern w:val="0"/>
+                <w:sz w:val="24"/>
+                <w:szCs w:val="24"/>
+              </w:rPr>
+              <w:t xml:space="preserve"> /</w:t>
+            </w:r>
+            <w:proofErr w:type="spellStart"/>
+            <w:r>
+              <w:rPr>
+                <w:rFonts w:ascii="宋体" w:eastAsia="宋体" w:hAnsi="宋体" w:cs="宋体"/>
+                <w:kern w:val="0"/>
+                <w:sz w:val="24"/>
+                <w:szCs w:val="24"/>
+              </w:rPr>
+              <w:t>sqoop</w:t>
+            </w:r>
+            <w:proofErr w:type="spellEnd"/>
+            <w:r>
+              <w:rPr>
+                <w:rFonts w:ascii="宋体" w:eastAsia="宋体" w:hAnsi="宋体" w:cs="宋体"/>
+                <w:kern w:val="0"/>
+                <w:sz w:val="24"/>
+                <w:szCs w:val="24"/>
+              </w:rPr>
+              <w:t>/</w:t>
+            </w:r>
+            <w:proofErr w:type="spellStart"/>
+            <w:r>
+              <w:rPr>
+                <w:rFonts w:ascii="宋体" w:eastAsia="宋体" w:hAnsi="宋体" w:cs="宋体"/>
+                <w:kern w:val="0"/>
+                <w:sz w:val="24"/>
+                <w:szCs w:val="24"/>
+              </w:rPr>
+              <w:t>empdata</w:t>
+            </w:r>
+            <w:proofErr w:type="spellEnd"/>
+            <w:r>
+              <w:rPr>
+                <w:rFonts w:ascii="宋体" w:eastAsia="宋体" w:hAnsi="宋体" w:cs="宋体"/>
+                <w:kern w:val="0"/>
+                <w:sz w:val="24"/>
+                <w:szCs w:val="24"/>
+              </w:rPr>
+              <w:t>/</w:t>
+            </w:r>
+          </w:p>
+        </w:tc>
+      </w:tr>
+    </w:tbl>
+    <w:p>
+      <w:pPr>
+        <w:widowControl/>
+        <w:spacing w:before="100" w:beforeAutospacing="1" w:after="100" w:afterAutospacing="1"/>
+        <w:jc w:val="left"/>
+        <w:rPr>
+          <w:rFonts w:ascii="宋体" w:eastAsia="宋体" w:hAnsi="宋体" w:cs="宋体"/>
+          <w:kern w:val="0"/>
+          <w:sz w:val="24"/>
+          <w:szCs w:val="24"/>
+        </w:rPr>
+      </w:pPr>
+      <w:r>
+        <w:rPr>
+          <w:rFonts w:ascii="宋体" w:eastAsia="宋体" w:hAnsi="宋体" w:cs="宋体"/>
+          <w:kern w:val="0"/>
+          <w:sz w:val="24"/>
+          <w:szCs w:val="24"/>
+          <w:shd w:val="clear" w:color="auto" w:fill="F1F1F1"/>
+        </w:rPr>
+        <w:t>It created 4 Map jobs and stored in part files in HDFS location.</w:t>
+      </w:r>
+    </w:p>
+    <w:p>
+      <w:pPr>
+        <w:widowControl/>
+        <w:spacing w:before="100" w:beforeAutospacing="1" w:after="100" w:afterAutospacing="1"/>
+        <w:jc w:val="left"/>
+        <w:rPr>
+          <w:rFonts w:ascii="宋体" w:eastAsia="宋体" w:hAnsi="宋体" w:cs="宋体"/>
+          <w:kern w:val="0"/>
+          <w:sz w:val="24"/>
+          <w:szCs w:val="24"/>
+        </w:rPr>
+      </w:pPr>
+      <w:r>
+        <w:rPr>
+          <w:rFonts w:ascii="宋体" w:eastAsia="宋体" w:hAnsi="宋体" w:cs="宋体"/>
+          <w:kern w:val="0"/>
+          <w:sz w:val="24"/>
+          <w:szCs w:val="24"/>
+        </w:rPr>
+        <w:t>4. Updated some records randomly</w:t>
+      </w:r>
+    </w:p>
+    <w:p>
+      <w:pPr>
+        <w:widowControl/>
+        <w:jc w:val="left"/>
+        <w:rPr>
+          <w:rFonts w:ascii="宋体" w:eastAsia="宋体" w:hAnsi="宋体" w:cs="宋体"/>
+          <w:kern w:val="0"/>
+          <w:sz w:val="24"/>
+          <w:szCs w:val="24"/>
+        </w:rPr>
+      </w:pPr>
+      <w:r>
+        <w:rPr>
+          <w:rFonts w:ascii="宋体" w:eastAsia="宋体" w:hAnsi="宋体" w:cs="宋体"/>
+          <w:kern w:val="0"/>
+          <w:sz w:val="24"/>
+          <w:szCs w:val="24"/>
+        </w:rPr>
+        <w:object w:dxaOrig="1440" w:dyaOrig="1440">
+          <v:shape id="_x0000_i1069" type="#_x0000_t75" style="width:150.65pt;height:54.85pt" o:ole="">
+            <v:imagedata r:id="rId39" o:title=""/>
+          </v:shape>
+          <w:control r:id="rId40" w:name="DefaultOcxName15" w:shapeid="_x0000_i1069"/>
+        </w:object>
+      </w:r>
+    </w:p>
+    <w:tbl>
+      <w:tblPr>
+        <w:tblW w:w="0" w:type="auto"/>
+        <w:tblCellSpacing w:w="15" w:type="dxa"/>
+        <w:tblInd w:w="-345" w:type="dxa"/>
+        <w:tblCellMar>
+          <w:top w:w="15" w:type="dxa"/>
+          <w:left w:w="15" w:type="dxa"/>
+          <w:bottom w:w="15" w:type="dxa"/>
+          <w:right w:w="15" w:type="dxa"/>
+        </w:tblCellMar>
+        <w:tblLook w:val="04A0" w:firstRow="1" w:lastRow="0" w:firstColumn="1" w:lastColumn="0" w:noHBand="0" w:noVBand="1"/>
+      </w:tblPr>
+      <w:tblGrid>
+        <w:gridCol w:w="315"/>
+        <w:gridCol w:w="6435"/>
+      </w:tblGrid>
+      <w:tr>
+        <w:trPr>
+          <w:tblCellSpacing w:w="15" w:type="dxa"/>
+        </w:trPr>
+        <w:tc>
+          <w:tcPr>
+            <w:tcW w:w="0" w:type="auto"/>
+            <w:vAlign w:val="center"/>
+            <w:hideMark/>
+          </w:tcPr>
+          <w:p>
+            <w:pPr>
+              <w:widowControl/>
+              <w:spacing w:after="0"/>
+              <w:jc w:val="left"/>
+              <w:rPr>
+                <w:rFonts w:ascii="宋体" w:eastAsia="宋体" w:hAnsi="宋体" w:cs="宋体"/>
+                <w:kern w:val="0"/>
+                <w:sz w:val="24"/>
+                <w:szCs w:val="24"/>
+              </w:rPr>
+            </w:pPr>
+            <w:r>
+              <w:rPr>
+                <w:rFonts w:ascii="宋体" w:eastAsia="宋体" w:hAnsi="宋体" w:cs="宋体"/>
+                <w:kern w:val="0"/>
+                <w:sz w:val="24"/>
+                <w:szCs w:val="24"/>
+              </w:rPr>
+              <w:t>1</w:t>
+            </w:r>
+          </w:p>
+          <w:p>
+            <w:pPr>
+              <w:widowControl/>
+              <w:spacing w:after="0"/>
+              <w:jc w:val="left"/>
+              <w:rPr>
+                <w:rFonts w:ascii="宋体" w:eastAsia="宋体" w:hAnsi="宋体" w:cs="宋体"/>
+                <w:kern w:val="0"/>
+                <w:sz w:val="24"/>
+                <w:szCs w:val="24"/>
+              </w:rPr>
+            </w:pPr>
+            <w:r>
+              <w:rPr>
+                <w:rFonts w:ascii="宋体" w:eastAsia="宋体" w:hAnsi="宋体" w:cs="宋体"/>
+                <w:kern w:val="0"/>
+                <w:sz w:val="24"/>
+                <w:szCs w:val="24"/>
+              </w:rPr>
+              <w:t>2</w:t>
+            </w:r>
+          </w:p>
+          <w:p>
+            <w:pPr>
+              <w:widowControl/>
+              <w:spacing w:after="0"/>
+              <w:jc w:val="left"/>
+              <w:rPr>
+                <w:rFonts w:ascii="宋体" w:eastAsia="宋体" w:hAnsi="宋体" w:cs="宋体"/>
+                <w:kern w:val="0"/>
+                <w:sz w:val="24"/>
+                <w:szCs w:val="24"/>
+              </w:rPr>
+            </w:pPr>
+            <w:r>
+              <w:rPr>
+                <w:rFonts w:ascii="宋体" w:eastAsia="宋体" w:hAnsi="宋体" w:cs="宋体"/>
+                <w:kern w:val="0"/>
+                <w:sz w:val="24"/>
+                <w:szCs w:val="24"/>
+              </w:rPr>
+              <w:t>3</w:t>
+            </w:r>
+          </w:p>
+          <w:p>
+            <w:pPr>
+              <w:widowControl/>
+              <w:spacing w:after="0"/>
+              <w:jc w:val="left"/>
+              <w:rPr>
+                <w:rFonts w:ascii="宋体" w:eastAsia="宋体" w:hAnsi="宋体" w:cs="宋体"/>
+                <w:kern w:val="0"/>
+                <w:sz w:val="24"/>
+                <w:szCs w:val="24"/>
+              </w:rPr>
+            </w:pPr>
+            <w:r>
+              <w:rPr>
+                <w:rFonts w:ascii="宋体" w:eastAsia="宋体" w:hAnsi="宋体" w:cs="宋体"/>
+                <w:kern w:val="0"/>
+                <w:sz w:val="24"/>
+                <w:szCs w:val="24"/>
+              </w:rPr>
+              <w:t>4</w:t>
+            </w:r>
+          </w:p>
+          <w:p>
+            <w:pPr>
+              <w:widowControl/>
+              <w:spacing w:after="0"/>
+              <w:jc w:val="left"/>
+              <w:rPr>
+                <w:rFonts w:ascii="宋体" w:eastAsia="宋体" w:hAnsi="宋体" w:cs="宋体"/>
+                <w:kern w:val="0"/>
+                <w:sz w:val="24"/>
+                <w:szCs w:val="24"/>
+              </w:rPr>
+            </w:pPr>
+            <w:r>
+              <w:rPr>
+                <w:rFonts w:ascii="宋体" w:eastAsia="宋体" w:hAnsi="宋体" w:cs="宋体"/>
+                <w:kern w:val="0"/>
+                <w:sz w:val="24"/>
+                <w:szCs w:val="24"/>
+              </w:rPr>
+              <w:t>5</w:t>
+            </w:r>
+          </w:p>
+          <w:p>
+            <w:pPr>
+              <w:widowControl/>
+              <w:spacing w:after="0"/>
+              <w:jc w:val="left"/>
+              <w:rPr>
+                <w:rFonts w:ascii="宋体" w:eastAsia="宋体" w:hAnsi="宋体" w:cs="宋体"/>
+                <w:kern w:val="0"/>
+                <w:sz w:val="24"/>
+                <w:szCs w:val="24"/>
+              </w:rPr>
+            </w:pPr>
+            <w:r>
+              <w:rPr>
+                <w:rFonts w:ascii="宋体" w:eastAsia="宋体" w:hAnsi="宋体" w:cs="宋体"/>
+                <w:kern w:val="0"/>
+                <w:sz w:val="24"/>
+                <w:szCs w:val="24"/>
+              </w:rPr>
+              <w:t>6</w:t>
+            </w:r>
+          </w:p>
+          <w:p>
+            <w:pPr>
+              <w:widowControl/>
+              <w:spacing w:after="0"/>
+              <w:jc w:val="left"/>
+              <w:rPr>
+                <w:rFonts w:ascii="宋体" w:eastAsia="宋体" w:hAnsi="宋体" w:cs="宋体"/>
+                <w:kern w:val="0"/>
+                <w:sz w:val="24"/>
+                <w:szCs w:val="24"/>
+              </w:rPr>
+            </w:pPr>
+            <w:r>
+              <w:rPr>
+                <w:rFonts w:ascii="宋体" w:eastAsia="宋体" w:hAnsi="宋体" w:cs="宋体"/>
+                <w:kern w:val="0"/>
+                <w:sz w:val="24"/>
+                <w:szCs w:val="24"/>
+              </w:rPr>
+              <w:t>7</w:t>
+            </w:r>
+          </w:p>
+          <w:p>
+            <w:pPr>
+              <w:widowControl/>
+              <w:spacing w:after="0"/>
+              <w:jc w:val="left"/>
+              <w:rPr>
+                <w:rFonts w:ascii="宋体" w:eastAsia="宋体" w:hAnsi="宋体" w:cs="宋体"/>
+                <w:kern w:val="0"/>
+                <w:sz w:val="24"/>
+                <w:szCs w:val="24"/>
+              </w:rPr>
+            </w:pPr>
+            <w:r>
+              <w:rPr>
+                <w:rFonts w:ascii="宋体" w:eastAsia="宋体" w:hAnsi="宋体" w:cs="宋体"/>
+                <w:kern w:val="0"/>
+                <w:sz w:val="24"/>
+                <w:szCs w:val="24"/>
+              </w:rPr>
+              <w:t>8</w:t>
+            </w:r>
+          </w:p>
+          <w:p>
+            <w:pPr>
+              <w:widowControl/>
+              <w:spacing w:after="0"/>
+              <w:jc w:val="left"/>
+              <w:rPr>
+                <w:rFonts w:ascii="宋体" w:eastAsia="宋体" w:hAnsi="宋体" w:cs="宋体"/>
+                <w:kern w:val="0"/>
+                <w:sz w:val="24"/>
+                <w:szCs w:val="24"/>
+              </w:rPr>
+            </w:pPr>
+            <w:r>
+              <w:rPr>
+                <w:rFonts w:ascii="宋体" w:eastAsia="宋体" w:hAnsi="宋体" w:cs="宋体"/>
+                <w:kern w:val="0"/>
+                <w:sz w:val="24"/>
+                <w:szCs w:val="24"/>
+              </w:rPr>
+              <w:t>9</w:t>
+            </w:r>
+          </w:p>
+          <w:p>
+            <w:pPr>
+              <w:widowControl/>
+              <w:spacing w:after="0"/>
+              <w:jc w:val="left"/>
+              <w:rPr>
+                <w:rFonts w:ascii="宋体" w:eastAsia="宋体" w:hAnsi="宋体" w:cs="宋体"/>
+                <w:kern w:val="0"/>
+                <w:sz w:val="24"/>
+                <w:szCs w:val="24"/>
+              </w:rPr>
+            </w:pPr>
+            <w:r>
+              <w:rPr>
+                <w:rFonts w:ascii="宋体" w:eastAsia="宋体" w:hAnsi="宋体" w:cs="宋体"/>
+                <w:kern w:val="0"/>
+                <w:sz w:val="24"/>
+                <w:szCs w:val="24"/>
+              </w:rPr>
+              <w:t>10</w:t>
+            </w:r>
+          </w:p>
+          <w:p>
+            <w:pPr>
+              <w:widowControl/>
+              <w:spacing w:after="0"/>
+              <w:jc w:val="left"/>
+              <w:rPr>
+                <w:rFonts w:ascii="宋体" w:eastAsia="宋体" w:hAnsi="宋体" w:cs="宋体"/>
+                <w:kern w:val="0"/>
+                <w:sz w:val="24"/>
+                <w:szCs w:val="24"/>
+              </w:rPr>
+            </w:pPr>
+            <w:r>
+              <w:rPr>
+                <w:rFonts w:ascii="宋体" w:eastAsia="宋体" w:hAnsi="宋体" w:cs="宋体"/>
+                <w:kern w:val="0"/>
+                <w:sz w:val="24"/>
+                <w:szCs w:val="24"/>
+              </w:rPr>
+              <w:t>11</w:t>
+            </w:r>
+          </w:p>
+          <w:p>
+            <w:pPr>
+              <w:widowControl/>
+              <w:spacing w:after="0"/>
+              <w:jc w:val="left"/>
+              <w:rPr>
+                <w:rFonts w:ascii="宋体" w:eastAsia="宋体" w:hAnsi="宋体" w:cs="宋体"/>
+                <w:kern w:val="0"/>
+                <w:sz w:val="24"/>
+                <w:szCs w:val="24"/>
+              </w:rPr>
+            </w:pPr>
+            <w:r>
+              <w:rPr>
+                <w:rFonts w:ascii="宋体" w:eastAsia="宋体" w:hAnsi="宋体" w:cs="宋体"/>
+                <w:kern w:val="0"/>
+                <w:sz w:val="24"/>
+                <w:szCs w:val="24"/>
+              </w:rPr>
+              <w:t>12</w:t>
+            </w:r>
+          </w:p>
+          <w:p>
+            <w:pPr>
+              <w:widowControl/>
+              <w:spacing w:after="0"/>
+              <w:jc w:val="left"/>
+              <w:rPr>
+                <w:rFonts w:ascii="宋体" w:eastAsia="宋体" w:hAnsi="宋体" w:cs="宋体"/>
+                <w:kern w:val="0"/>
+                <w:sz w:val="24"/>
+                <w:szCs w:val="24"/>
+              </w:rPr>
+            </w:pPr>
+            <w:r>
+              <w:rPr>
+                <w:rFonts w:ascii="宋体" w:eastAsia="宋体" w:hAnsi="宋体" w:cs="宋体"/>
+                <w:kern w:val="0"/>
+                <w:sz w:val="24"/>
+                <w:szCs w:val="24"/>
+              </w:rPr>
+              <w:t>13</w:t>
+            </w:r>
+          </w:p>
+          <w:p>
+            <w:pPr>
+              <w:widowControl/>
+              <w:spacing w:after="0"/>
+              <w:jc w:val="left"/>
+              <w:rPr>
+                <w:rFonts w:ascii="宋体" w:eastAsia="宋体" w:hAnsi="宋体" w:cs="宋体"/>
+                <w:kern w:val="0"/>
+                <w:sz w:val="24"/>
+                <w:szCs w:val="24"/>
+              </w:rPr>
+            </w:pPr>
+            <w:r>
+              <w:rPr>
+                <w:rFonts w:ascii="宋体" w:eastAsia="宋体" w:hAnsi="宋体" w:cs="宋体"/>
+                <w:kern w:val="0"/>
+                <w:sz w:val="24"/>
+                <w:szCs w:val="24"/>
+              </w:rPr>
+              <w:t>14</w:t>
+            </w:r>
+          </w:p>
+          <w:p>
+            <w:pPr>
+              <w:widowControl/>
+              <w:spacing w:after="0"/>
+              <w:jc w:val="left"/>
+              <w:rPr>
+                <w:rFonts w:ascii="宋体" w:eastAsia="宋体" w:hAnsi="宋体" w:cs="宋体"/>
+                <w:kern w:val="0"/>
+                <w:sz w:val="24"/>
+                <w:szCs w:val="24"/>
+              </w:rPr>
+            </w:pPr>
+            <w:r>
+              <w:rPr>
+                <w:rFonts w:ascii="宋体" w:eastAsia="宋体" w:hAnsi="宋体" w:cs="宋体"/>
+                <w:kern w:val="0"/>
+                <w:sz w:val="24"/>
+                <w:szCs w:val="24"/>
+              </w:rPr>
+              <w:t>15</w:t>
+            </w:r>
+          </w:p>
+          <w:p>
+            <w:pPr>
+              <w:widowControl/>
+              <w:spacing w:after="0"/>
+              <w:jc w:val="left"/>
+              <w:rPr>
+                <w:rFonts w:ascii="宋体" w:eastAsia="宋体" w:hAnsi="宋体" w:cs="宋体"/>
+                <w:kern w:val="0"/>
+                <w:sz w:val="24"/>
+                <w:szCs w:val="24"/>
+              </w:rPr>
+            </w:pPr>
+            <w:r>
+              <w:rPr>
+                <w:rFonts w:ascii="宋体" w:eastAsia="宋体" w:hAnsi="宋体" w:cs="宋体"/>
+                <w:kern w:val="0"/>
+                <w:sz w:val="24"/>
+                <w:szCs w:val="24"/>
+              </w:rPr>
+              <w:t>16</w:t>
+            </w:r>
+          </w:p>
+        </w:tc>
+        <w:tc>
+          <w:tcPr>
+            <w:tcW w:w="0" w:type="auto"/>
+            <w:vAlign w:val="center"/>
+            <w:hideMark/>
+          </w:tcPr>
+          <w:p>
+            <w:pPr>
+              <w:widowControl/>
+              <w:spacing w:after="0"/>
+              <w:jc w:val="left"/>
+              <w:rPr>
+                <w:rFonts w:ascii="宋体" w:eastAsia="宋体" w:hAnsi="宋体" w:cs="宋体"/>
+                <w:kern w:val="0"/>
+                <w:sz w:val="24"/>
+                <w:szCs w:val="24"/>
+              </w:rPr>
+            </w:pPr>
+            <w:r>
+              <w:rPr>
+                <w:rFonts w:ascii="宋体" w:eastAsia="宋体" w:hAnsi="宋体" w:cs="宋体"/>
+                <w:kern w:val="0"/>
+                <w:sz w:val="24"/>
+                <w:szCs w:val="24"/>
+              </w:rPr>
+              <w:t> </w:t>
+            </w:r>
+          </w:p>
+          <w:p>
+            <w:pPr>
+              <w:widowControl/>
+              <w:spacing w:after="0"/>
+              <w:jc w:val="left"/>
+              <w:rPr>
+                <w:rFonts w:ascii="宋体" w:eastAsia="宋体" w:hAnsi="宋体" w:cs="宋体"/>
+                <w:kern w:val="0"/>
+                <w:sz w:val="24"/>
+                <w:szCs w:val="24"/>
+              </w:rPr>
+            </w:pPr>
+            <w:r>
+              <w:rPr>
+                <w:rFonts w:ascii="宋体" w:eastAsia="宋体" w:hAnsi="宋体" w:cs="宋体"/>
+                <w:kern w:val="0"/>
+                <w:sz w:val="24"/>
+                <w:szCs w:val="24"/>
+              </w:rPr>
+              <w:t xml:space="preserve">update </w:t>
+            </w:r>
+            <w:proofErr w:type="spellStart"/>
+            <w:r>
+              <w:rPr>
+                <w:rFonts w:ascii="宋体" w:eastAsia="宋体" w:hAnsi="宋体" w:cs="宋体"/>
+                <w:kern w:val="0"/>
+                <w:sz w:val="24"/>
+                <w:szCs w:val="24"/>
+              </w:rPr>
+              <w:t>emp</w:t>
+            </w:r>
+            <w:proofErr w:type="spellEnd"/>
+            <w:r>
+              <w:rPr>
+                <w:rFonts w:ascii="宋体" w:eastAsia="宋体" w:hAnsi="宋体" w:cs="宋体"/>
+                <w:kern w:val="0"/>
+                <w:sz w:val="24"/>
+                <w:szCs w:val="24"/>
+              </w:rPr>
+              <w:t xml:space="preserve"> set </w:t>
+            </w:r>
+            <w:proofErr w:type="spellStart"/>
+            <w:r>
+              <w:rPr>
+                <w:rFonts w:ascii="宋体" w:eastAsia="宋体" w:hAnsi="宋体" w:cs="宋体"/>
+                <w:kern w:val="0"/>
+                <w:sz w:val="24"/>
+                <w:szCs w:val="24"/>
+              </w:rPr>
+              <w:t>created_dt</w:t>
+            </w:r>
+            <w:proofErr w:type="spellEnd"/>
+            <w:r>
+              <w:rPr>
+                <w:rFonts w:ascii="宋体" w:eastAsia="宋体" w:hAnsi="宋体" w:cs="宋体"/>
+                <w:kern w:val="0"/>
+                <w:sz w:val="24"/>
+                <w:szCs w:val="24"/>
+              </w:rPr>
+              <w:t>='2012-02-02' where id =21;</w:t>
+            </w:r>
+          </w:p>
+          <w:p>
+            <w:pPr>
+              <w:widowControl/>
+              <w:spacing w:after="0"/>
+              <w:jc w:val="left"/>
+              <w:rPr>
+                <w:rFonts w:ascii="宋体" w:eastAsia="宋体" w:hAnsi="宋体" w:cs="宋体"/>
+                <w:kern w:val="0"/>
+                <w:sz w:val="24"/>
+                <w:szCs w:val="24"/>
+              </w:rPr>
+            </w:pPr>
+            <w:r>
+              <w:rPr>
+                <w:rFonts w:ascii="宋体" w:eastAsia="宋体" w:hAnsi="宋体" w:cs="宋体"/>
+                <w:kern w:val="0"/>
+                <w:sz w:val="24"/>
+                <w:szCs w:val="24"/>
+              </w:rPr>
+              <w:t xml:space="preserve">update </w:t>
+            </w:r>
+            <w:proofErr w:type="spellStart"/>
+            <w:r>
+              <w:rPr>
+                <w:rFonts w:ascii="宋体" w:eastAsia="宋体" w:hAnsi="宋体" w:cs="宋体"/>
+                <w:kern w:val="0"/>
+                <w:sz w:val="24"/>
+                <w:szCs w:val="24"/>
+              </w:rPr>
+              <w:t>emp</w:t>
+            </w:r>
+            <w:proofErr w:type="spellEnd"/>
+            <w:r>
+              <w:rPr>
+                <w:rFonts w:ascii="宋体" w:eastAsia="宋体" w:hAnsi="宋体" w:cs="宋体"/>
+                <w:kern w:val="0"/>
+                <w:sz w:val="24"/>
+                <w:szCs w:val="24"/>
+              </w:rPr>
+              <w:t xml:space="preserve"> set </w:t>
+            </w:r>
+            <w:proofErr w:type="spellStart"/>
+            <w:r>
+              <w:rPr>
+                <w:rFonts w:ascii="宋体" w:eastAsia="宋体" w:hAnsi="宋体" w:cs="宋体"/>
+                <w:kern w:val="0"/>
+                <w:sz w:val="24"/>
+                <w:szCs w:val="24"/>
+              </w:rPr>
+              <w:t>created_dt</w:t>
+            </w:r>
+            <w:proofErr w:type="spellEnd"/>
+            <w:r>
+              <w:rPr>
+                <w:rFonts w:ascii="宋体" w:eastAsia="宋体" w:hAnsi="宋体" w:cs="宋体"/>
+                <w:kern w:val="0"/>
+                <w:sz w:val="24"/>
+                <w:szCs w:val="24"/>
+              </w:rPr>
+              <w:t>='2012-02-02' where id =31;</w:t>
+            </w:r>
+          </w:p>
+          <w:p>
+            <w:pPr>
+              <w:widowControl/>
+              <w:spacing w:after="0"/>
+              <w:jc w:val="left"/>
+              <w:rPr>
+                <w:rFonts w:ascii="宋体" w:eastAsia="宋体" w:hAnsi="宋体" w:cs="宋体"/>
+                <w:kern w:val="0"/>
+                <w:sz w:val="24"/>
+                <w:szCs w:val="24"/>
+              </w:rPr>
+            </w:pPr>
+            <w:r>
+              <w:rPr>
+                <w:rFonts w:ascii="宋体" w:eastAsia="宋体" w:hAnsi="宋体" w:cs="宋体"/>
+                <w:kern w:val="0"/>
+                <w:sz w:val="24"/>
+                <w:szCs w:val="24"/>
+              </w:rPr>
+              <w:t xml:space="preserve">update </w:t>
+            </w:r>
+            <w:proofErr w:type="spellStart"/>
+            <w:r>
+              <w:rPr>
+                <w:rFonts w:ascii="宋体" w:eastAsia="宋体" w:hAnsi="宋体" w:cs="宋体"/>
+                <w:kern w:val="0"/>
+                <w:sz w:val="24"/>
+                <w:szCs w:val="24"/>
+              </w:rPr>
+              <w:t>emp</w:t>
+            </w:r>
+            <w:proofErr w:type="spellEnd"/>
+            <w:r>
+              <w:rPr>
+                <w:rFonts w:ascii="宋体" w:eastAsia="宋体" w:hAnsi="宋体" w:cs="宋体"/>
+                <w:kern w:val="0"/>
+                <w:sz w:val="24"/>
+                <w:szCs w:val="24"/>
+              </w:rPr>
+              <w:t xml:space="preserve"> set </w:t>
+            </w:r>
+            <w:proofErr w:type="spellStart"/>
+            <w:r>
+              <w:rPr>
+                <w:rFonts w:ascii="宋体" w:eastAsia="宋体" w:hAnsi="宋体" w:cs="宋体"/>
+                <w:kern w:val="0"/>
+                <w:sz w:val="24"/>
+                <w:szCs w:val="24"/>
+              </w:rPr>
+              <w:t>created_dt</w:t>
+            </w:r>
+            <w:proofErr w:type="spellEnd"/>
+            <w:r>
+              <w:rPr>
+                <w:rFonts w:ascii="宋体" w:eastAsia="宋体" w:hAnsi="宋体" w:cs="宋体"/>
+                <w:kern w:val="0"/>
+                <w:sz w:val="24"/>
+                <w:szCs w:val="24"/>
+              </w:rPr>
+              <w:t>='2012-02-02' where id =41;</w:t>
+            </w:r>
+          </w:p>
+          <w:p>
+            <w:pPr>
+              <w:widowControl/>
+              <w:spacing w:after="0"/>
+              <w:jc w:val="left"/>
+              <w:rPr>
+                <w:rFonts w:ascii="宋体" w:eastAsia="宋体" w:hAnsi="宋体" w:cs="宋体"/>
+                <w:kern w:val="0"/>
+                <w:sz w:val="24"/>
+                <w:szCs w:val="24"/>
+              </w:rPr>
+            </w:pPr>
+            <w:r>
+              <w:rPr>
+                <w:rFonts w:ascii="宋体" w:eastAsia="宋体" w:hAnsi="宋体" w:cs="宋体"/>
+                <w:kern w:val="0"/>
+                <w:sz w:val="24"/>
+                <w:szCs w:val="24"/>
+              </w:rPr>
+              <w:t xml:space="preserve">update </w:t>
+            </w:r>
+            <w:proofErr w:type="spellStart"/>
+            <w:r>
+              <w:rPr>
+                <w:rFonts w:ascii="宋体" w:eastAsia="宋体" w:hAnsi="宋体" w:cs="宋体"/>
+                <w:kern w:val="0"/>
+                <w:sz w:val="24"/>
+                <w:szCs w:val="24"/>
+              </w:rPr>
+              <w:t>emp</w:t>
+            </w:r>
+            <w:proofErr w:type="spellEnd"/>
+            <w:r>
+              <w:rPr>
+                <w:rFonts w:ascii="宋体" w:eastAsia="宋体" w:hAnsi="宋体" w:cs="宋体"/>
+                <w:kern w:val="0"/>
+                <w:sz w:val="24"/>
+                <w:szCs w:val="24"/>
+              </w:rPr>
+              <w:t xml:space="preserve"> set </w:t>
+            </w:r>
+            <w:proofErr w:type="spellStart"/>
+            <w:r>
+              <w:rPr>
+                <w:rFonts w:ascii="宋体" w:eastAsia="宋体" w:hAnsi="宋体" w:cs="宋体"/>
+                <w:kern w:val="0"/>
+                <w:sz w:val="24"/>
+                <w:szCs w:val="24"/>
+              </w:rPr>
+              <w:t>created_dt</w:t>
+            </w:r>
+            <w:proofErr w:type="spellEnd"/>
+            <w:r>
+              <w:rPr>
+                <w:rFonts w:ascii="宋体" w:eastAsia="宋体" w:hAnsi="宋体" w:cs="宋体"/>
+                <w:kern w:val="0"/>
+                <w:sz w:val="24"/>
+                <w:szCs w:val="24"/>
+              </w:rPr>
+              <w:t>='2012-02-02' where id =51;</w:t>
+            </w:r>
+          </w:p>
+          <w:p>
+            <w:pPr>
+              <w:widowControl/>
+              <w:spacing w:after="0"/>
+              <w:jc w:val="left"/>
+              <w:rPr>
+                <w:rFonts w:ascii="宋体" w:eastAsia="宋体" w:hAnsi="宋体" w:cs="宋体"/>
+                <w:kern w:val="0"/>
+                <w:sz w:val="24"/>
+                <w:szCs w:val="24"/>
+              </w:rPr>
+            </w:pPr>
+            <w:r>
+              <w:rPr>
+                <w:rFonts w:ascii="宋体" w:eastAsia="宋体" w:hAnsi="宋体" w:cs="宋体"/>
+                <w:kern w:val="0"/>
+                <w:sz w:val="24"/>
+                <w:szCs w:val="24"/>
+              </w:rPr>
+              <w:t xml:space="preserve">update </w:t>
+            </w:r>
+            <w:proofErr w:type="spellStart"/>
+            <w:r>
+              <w:rPr>
+                <w:rFonts w:ascii="宋体" w:eastAsia="宋体" w:hAnsi="宋体" w:cs="宋体"/>
+                <w:kern w:val="0"/>
+                <w:sz w:val="24"/>
+                <w:szCs w:val="24"/>
+              </w:rPr>
+              <w:t>emp</w:t>
+            </w:r>
+            <w:proofErr w:type="spellEnd"/>
+            <w:r>
+              <w:rPr>
+                <w:rFonts w:ascii="宋体" w:eastAsia="宋体" w:hAnsi="宋体" w:cs="宋体"/>
+                <w:kern w:val="0"/>
+                <w:sz w:val="24"/>
+                <w:szCs w:val="24"/>
+              </w:rPr>
+              <w:t xml:space="preserve"> set </w:t>
+            </w:r>
+            <w:proofErr w:type="spellStart"/>
+            <w:r>
+              <w:rPr>
+                <w:rFonts w:ascii="宋体" w:eastAsia="宋体" w:hAnsi="宋体" w:cs="宋体"/>
+                <w:kern w:val="0"/>
+                <w:sz w:val="24"/>
+                <w:szCs w:val="24"/>
+              </w:rPr>
+              <w:t>created_dt</w:t>
+            </w:r>
+            <w:proofErr w:type="spellEnd"/>
+            <w:r>
+              <w:rPr>
+                <w:rFonts w:ascii="宋体" w:eastAsia="宋体" w:hAnsi="宋体" w:cs="宋体"/>
+                <w:kern w:val="0"/>
+                <w:sz w:val="24"/>
+                <w:szCs w:val="24"/>
+              </w:rPr>
+              <w:t>='2012-02-02' where id =61;</w:t>
+            </w:r>
+          </w:p>
+          <w:p>
+            <w:pPr>
+              <w:widowControl/>
+              <w:spacing w:after="0"/>
+              <w:jc w:val="left"/>
+              <w:rPr>
+                <w:rFonts w:ascii="宋体" w:eastAsia="宋体" w:hAnsi="宋体" w:cs="宋体"/>
+                <w:kern w:val="0"/>
+                <w:sz w:val="24"/>
+                <w:szCs w:val="24"/>
+              </w:rPr>
+            </w:pPr>
+            <w:r>
+              <w:rPr>
+                <w:rFonts w:ascii="宋体" w:eastAsia="宋体" w:hAnsi="宋体" w:cs="宋体"/>
+                <w:kern w:val="0"/>
+                <w:sz w:val="24"/>
+                <w:szCs w:val="24"/>
+              </w:rPr>
+              <w:t xml:space="preserve">update </w:t>
+            </w:r>
+            <w:proofErr w:type="spellStart"/>
+            <w:r>
+              <w:rPr>
+                <w:rFonts w:ascii="宋体" w:eastAsia="宋体" w:hAnsi="宋体" w:cs="宋体"/>
+                <w:kern w:val="0"/>
+                <w:sz w:val="24"/>
+                <w:szCs w:val="24"/>
+              </w:rPr>
+              <w:t>emp</w:t>
+            </w:r>
+            <w:proofErr w:type="spellEnd"/>
+            <w:r>
+              <w:rPr>
+                <w:rFonts w:ascii="宋体" w:eastAsia="宋体" w:hAnsi="宋体" w:cs="宋体"/>
+                <w:kern w:val="0"/>
+                <w:sz w:val="24"/>
+                <w:szCs w:val="24"/>
+              </w:rPr>
+              <w:t xml:space="preserve"> set </w:t>
+            </w:r>
+            <w:proofErr w:type="spellStart"/>
+            <w:r>
+              <w:rPr>
+                <w:rFonts w:ascii="宋体" w:eastAsia="宋体" w:hAnsi="宋体" w:cs="宋体"/>
+                <w:kern w:val="0"/>
+                <w:sz w:val="24"/>
+                <w:szCs w:val="24"/>
+              </w:rPr>
+              <w:t>created_dt</w:t>
+            </w:r>
+            <w:proofErr w:type="spellEnd"/>
+            <w:r>
+              <w:rPr>
+                <w:rFonts w:ascii="宋体" w:eastAsia="宋体" w:hAnsi="宋体" w:cs="宋体"/>
+                <w:kern w:val="0"/>
+                <w:sz w:val="24"/>
+                <w:szCs w:val="24"/>
+              </w:rPr>
+              <w:t>='2012-02-02' where id =71;</w:t>
+            </w:r>
+          </w:p>
+          <w:p>
+            <w:pPr>
+              <w:widowControl/>
+              <w:spacing w:after="0"/>
+              <w:jc w:val="left"/>
+              <w:rPr>
+                <w:rFonts w:ascii="宋体" w:eastAsia="宋体" w:hAnsi="宋体" w:cs="宋体"/>
+                <w:kern w:val="0"/>
+                <w:sz w:val="24"/>
+                <w:szCs w:val="24"/>
+              </w:rPr>
+            </w:pPr>
+            <w:r>
+              <w:rPr>
+                <w:rFonts w:ascii="宋体" w:eastAsia="宋体" w:hAnsi="宋体" w:cs="宋体"/>
+                <w:kern w:val="0"/>
+                <w:sz w:val="24"/>
+                <w:szCs w:val="24"/>
+              </w:rPr>
+              <w:t xml:space="preserve">update </w:t>
+            </w:r>
+            <w:proofErr w:type="spellStart"/>
+            <w:r>
+              <w:rPr>
+                <w:rFonts w:ascii="宋体" w:eastAsia="宋体" w:hAnsi="宋体" w:cs="宋体"/>
+                <w:kern w:val="0"/>
+                <w:sz w:val="24"/>
+                <w:szCs w:val="24"/>
+              </w:rPr>
+              <w:t>emp</w:t>
+            </w:r>
+            <w:proofErr w:type="spellEnd"/>
+            <w:r>
+              <w:rPr>
+                <w:rFonts w:ascii="宋体" w:eastAsia="宋体" w:hAnsi="宋体" w:cs="宋体"/>
+                <w:kern w:val="0"/>
+                <w:sz w:val="24"/>
+                <w:szCs w:val="24"/>
+              </w:rPr>
+              <w:t xml:space="preserve"> set </w:t>
+            </w:r>
+            <w:proofErr w:type="spellStart"/>
+            <w:r>
+              <w:rPr>
+                <w:rFonts w:ascii="宋体" w:eastAsia="宋体" w:hAnsi="宋体" w:cs="宋体"/>
+                <w:kern w:val="0"/>
+                <w:sz w:val="24"/>
+                <w:szCs w:val="24"/>
+              </w:rPr>
+              <w:t>created_dt</w:t>
+            </w:r>
+            <w:proofErr w:type="spellEnd"/>
+            <w:r>
+              <w:rPr>
+                <w:rFonts w:ascii="宋体" w:eastAsia="宋体" w:hAnsi="宋体" w:cs="宋体"/>
+                <w:kern w:val="0"/>
+                <w:sz w:val="24"/>
+                <w:szCs w:val="24"/>
+              </w:rPr>
+              <w:t>='2012-02-02' where id =81;</w:t>
+            </w:r>
+          </w:p>
+          <w:p>
+            <w:pPr>
+              <w:widowControl/>
+              <w:spacing w:after="0"/>
+              <w:jc w:val="left"/>
+              <w:rPr>
+                <w:rFonts w:ascii="宋体" w:eastAsia="宋体" w:hAnsi="宋体" w:cs="宋体"/>
+                <w:kern w:val="0"/>
+                <w:sz w:val="24"/>
+                <w:szCs w:val="24"/>
+              </w:rPr>
+            </w:pPr>
+            <w:r>
+              <w:rPr>
+                <w:rFonts w:ascii="宋体" w:eastAsia="宋体" w:hAnsi="宋体" w:cs="宋体"/>
+                <w:kern w:val="0"/>
+                <w:sz w:val="24"/>
+                <w:szCs w:val="24"/>
+              </w:rPr>
+              <w:t xml:space="preserve">update </w:t>
+            </w:r>
+            <w:proofErr w:type="spellStart"/>
+            <w:r>
+              <w:rPr>
+                <w:rFonts w:ascii="宋体" w:eastAsia="宋体" w:hAnsi="宋体" w:cs="宋体"/>
+                <w:kern w:val="0"/>
+                <w:sz w:val="24"/>
+                <w:szCs w:val="24"/>
+              </w:rPr>
+              <w:t>emp</w:t>
+            </w:r>
+            <w:proofErr w:type="spellEnd"/>
+            <w:r>
+              <w:rPr>
+                <w:rFonts w:ascii="宋体" w:eastAsia="宋体" w:hAnsi="宋体" w:cs="宋体"/>
+                <w:kern w:val="0"/>
+                <w:sz w:val="24"/>
+                <w:szCs w:val="24"/>
+              </w:rPr>
+              <w:t xml:space="preserve"> set </w:t>
+            </w:r>
+            <w:proofErr w:type="spellStart"/>
+            <w:r>
+              <w:rPr>
+                <w:rFonts w:ascii="宋体" w:eastAsia="宋体" w:hAnsi="宋体" w:cs="宋体"/>
+                <w:kern w:val="0"/>
+                <w:sz w:val="24"/>
+                <w:szCs w:val="24"/>
+              </w:rPr>
+              <w:t>created_dt</w:t>
+            </w:r>
+            <w:proofErr w:type="spellEnd"/>
+            <w:r>
+              <w:rPr>
+                <w:rFonts w:ascii="宋体" w:eastAsia="宋体" w:hAnsi="宋体" w:cs="宋体"/>
+                <w:kern w:val="0"/>
+                <w:sz w:val="24"/>
+                <w:szCs w:val="24"/>
+              </w:rPr>
+              <w:t>='2012-02-02' where id =91;</w:t>
+            </w:r>
+          </w:p>
+          <w:p>
+            <w:pPr>
+              <w:widowControl/>
+              <w:spacing w:after="0"/>
+              <w:jc w:val="left"/>
+              <w:rPr>
+                <w:rFonts w:ascii="宋体" w:eastAsia="宋体" w:hAnsi="宋体" w:cs="宋体"/>
+                <w:kern w:val="0"/>
+                <w:sz w:val="24"/>
+                <w:szCs w:val="24"/>
+              </w:rPr>
+            </w:pPr>
+            <w:r>
+              <w:rPr>
+                <w:rFonts w:ascii="宋体" w:eastAsia="宋体" w:hAnsi="宋体" w:cs="宋体"/>
+                <w:kern w:val="0"/>
+                <w:sz w:val="24"/>
+                <w:szCs w:val="24"/>
+              </w:rPr>
+              <w:t xml:space="preserve">update </w:t>
+            </w:r>
+            <w:proofErr w:type="spellStart"/>
+            <w:r>
+              <w:rPr>
+                <w:rFonts w:ascii="宋体" w:eastAsia="宋体" w:hAnsi="宋体" w:cs="宋体"/>
+                <w:kern w:val="0"/>
+                <w:sz w:val="24"/>
+                <w:szCs w:val="24"/>
+              </w:rPr>
+              <w:t>emp</w:t>
+            </w:r>
+            <w:proofErr w:type="spellEnd"/>
+            <w:r>
+              <w:rPr>
+                <w:rFonts w:ascii="宋体" w:eastAsia="宋体" w:hAnsi="宋体" w:cs="宋体"/>
+                <w:kern w:val="0"/>
+                <w:sz w:val="24"/>
+                <w:szCs w:val="24"/>
+              </w:rPr>
+              <w:t xml:space="preserve"> set </w:t>
+            </w:r>
+            <w:proofErr w:type="spellStart"/>
+            <w:r>
+              <w:rPr>
+                <w:rFonts w:ascii="宋体" w:eastAsia="宋体" w:hAnsi="宋体" w:cs="宋体"/>
+                <w:kern w:val="0"/>
+                <w:sz w:val="24"/>
+                <w:szCs w:val="24"/>
+              </w:rPr>
+              <w:t>created_dt</w:t>
+            </w:r>
+            <w:proofErr w:type="spellEnd"/>
+            <w:r>
+              <w:rPr>
+                <w:rFonts w:ascii="宋体" w:eastAsia="宋体" w:hAnsi="宋体" w:cs="宋体"/>
+                <w:kern w:val="0"/>
+                <w:sz w:val="24"/>
+                <w:szCs w:val="24"/>
+              </w:rPr>
+              <w:t>='2012-02-02' where id =101;</w:t>
+            </w:r>
+          </w:p>
+          <w:p>
+            <w:pPr>
+              <w:widowControl/>
+              <w:spacing w:after="0"/>
+              <w:jc w:val="left"/>
+              <w:rPr>
+                <w:rFonts w:ascii="宋体" w:eastAsia="宋体" w:hAnsi="宋体" w:cs="宋体"/>
+                <w:kern w:val="0"/>
+                <w:sz w:val="24"/>
+                <w:szCs w:val="24"/>
+              </w:rPr>
+            </w:pPr>
+            <w:r>
+              <w:rPr>
+                <w:rFonts w:ascii="宋体" w:eastAsia="宋体" w:hAnsi="宋体" w:cs="宋体"/>
+                <w:kern w:val="0"/>
+                <w:sz w:val="24"/>
+                <w:szCs w:val="24"/>
+              </w:rPr>
+              <w:t xml:space="preserve">update </w:t>
+            </w:r>
+            <w:proofErr w:type="spellStart"/>
+            <w:r>
+              <w:rPr>
+                <w:rFonts w:ascii="宋体" w:eastAsia="宋体" w:hAnsi="宋体" w:cs="宋体"/>
+                <w:kern w:val="0"/>
+                <w:sz w:val="24"/>
+                <w:szCs w:val="24"/>
+              </w:rPr>
+              <w:t>emp</w:t>
+            </w:r>
+            <w:proofErr w:type="spellEnd"/>
+            <w:r>
+              <w:rPr>
+                <w:rFonts w:ascii="宋体" w:eastAsia="宋体" w:hAnsi="宋体" w:cs="宋体"/>
+                <w:kern w:val="0"/>
+                <w:sz w:val="24"/>
+                <w:szCs w:val="24"/>
+              </w:rPr>
+              <w:t xml:space="preserve"> set </w:t>
+            </w:r>
+            <w:proofErr w:type="spellStart"/>
+            <w:r>
+              <w:rPr>
+                <w:rFonts w:ascii="宋体" w:eastAsia="宋体" w:hAnsi="宋体" w:cs="宋体"/>
+                <w:kern w:val="0"/>
+                <w:sz w:val="24"/>
+                <w:szCs w:val="24"/>
+              </w:rPr>
+              <w:t>created_dt</w:t>
+            </w:r>
+            <w:proofErr w:type="spellEnd"/>
+            <w:r>
+              <w:rPr>
+                <w:rFonts w:ascii="宋体" w:eastAsia="宋体" w:hAnsi="宋体" w:cs="宋体"/>
+                <w:kern w:val="0"/>
+                <w:sz w:val="24"/>
+                <w:szCs w:val="24"/>
+              </w:rPr>
+              <w:t>='2012-02-02' where id =111;</w:t>
+            </w:r>
+          </w:p>
+          <w:p>
+            <w:pPr>
+              <w:widowControl/>
+              <w:spacing w:after="0"/>
+              <w:jc w:val="left"/>
+              <w:rPr>
+                <w:rFonts w:ascii="宋体" w:eastAsia="宋体" w:hAnsi="宋体" w:cs="宋体"/>
+                <w:kern w:val="0"/>
+                <w:sz w:val="24"/>
+                <w:szCs w:val="24"/>
+              </w:rPr>
+            </w:pPr>
+            <w:r>
+              <w:rPr>
+                <w:rFonts w:ascii="宋体" w:eastAsia="宋体" w:hAnsi="宋体" w:cs="宋体"/>
+                <w:kern w:val="0"/>
+                <w:sz w:val="24"/>
+                <w:szCs w:val="24"/>
+              </w:rPr>
+              <w:t xml:space="preserve">update </w:t>
+            </w:r>
+            <w:proofErr w:type="spellStart"/>
+            <w:r>
+              <w:rPr>
+                <w:rFonts w:ascii="宋体" w:eastAsia="宋体" w:hAnsi="宋体" w:cs="宋体"/>
+                <w:kern w:val="0"/>
+                <w:sz w:val="24"/>
+                <w:szCs w:val="24"/>
+              </w:rPr>
+              <w:t>emp</w:t>
+            </w:r>
+            <w:proofErr w:type="spellEnd"/>
+            <w:r>
+              <w:rPr>
+                <w:rFonts w:ascii="宋体" w:eastAsia="宋体" w:hAnsi="宋体" w:cs="宋体"/>
+                <w:kern w:val="0"/>
+                <w:sz w:val="24"/>
+                <w:szCs w:val="24"/>
+              </w:rPr>
+              <w:t xml:space="preserve"> set </w:t>
+            </w:r>
+            <w:proofErr w:type="spellStart"/>
+            <w:r>
+              <w:rPr>
+                <w:rFonts w:ascii="宋体" w:eastAsia="宋体" w:hAnsi="宋体" w:cs="宋体"/>
+                <w:kern w:val="0"/>
+                <w:sz w:val="24"/>
+                <w:szCs w:val="24"/>
+              </w:rPr>
+              <w:t>created_dt</w:t>
+            </w:r>
+            <w:proofErr w:type="spellEnd"/>
+            <w:r>
+              <w:rPr>
+                <w:rFonts w:ascii="宋体" w:eastAsia="宋体" w:hAnsi="宋体" w:cs="宋体"/>
+                <w:kern w:val="0"/>
+                <w:sz w:val="24"/>
+                <w:szCs w:val="24"/>
+              </w:rPr>
+              <w:t>='2012-02-02' where id =121;</w:t>
+            </w:r>
+          </w:p>
+          <w:p>
+            <w:pPr>
+              <w:widowControl/>
+              <w:spacing w:after="0"/>
+              <w:jc w:val="left"/>
+              <w:rPr>
+                <w:rFonts w:ascii="宋体" w:eastAsia="宋体" w:hAnsi="宋体" w:cs="宋体"/>
+                <w:kern w:val="0"/>
+                <w:sz w:val="24"/>
+                <w:szCs w:val="24"/>
+              </w:rPr>
+            </w:pPr>
+            <w:r>
+              <w:rPr>
+                <w:rFonts w:ascii="宋体" w:eastAsia="宋体" w:hAnsi="宋体" w:cs="宋体"/>
+                <w:kern w:val="0"/>
+                <w:sz w:val="24"/>
+                <w:szCs w:val="24"/>
+              </w:rPr>
+              <w:t xml:space="preserve">update </w:t>
+            </w:r>
+            <w:proofErr w:type="spellStart"/>
+            <w:r>
+              <w:rPr>
+                <w:rFonts w:ascii="宋体" w:eastAsia="宋体" w:hAnsi="宋体" w:cs="宋体"/>
+                <w:kern w:val="0"/>
+                <w:sz w:val="24"/>
+                <w:szCs w:val="24"/>
+              </w:rPr>
+              <w:t>emp</w:t>
+            </w:r>
+            <w:proofErr w:type="spellEnd"/>
+            <w:r>
+              <w:rPr>
+                <w:rFonts w:ascii="宋体" w:eastAsia="宋体" w:hAnsi="宋体" w:cs="宋体"/>
+                <w:kern w:val="0"/>
+                <w:sz w:val="24"/>
+                <w:szCs w:val="24"/>
+              </w:rPr>
+              <w:t xml:space="preserve"> set </w:t>
+            </w:r>
+            <w:proofErr w:type="spellStart"/>
+            <w:r>
+              <w:rPr>
+                <w:rFonts w:ascii="宋体" w:eastAsia="宋体" w:hAnsi="宋体" w:cs="宋体"/>
+                <w:kern w:val="0"/>
+                <w:sz w:val="24"/>
+                <w:szCs w:val="24"/>
+              </w:rPr>
+              <w:t>created_dt</w:t>
+            </w:r>
+            <w:proofErr w:type="spellEnd"/>
+            <w:r>
+              <w:rPr>
+                <w:rFonts w:ascii="宋体" w:eastAsia="宋体" w:hAnsi="宋体" w:cs="宋体"/>
+                <w:kern w:val="0"/>
+                <w:sz w:val="24"/>
+                <w:szCs w:val="24"/>
+              </w:rPr>
+              <w:t>='2012-02-02' where id =131;</w:t>
+            </w:r>
+          </w:p>
+          <w:p>
+            <w:pPr>
+              <w:widowControl/>
+              <w:spacing w:after="0"/>
+              <w:jc w:val="left"/>
+              <w:rPr>
+                <w:rFonts w:ascii="宋体" w:eastAsia="宋体" w:hAnsi="宋体" w:cs="宋体"/>
+                <w:kern w:val="0"/>
+                <w:sz w:val="24"/>
+                <w:szCs w:val="24"/>
+              </w:rPr>
+            </w:pPr>
+            <w:r>
+              <w:rPr>
+                <w:rFonts w:ascii="宋体" w:eastAsia="宋体" w:hAnsi="宋体" w:cs="宋体"/>
+                <w:kern w:val="0"/>
+                <w:sz w:val="24"/>
+                <w:szCs w:val="24"/>
+              </w:rPr>
+              <w:t xml:space="preserve">update </w:t>
+            </w:r>
+            <w:proofErr w:type="spellStart"/>
+            <w:r>
+              <w:rPr>
+                <w:rFonts w:ascii="宋体" w:eastAsia="宋体" w:hAnsi="宋体" w:cs="宋体"/>
+                <w:kern w:val="0"/>
+                <w:sz w:val="24"/>
+                <w:szCs w:val="24"/>
+              </w:rPr>
+              <w:t>emp</w:t>
+            </w:r>
+            <w:proofErr w:type="spellEnd"/>
+            <w:r>
+              <w:rPr>
+                <w:rFonts w:ascii="宋体" w:eastAsia="宋体" w:hAnsi="宋体" w:cs="宋体"/>
+                <w:kern w:val="0"/>
+                <w:sz w:val="24"/>
+                <w:szCs w:val="24"/>
+              </w:rPr>
+              <w:t xml:space="preserve"> set </w:t>
+            </w:r>
+            <w:proofErr w:type="spellStart"/>
+            <w:r>
+              <w:rPr>
+                <w:rFonts w:ascii="宋体" w:eastAsia="宋体" w:hAnsi="宋体" w:cs="宋体"/>
+                <w:kern w:val="0"/>
+                <w:sz w:val="24"/>
+                <w:szCs w:val="24"/>
+              </w:rPr>
+              <w:t>created_dt</w:t>
+            </w:r>
+            <w:proofErr w:type="spellEnd"/>
+            <w:r>
+              <w:rPr>
+                <w:rFonts w:ascii="宋体" w:eastAsia="宋体" w:hAnsi="宋体" w:cs="宋体"/>
+                <w:kern w:val="0"/>
+                <w:sz w:val="24"/>
+                <w:szCs w:val="24"/>
+              </w:rPr>
+              <w:t>='2012-02-02' where id =141;</w:t>
+            </w:r>
+          </w:p>
+          <w:p>
+            <w:pPr>
+              <w:widowControl/>
+              <w:spacing w:after="0"/>
+              <w:jc w:val="left"/>
+              <w:rPr>
+                <w:rFonts w:ascii="宋体" w:eastAsia="宋体" w:hAnsi="宋体" w:cs="宋体"/>
+                <w:kern w:val="0"/>
+                <w:sz w:val="24"/>
+                <w:szCs w:val="24"/>
+              </w:rPr>
+            </w:pPr>
+            <w:r>
+              <w:rPr>
+                <w:rFonts w:ascii="宋体" w:eastAsia="宋体" w:hAnsi="宋体" w:cs="宋体"/>
+                <w:kern w:val="0"/>
+                <w:sz w:val="24"/>
+                <w:szCs w:val="24"/>
+              </w:rPr>
+              <w:t xml:space="preserve">update </w:t>
+            </w:r>
+            <w:proofErr w:type="spellStart"/>
+            <w:r>
+              <w:rPr>
+                <w:rFonts w:ascii="宋体" w:eastAsia="宋体" w:hAnsi="宋体" w:cs="宋体"/>
+                <w:kern w:val="0"/>
+                <w:sz w:val="24"/>
+                <w:szCs w:val="24"/>
+              </w:rPr>
+              <w:t>emp</w:t>
+            </w:r>
+            <w:proofErr w:type="spellEnd"/>
+            <w:r>
+              <w:rPr>
+                <w:rFonts w:ascii="宋体" w:eastAsia="宋体" w:hAnsi="宋体" w:cs="宋体"/>
+                <w:kern w:val="0"/>
+                <w:sz w:val="24"/>
+                <w:szCs w:val="24"/>
+              </w:rPr>
+              <w:t xml:space="preserve"> set </w:t>
+            </w:r>
+            <w:proofErr w:type="spellStart"/>
+            <w:r>
+              <w:rPr>
+                <w:rFonts w:ascii="宋体" w:eastAsia="宋体" w:hAnsi="宋体" w:cs="宋体"/>
+                <w:kern w:val="0"/>
+                <w:sz w:val="24"/>
+                <w:szCs w:val="24"/>
+              </w:rPr>
+              <w:t>created_dt</w:t>
+            </w:r>
+            <w:proofErr w:type="spellEnd"/>
+            <w:r>
+              <w:rPr>
+                <w:rFonts w:ascii="宋体" w:eastAsia="宋体" w:hAnsi="宋体" w:cs="宋体"/>
+                <w:kern w:val="0"/>
+                <w:sz w:val="24"/>
+                <w:szCs w:val="24"/>
+              </w:rPr>
+              <w:t>='2012-02-02' where id =151;</w:t>
+            </w:r>
+          </w:p>
+          <w:p>
+            <w:pPr>
+              <w:widowControl/>
+              <w:spacing w:after="0"/>
+              <w:jc w:val="left"/>
+              <w:rPr>
+                <w:rFonts w:ascii="宋体" w:eastAsia="宋体" w:hAnsi="宋体" w:cs="宋体"/>
+                <w:kern w:val="0"/>
+                <w:sz w:val="24"/>
+                <w:szCs w:val="24"/>
+              </w:rPr>
+            </w:pPr>
+            <w:r>
+              <w:rPr>
+                <w:rFonts w:ascii="宋体" w:eastAsia="宋体" w:hAnsi="宋体" w:cs="宋体"/>
+                <w:kern w:val="0"/>
+                <w:sz w:val="24"/>
+                <w:szCs w:val="24"/>
+              </w:rPr>
+              <w:t xml:space="preserve">update </w:t>
+            </w:r>
+            <w:proofErr w:type="spellStart"/>
+            <w:r>
+              <w:rPr>
+                <w:rFonts w:ascii="宋体" w:eastAsia="宋体" w:hAnsi="宋体" w:cs="宋体"/>
+                <w:kern w:val="0"/>
+                <w:sz w:val="24"/>
+                <w:szCs w:val="24"/>
+              </w:rPr>
+              <w:t>emp</w:t>
+            </w:r>
+            <w:proofErr w:type="spellEnd"/>
+            <w:r>
+              <w:rPr>
+                <w:rFonts w:ascii="宋体" w:eastAsia="宋体" w:hAnsi="宋体" w:cs="宋体"/>
+                <w:kern w:val="0"/>
+                <w:sz w:val="24"/>
+                <w:szCs w:val="24"/>
+              </w:rPr>
+              <w:t xml:space="preserve"> set </w:t>
+            </w:r>
+            <w:proofErr w:type="spellStart"/>
+            <w:r>
+              <w:rPr>
+                <w:rFonts w:ascii="宋体" w:eastAsia="宋体" w:hAnsi="宋体" w:cs="宋体"/>
+                <w:kern w:val="0"/>
+                <w:sz w:val="24"/>
+                <w:szCs w:val="24"/>
+              </w:rPr>
+              <w:t>created_dt</w:t>
+            </w:r>
+            <w:proofErr w:type="spellEnd"/>
+            <w:r>
+              <w:rPr>
+                <w:rFonts w:ascii="宋体" w:eastAsia="宋体" w:hAnsi="宋体" w:cs="宋体"/>
+                <w:kern w:val="0"/>
+                <w:sz w:val="24"/>
+                <w:szCs w:val="24"/>
+              </w:rPr>
+              <w:t>='2012-02-02' where id =161;</w:t>
+            </w:r>
+          </w:p>
+        </w:tc>
+      </w:tr>
+    </w:tbl>
+    <w:p>
+      <w:pPr>
+        <w:widowControl/>
+        <w:spacing w:before="100" w:beforeAutospacing="1" w:after="100" w:afterAutospacing="1"/>
+        <w:jc w:val="left"/>
+        <w:rPr>
+          <w:rFonts w:ascii="宋体" w:eastAsia="宋体" w:hAnsi="宋体" w:cs="宋体"/>
+          <w:kern w:val="0"/>
+          <w:sz w:val="24"/>
+          <w:szCs w:val="24"/>
+        </w:rPr>
+      </w:pPr>
+      <w:r>
+        <w:rPr>
+          <w:rFonts w:ascii="宋体" w:eastAsia="宋体" w:hAnsi="宋体" w:cs="宋体"/>
+          <w:b/>
+          <w:bCs/>
+          <w:kern w:val="0"/>
+          <w:sz w:val="24"/>
+          <w:szCs w:val="24"/>
+          <w:shd w:val="clear" w:color="auto" w:fill="F1F1F1"/>
+        </w:rPr>
+        <w:t xml:space="preserve">5. Used below command </w:t>
+      </w:r>
+      <w:proofErr w:type="spellStart"/>
+      <w:r>
+        <w:rPr>
+          <w:rFonts w:ascii="宋体" w:eastAsia="宋体" w:hAnsi="宋体" w:cs="宋体"/>
+          <w:b/>
+          <w:bCs/>
+          <w:kern w:val="0"/>
+          <w:sz w:val="24"/>
+          <w:szCs w:val="24"/>
+          <w:shd w:val="clear" w:color="auto" w:fill="F1F1F1"/>
+        </w:rPr>
+        <w:t>to pic</w:t>
+      </w:r>
+      <w:proofErr w:type="spellEnd"/>
+      <w:r>
+        <w:rPr>
+          <w:rFonts w:ascii="宋体" w:eastAsia="宋体" w:hAnsi="宋体" w:cs="宋体"/>
+          <w:b/>
+          <w:bCs/>
+          <w:kern w:val="0"/>
+          <w:sz w:val="24"/>
+          <w:szCs w:val="24"/>
+          <w:shd w:val="clear" w:color="auto" w:fill="F1F1F1"/>
+        </w:rPr>
+        <w:t xml:space="preserve"> updated records and merged into single file.</w:t>
+      </w:r>
+    </w:p>
+    <w:p>
+      <w:pPr>
+        <w:widowControl/>
+        <w:jc w:val="left"/>
+        <w:rPr>
+          <w:rFonts w:ascii="宋体" w:eastAsia="宋体" w:hAnsi="宋体" w:cs="宋体"/>
+          <w:kern w:val="0"/>
+          <w:sz w:val="24"/>
+          <w:szCs w:val="24"/>
+        </w:rPr>
+      </w:pPr>
+      <w:r>
+        <w:rPr>
+          <w:rFonts w:ascii="宋体" w:eastAsia="宋体" w:hAnsi="宋体" w:cs="宋体"/>
+          <w:kern w:val="0"/>
+          <w:sz w:val="24"/>
+          <w:szCs w:val="24"/>
+        </w:rPr>
+        <w:lastRenderedPageBreak/>
+        <w:object w:dxaOrig="1440" w:dyaOrig="1440">
+          <v:shape id="_x0000_i1068" type="#_x0000_t75" style="width:150.65pt;height:54.85pt" o:ole="">
+            <v:imagedata r:id="rId41" o:title=""/>
+          </v:shape>
+          <w:control r:id="rId42" w:name="DefaultOcxName16" w:shapeid="_x0000_i1068"/>
+        </w:object>
+      </w:r>
+    </w:p>
+    <w:tbl>
+      <w:tblPr>
+        <w:tblW w:w="0" w:type="auto"/>
+        <w:tblCellSpacing w:w="15" w:type="dxa"/>
+        <w:tblInd w:w="-255" w:type="dxa"/>
+        <w:tblCellMar>
+          <w:top w:w="15" w:type="dxa"/>
+          <w:left w:w="15" w:type="dxa"/>
+          <w:bottom w:w="15" w:type="dxa"/>
+          <w:right w:w="15" w:type="dxa"/>
+        </w:tblCellMar>
+        <w:tblLook w:val="04A0" w:firstRow="1" w:lastRow="0" w:firstColumn="1" w:lastColumn="0" w:noHBand="0" w:noVBand="1"/>
+      </w:tblPr>
+      <w:tblGrid>
+        <w:gridCol w:w="195"/>
+        <w:gridCol w:w="8456"/>
+      </w:tblGrid>
+      <w:tr>
+        <w:trPr>
+          <w:tblCellSpacing w:w="15" w:type="dxa"/>
+        </w:trPr>
+        <w:tc>
+          <w:tcPr>
+            <w:tcW w:w="0" w:type="auto"/>
+            <w:vAlign w:val="center"/>
+            <w:hideMark/>
+          </w:tcPr>
+          <w:p>
+            <w:pPr>
+              <w:widowControl/>
+              <w:spacing w:after="0"/>
+              <w:jc w:val="left"/>
+              <w:rPr>
+                <w:rFonts w:ascii="宋体" w:eastAsia="宋体" w:hAnsi="宋体" w:cs="宋体"/>
+                <w:kern w:val="0"/>
+                <w:sz w:val="24"/>
+                <w:szCs w:val="24"/>
+              </w:rPr>
+            </w:pPr>
+            <w:r>
+              <w:rPr>
+                <w:rFonts w:ascii="宋体" w:eastAsia="宋体" w:hAnsi="宋体" w:cs="宋体"/>
+                <w:kern w:val="0"/>
+                <w:sz w:val="24"/>
+                <w:szCs w:val="24"/>
+              </w:rPr>
+              <w:t>1</w:t>
+            </w:r>
+          </w:p>
+          <w:p>
+            <w:pPr>
+              <w:widowControl/>
+              <w:spacing w:after="0"/>
+              <w:jc w:val="left"/>
+              <w:rPr>
+                <w:rFonts w:ascii="宋体" w:eastAsia="宋体" w:hAnsi="宋体" w:cs="宋体"/>
+                <w:kern w:val="0"/>
+                <w:sz w:val="24"/>
+                <w:szCs w:val="24"/>
+              </w:rPr>
+            </w:pPr>
+            <w:r>
+              <w:rPr>
+                <w:rFonts w:ascii="宋体" w:eastAsia="宋体" w:hAnsi="宋体" w:cs="宋体"/>
+                <w:kern w:val="0"/>
+                <w:sz w:val="24"/>
+                <w:szCs w:val="24"/>
+              </w:rPr>
+              <w:t>2</w:t>
+            </w:r>
+          </w:p>
+          <w:p>
+            <w:pPr>
+              <w:widowControl/>
+              <w:spacing w:after="0"/>
+              <w:jc w:val="left"/>
+              <w:rPr>
+                <w:rFonts w:ascii="宋体" w:eastAsia="宋体" w:hAnsi="宋体" w:cs="宋体"/>
+                <w:kern w:val="0"/>
+                <w:sz w:val="24"/>
+                <w:szCs w:val="24"/>
+              </w:rPr>
+            </w:pPr>
+            <w:r>
+              <w:rPr>
+                <w:rFonts w:ascii="宋体" w:eastAsia="宋体" w:hAnsi="宋体" w:cs="宋体"/>
+                <w:kern w:val="0"/>
+                <w:sz w:val="24"/>
+                <w:szCs w:val="24"/>
+              </w:rPr>
+              <w:t>3</w:t>
+            </w:r>
+          </w:p>
+          <w:p>
+            <w:pPr>
+              <w:widowControl/>
+              <w:spacing w:after="0"/>
+              <w:jc w:val="left"/>
+              <w:rPr>
+                <w:rFonts w:ascii="宋体" w:eastAsia="宋体" w:hAnsi="宋体" w:cs="宋体"/>
+                <w:kern w:val="0"/>
+                <w:sz w:val="24"/>
+                <w:szCs w:val="24"/>
+              </w:rPr>
+            </w:pPr>
+            <w:r>
+              <w:rPr>
+                <w:rFonts w:ascii="宋体" w:eastAsia="宋体" w:hAnsi="宋体" w:cs="宋体"/>
+                <w:kern w:val="0"/>
+                <w:sz w:val="24"/>
+                <w:szCs w:val="24"/>
+              </w:rPr>
+              <w:t>4</w:t>
+            </w:r>
+          </w:p>
+        </w:tc>
+        <w:tc>
+          <w:tcPr>
+            <w:tcW w:w="0" w:type="auto"/>
+            <w:vAlign w:val="center"/>
+            <w:hideMark/>
+          </w:tcPr>
+          <w:p>
+            <w:pPr>
+              <w:widowControl/>
+              <w:spacing w:after="0"/>
+              <w:jc w:val="left"/>
+              <w:rPr>
+                <w:rFonts w:ascii="宋体" w:eastAsia="宋体" w:hAnsi="宋体" w:cs="宋体"/>
+                <w:kern w:val="0"/>
+                <w:sz w:val="24"/>
+                <w:szCs w:val="24"/>
+              </w:rPr>
+            </w:pPr>
+            <w:r>
+              <w:rPr>
+                <w:rFonts w:ascii="宋体" w:eastAsia="宋体" w:hAnsi="宋体" w:cs="宋体"/>
+                <w:kern w:val="0"/>
+                <w:sz w:val="24"/>
+                <w:szCs w:val="24"/>
+              </w:rPr>
+              <w:t> </w:t>
+            </w:r>
+          </w:p>
+          <w:p>
+            <w:pPr>
+              <w:widowControl/>
+              <w:spacing w:after="0"/>
+              <w:jc w:val="left"/>
+              <w:rPr>
+                <w:rFonts w:ascii="宋体" w:eastAsia="宋体" w:hAnsi="宋体" w:cs="宋体"/>
+                <w:kern w:val="0"/>
+                <w:sz w:val="24"/>
+                <w:szCs w:val="24"/>
+              </w:rPr>
+            </w:pPr>
+            <w:proofErr w:type="spellStart"/>
+            <w:r>
+              <w:rPr>
+                <w:rFonts w:ascii="宋体" w:eastAsia="宋体" w:hAnsi="宋体" w:cs="宋体"/>
+                <w:kern w:val="0"/>
+                <w:sz w:val="24"/>
+                <w:szCs w:val="24"/>
+              </w:rPr>
+              <w:t>sqoop</w:t>
+            </w:r>
+            <w:proofErr w:type="spellEnd"/>
+            <w:r>
+              <w:rPr>
+                <w:rFonts w:ascii="宋体" w:eastAsia="宋体" w:hAnsi="宋体" w:cs="宋体"/>
+                <w:kern w:val="0"/>
+                <w:sz w:val="24"/>
+                <w:szCs w:val="24"/>
+              </w:rPr>
+              <w:t xml:space="preserve"> import --connect </w:t>
+            </w:r>
+            <w:proofErr w:type="spellStart"/>
+            <w:r>
+              <w:rPr>
+                <w:rFonts w:ascii="宋体" w:eastAsia="宋体" w:hAnsi="宋体" w:cs="宋体"/>
+                <w:kern w:val="0"/>
+                <w:sz w:val="24"/>
+                <w:szCs w:val="24"/>
+              </w:rPr>
+              <w:t>jdbc:mysql</w:t>
+            </w:r>
+            <w:proofErr w:type="spellEnd"/>
+            <w:r>
+              <w:rPr>
+                <w:rFonts w:ascii="宋体" w:eastAsia="宋体" w:hAnsi="宋体" w:cs="宋体"/>
+                <w:kern w:val="0"/>
+                <w:sz w:val="24"/>
+                <w:szCs w:val="24"/>
+              </w:rPr>
+              <w:t>://</w:t>
+            </w:r>
+            <w:proofErr w:type="spellStart"/>
+            <w:r>
+              <w:rPr>
+                <w:rFonts w:ascii="宋体" w:eastAsia="宋体" w:hAnsi="宋体" w:cs="宋体"/>
+                <w:kern w:val="0"/>
+                <w:sz w:val="24"/>
+                <w:szCs w:val="24"/>
+              </w:rPr>
+              <w:t>localhost</w:t>
+            </w:r>
+            <w:proofErr w:type="spellEnd"/>
+            <w:r>
+              <w:rPr>
+                <w:rFonts w:ascii="宋体" w:eastAsia="宋体" w:hAnsi="宋体" w:cs="宋体"/>
+                <w:kern w:val="0"/>
+                <w:sz w:val="24"/>
+                <w:szCs w:val="24"/>
+              </w:rPr>
+              <w:t xml:space="preserve">/test --table </w:t>
+            </w:r>
+            <w:proofErr w:type="spellStart"/>
+            <w:r>
+              <w:rPr>
+                <w:rFonts w:ascii="宋体" w:eastAsia="宋体" w:hAnsi="宋体" w:cs="宋体"/>
+                <w:kern w:val="0"/>
+                <w:sz w:val="24"/>
+                <w:szCs w:val="24"/>
+              </w:rPr>
+              <w:t>emp</w:t>
+            </w:r>
+            <w:proofErr w:type="spellEnd"/>
+            <w:r>
+              <w:rPr>
+                <w:rFonts w:ascii="宋体" w:eastAsia="宋体" w:hAnsi="宋体" w:cs="宋体"/>
+                <w:kern w:val="0"/>
+                <w:sz w:val="24"/>
+                <w:szCs w:val="24"/>
+              </w:rPr>
+              <w:t xml:space="preserve"> \</w:t>
+            </w:r>
+          </w:p>
+          <w:p>
+            <w:pPr>
+              <w:widowControl/>
+              <w:spacing w:after="0"/>
+              <w:jc w:val="left"/>
+              <w:rPr>
+                <w:rFonts w:ascii="宋体" w:eastAsia="宋体" w:hAnsi="宋体" w:cs="宋体"/>
+                <w:kern w:val="0"/>
+                <w:sz w:val="24"/>
+                <w:szCs w:val="24"/>
+              </w:rPr>
+            </w:pPr>
+            <w:r>
+              <w:rPr>
+                <w:rFonts w:ascii="宋体" w:eastAsia="宋体" w:hAnsi="宋体" w:cs="宋体"/>
+                <w:kern w:val="0"/>
+                <w:sz w:val="24"/>
+                <w:szCs w:val="24"/>
+              </w:rPr>
+              <w:t xml:space="preserve">--username root -password </w:t>
+            </w:r>
+            <w:proofErr w:type="spellStart"/>
+            <w:r>
+              <w:rPr>
+                <w:rFonts w:ascii="宋体" w:eastAsia="宋体" w:hAnsi="宋体" w:cs="宋体"/>
+                <w:kern w:val="0"/>
+                <w:sz w:val="24"/>
+                <w:szCs w:val="24"/>
+              </w:rPr>
+              <w:t>cloudera</w:t>
+            </w:r>
+            <w:proofErr w:type="spellEnd"/>
+            <w:r>
+              <w:rPr>
+                <w:rFonts w:ascii="宋体" w:eastAsia="宋体" w:hAnsi="宋体" w:cs="宋体"/>
+                <w:kern w:val="0"/>
+                <w:sz w:val="24"/>
+                <w:szCs w:val="24"/>
+              </w:rPr>
+              <w:t xml:space="preserve"> --incremental </w:t>
+            </w:r>
+            <w:proofErr w:type="spellStart"/>
+            <w:r>
+              <w:rPr>
+                <w:rFonts w:ascii="宋体" w:eastAsia="宋体" w:hAnsi="宋体" w:cs="宋体"/>
+                <w:kern w:val="0"/>
+                <w:sz w:val="24"/>
+                <w:szCs w:val="24"/>
+              </w:rPr>
+              <w:t>lastmodified</w:t>
+            </w:r>
+            <w:proofErr w:type="spellEnd"/>
+            <w:r>
+              <w:rPr>
+                <w:rFonts w:ascii="宋体" w:eastAsia="宋体" w:hAnsi="宋体" w:cs="宋体"/>
+                <w:kern w:val="0"/>
+                <w:sz w:val="24"/>
+                <w:szCs w:val="24"/>
+              </w:rPr>
+              <w:t xml:space="preserve"> --merge-key id --check-column </w:t>
+            </w:r>
+            <w:proofErr w:type="spellStart"/>
+            <w:r>
+              <w:rPr>
+                <w:rFonts w:ascii="宋体" w:eastAsia="宋体" w:hAnsi="宋体" w:cs="宋体"/>
+                <w:kern w:val="0"/>
+                <w:sz w:val="24"/>
+                <w:szCs w:val="24"/>
+              </w:rPr>
+              <w:t>created_dt</w:t>
+            </w:r>
+            <w:proofErr w:type="spellEnd"/>
+            <w:r>
+              <w:rPr>
+                <w:rFonts w:ascii="宋体" w:eastAsia="宋体" w:hAnsi="宋体" w:cs="宋体"/>
+                <w:kern w:val="0"/>
+                <w:sz w:val="24"/>
+                <w:szCs w:val="24"/>
+              </w:rPr>
+              <w:t xml:space="preserve"> \</w:t>
+            </w:r>
+          </w:p>
+          <w:p>
+            <w:pPr>
+              <w:widowControl/>
+              <w:spacing w:after="0"/>
+              <w:jc w:val="left"/>
+              <w:rPr>
+                <w:rFonts w:ascii="宋体" w:eastAsia="宋体" w:hAnsi="宋体" w:cs="宋体"/>
+                <w:kern w:val="0"/>
+                <w:sz w:val="24"/>
+                <w:szCs w:val="24"/>
+              </w:rPr>
+            </w:pPr>
+            <w:r>
+              <w:rPr>
+                <w:rFonts w:ascii="宋体" w:eastAsia="宋体" w:hAnsi="宋体" w:cs="宋体"/>
+                <w:kern w:val="0"/>
+                <w:sz w:val="24"/>
+                <w:szCs w:val="24"/>
+              </w:rPr>
+              <w:t>--target-</w:t>
+            </w:r>
+            <w:proofErr w:type="spellStart"/>
+            <w:r>
+              <w:rPr>
+                <w:rFonts w:ascii="宋体" w:eastAsia="宋体" w:hAnsi="宋体" w:cs="宋体"/>
+                <w:kern w:val="0"/>
+                <w:sz w:val="24"/>
+                <w:szCs w:val="24"/>
+              </w:rPr>
+              <w:t>dir</w:t>
+            </w:r>
+            <w:proofErr w:type="spellEnd"/>
+            <w:r>
+              <w:rPr>
+                <w:rFonts w:ascii="宋体" w:eastAsia="宋体" w:hAnsi="宋体" w:cs="宋体"/>
+                <w:kern w:val="0"/>
+                <w:sz w:val="24"/>
+                <w:szCs w:val="24"/>
+              </w:rPr>
+              <w:t xml:space="preserve"> /</w:t>
+            </w:r>
+            <w:proofErr w:type="spellStart"/>
+            <w:r>
+              <w:rPr>
+                <w:rFonts w:ascii="宋体" w:eastAsia="宋体" w:hAnsi="宋体" w:cs="宋体"/>
+                <w:kern w:val="0"/>
+                <w:sz w:val="24"/>
+                <w:szCs w:val="24"/>
+              </w:rPr>
+              <w:t>sqoop</w:t>
+            </w:r>
+            <w:proofErr w:type="spellEnd"/>
+            <w:r>
+              <w:rPr>
+                <w:rFonts w:ascii="宋体" w:eastAsia="宋体" w:hAnsi="宋体" w:cs="宋体"/>
+                <w:kern w:val="0"/>
+                <w:sz w:val="24"/>
+                <w:szCs w:val="24"/>
+              </w:rPr>
+              <w:t>/</w:t>
+            </w:r>
+            <w:proofErr w:type="spellStart"/>
+            <w:r>
+              <w:rPr>
+                <w:rFonts w:ascii="宋体" w:eastAsia="宋体" w:hAnsi="宋体" w:cs="宋体"/>
+                <w:kern w:val="0"/>
+                <w:sz w:val="24"/>
+                <w:szCs w:val="24"/>
+              </w:rPr>
+              <w:t>empdata</w:t>
+            </w:r>
+            <w:proofErr w:type="spellEnd"/>
+            <w:r>
+              <w:rPr>
+                <w:rFonts w:ascii="宋体" w:eastAsia="宋体" w:hAnsi="宋体" w:cs="宋体"/>
+                <w:kern w:val="0"/>
+                <w:sz w:val="24"/>
+                <w:szCs w:val="24"/>
+              </w:rPr>
+              <w:t>/</w:t>
+            </w:r>
+          </w:p>
+        </w:tc>
+      </w:tr>
+    </w:tbl>
+    <w:p>
+      <w:pPr>
+        <w:widowControl/>
+        <w:spacing w:before="100" w:beforeAutospacing="1" w:after="100" w:afterAutospacing="1"/>
+        <w:jc w:val="left"/>
+        <w:rPr>
+          <w:rFonts w:ascii="宋体" w:eastAsia="宋体" w:hAnsi="宋体" w:cs="宋体"/>
+          <w:kern w:val="0"/>
+          <w:sz w:val="24"/>
+          <w:szCs w:val="24"/>
+        </w:rPr>
+      </w:pPr>
+      <w:proofErr w:type="spellStart"/>
+      <w:r>
+        <w:rPr>
+          <w:rFonts w:ascii="宋体" w:eastAsia="宋体" w:hAnsi="宋体" w:cs="宋体"/>
+          <w:b/>
+          <w:bCs/>
+          <w:color w:val="800000"/>
+          <w:kern w:val="0"/>
+          <w:sz w:val="48"/>
+          <w:szCs w:val="48"/>
+          <w:shd w:val="clear" w:color="auto" w:fill="F1F1F1"/>
+        </w:rPr>
+        <w:t>Sqoop</w:t>
+      </w:r>
+      <w:proofErr w:type="spellEnd"/>
+      <w:r>
+        <w:rPr>
+          <w:rFonts w:ascii="宋体" w:eastAsia="宋体" w:hAnsi="宋体" w:cs="宋体"/>
+          <w:b/>
+          <w:bCs/>
+          <w:color w:val="800000"/>
+          <w:kern w:val="0"/>
+          <w:sz w:val="48"/>
+          <w:szCs w:val="48"/>
+          <w:shd w:val="clear" w:color="auto" w:fill="F1F1F1"/>
+        </w:rPr>
+        <w:t>-import-hive</w:t>
+      </w:r>
+    </w:p>
+    <w:p>
+      <w:pPr>
+        <w:widowControl/>
+        <w:spacing w:before="100" w:beforeAutospacing="1" w:after="100" w:afterAutospacing="1"/>
+        <w:jc w:val="left"/>
+        <w:rPr>
+          <w:rFonts w:ascii="宋体" w:eastAsia="宋体" w:hAnsi="宋体" w:cs="宋体"/>
+          <w:kern w:val="0"/>
+          <w:sz w:val="24"/>
+          <w:szCs w:val="24"/>
+        </w:rPr>
+      </w:pPr>
+      <w:proofErr w:type="spellStart"/>
+      <w:proofErr w:type="gramStart"/>
+      <w:r>
+        <w:rPr>
+          <w:rFonts w:ascii="宋体" w:eastAsia="宋体" w:hAnsi="宋体" w:cs="宋体"/>
+          <w:kern w:val="0"/>
+          <w:sz w:val="24"/>
+          <w:szCs w:val="24"/>
+        </w:rPr>
+        <w:t>sqoop</w:t>
+      </w:r>
+      <w:proofErr w:type="spellEnd"/>
+      <w:proofErr w:type="gramEnd"/>
+      <w:r>
+        <w:rPr>
+          <w:rFonts w:ascii="宋体" w:eastAsia="宋体" w:hAnsi="宋体" w:cs="宋体"/>
+          <w:kern w:val="0"/>
+          <w:sz w:val="24"/>
+          <w:szCs w:val="24"/>
+        </w:rPr>
+        <w:t xml:space="preserve"> provides direct import into </w:t>
+      </w:r>
+      <w:proofErr w:type="spellStart"/>
+      <w:r>
+        <w:rPr>
+          <w:rFonts w:ascii="宋体" w:eastAsia="宋体" w:hAnsi="宋体" w:cs="宋体"/>
+          <w:kern w:val="0"/>
+          <w:sz w:val="24"/>
+          <w:szCs w:val="24"/>
+        </w:rPr>
+        <w:t>hive.There</w:t>
+      </w:r>
+      <w:proofErr w:type="spellEnd"/>
+      <w:r>
+        <w:rPr>
+          <w:rFonts w:ascii="宋体" w:eastAsia="宋体" w:hAnsi="宋体" w:cs="宋体"/>
+          <w:kern w:val="0"/>
+          <w:sz w:val="24"/>
+          <w:szCs w:val="24"/>
+        </w:rPr>
+        <w:t xml:space="preserve"> are two ways to import into hive</w:t>
+      </w:r>
+    </w:p>
+    <w:p>
+      <w:pPr>
+        <w:widowControl/>
+        <w:spacing w:before="100" w:beforeAutospacing="1" w:after="100" w:afterAutospacing="1"/>
+        <w:jc w:val="left"/>
+        <w:rPr>
+          <w:rFonts w:ascii="宋体" w:eastAsia="宋体" w:hAnsi="宋体" w:cs="宋体"/>
+          <w:kern w:val="0"/>
+          <w:sz w:val="24"/>
+          <w:szCs w:val="24"/>
+        </w:rPr>
+      </w:pPr>
+      <w:r>
+        <w:rPr>
+          <w:rFonts w:ascii="宋体" w:eastAsia="宋体" w:hAnsi="宋体" w:cs="宋体"/>
+          <w:b/>
+          <w:bCs/>
+          <w:kern w:val="0"/>
+          <w:sz w:val="24"/>
+          <w:szCs w:val="24"/>
+        </w:rPr>
+        <w:t>1. Create-hive-table: </w:t>
+      </w:r>
+      <w:r>
+        <w:rPr>
+          <w:rFonts w:ascii="宋体" w:eastAsia="宋体" w:hAnsi="宋体" w:cs="宋体"/>
+          <w:kern w:val="0"/>
+          <w:sz w:val="24"/>
+          <w:szCs w:val="24"/>
+        </w:rPr>
+        <w:t xml:space="preserve">it will be used when data already imported into </w:t>
+      </w:r>
+      <w:proofErr w:type="spellStart"/>
+      <w:r>
+        <w:rPr>
+          <w:rFonts w:ascii="宋体" w:eastAsia="宋体" w:hAnsi="宋体" w:cs="宋体"/>
+          <w:kern w:val="0"/>
+          <w:sz w:val="24"/>
+          <w:szCs w:val="24"/>
+        </w:rPr>
+        <w:t>hdfs</w:t>
+      </w:r>
+      <w:proofErr w:type="spellEnd"/>
+      <w:r>
+        <w:rPr>
+          <w:rFonts w:ascii="宋体" w:eastAsia="宋体" w:hAnsi="宋体" w:cs="宋体"/>
+          <w:kern w:val="0"/>
+          <w:sz w:val="24"/>
+          <w:szCs w:val="24"/>
+        </w:rPr>
+        <w:t xml:space="preserve"> but not into hive</w:t>
+      </w:r>
+    </w:p>
+    <w:p>
+      <w:pPr>
+        <w:widowControl/>
+        <w:jc w:val="left"/>
+        <w:rPr>
+          <w:rFonts w:ascii="宋体" w:eastAsia="宋体" w:hAnsi="宋体" w:cs="宋体"/>
+          <w:kern w:val="0"/>
+          <w:sz w:val="24"/>
+          <w:szCs w:val="24"/>
+        </w:rPr>
+      </w:pPr>
+      <w:r>
+        <w:rPr>
+          <w:rFonts w:ascii="宋体" w:eastAsia="宋体" w:hAnsi="宋体" w:cs="宋体"/>
+          <w:kern w:val="0"/>
+          <w:sz w:val="24"/>
+          <w:szCs w:val="24"/>
+        </w:rPr>
+        <w:object w:dxaOrig="1440" w:dyaOrig="1440">
+          <v:shape id="_x0000_i1067" type="#_x0000_t75" style="width:150.65pt;height:54.85pt" o:ole="">
+            <v:imagedata r:id="rId43" o:title=""/>
+          </v:shape>
+          <w:control r:id="rId44" w:name="DefaultOcxName17" w:shapeid="_x0000_i1067"/>
+        </w:object>
+      </w:r>
+    </w:p>
+    <w:tbl>
+      <w:tblPr>
+        <w:tblW w:w="0" w:type="auto"/>
+        <w:tblCellSpacing w:w="15" w:type="dxa"/>
+        <w:tblInd w:w="-255" w:type="dxa"/>
+        <w:tblCellMar>
+          <w:top w:w="15" w:type="dxa"/>
+          <w:left w:w="15" w:type="dxa"/>
+          <w:bottom w:w="15" w:type="dxa"/>
+          <w:right w:w="15" w:type="dxa"/>
+        </w:tblCellMar>
+        <w:tblLook w:val="04A0" w:firstRow="1" w:lastRow="0" w:firstColumn="1" w:lastColumn="0" w:noHBand="0" w:noVBand="1"/>
+      </w:tblPr>
+      <w:tblGrid>
+        <w:gridCol w:w="195"/>
+        <w:gridCol w:w="8456"/>
+      </w:tblGrid>
+      <w:tr>
+        <w:trPr>
+          <w:tblCellSpacing w:w="15" w:type="dxa"/>
+        </w:trPr>
+        <w:tc>
+          <w:tcPr>
+            <w:tcW w:w="0" w:type="auto"/>
+            <w:vAlign w:val="center"/>
+            <w:hideMark/>
+          </w:tcPr>
+          <w:p>
+            <w:pPr>
+              <w:widowControl/>
+              <w:spacing w:after="0"/>
+              <w:jc w:val="left"/>
+              <w:rPr>
+                <w:rFonts w:ascii="宋体" w:eastAsia="宋体" w:hAnsi="宋体" w:cs="宋体"/>
+                <w:kern w:val="0"/>
+                <w:sz w:val="24"/>
+                <w:szCs w:val="24"/>
+              </w:rPr>
+            </w:pPr>
+            <w:r>
+              <w:rPr>
+                <w:rFonts w:ascii="宋体" w:eastAsia="宋体" w:hAnsi="宋体" w:cs="宋体"/>
+                <w:kern w:val="0"/>
+                <w:sz w:val="24"/>
+                <w:szCs w:val="24"/>
+              </w:rPr>
+              <w:t>1</w:t>
+            </w:r>
+          </w:p>
+          <w:p>
+            <w:pPr>
+              <w:widowControl/>
+              <w:spacing w:after="0"/>
+              <w:jc w:val="left"/>
+              <w:rPr>
+                <w:rFonts w:ascii="宋体" w:eastAsia="宋体" w:hAnsi="宋体" w:cs="宋体"/>
+                <w:kern w:val="0"/>
+                <w:sz w:val="24"/>
+                <w:szCs w:val="24"/>
+              </w:rPr>
+            </w:pPr>
+            <w:r>
+              <w:rPr>
+                <w:rFonts w:ascii="宋体" w:eastAsia="宋体" w:hAnsi="宋体" w:cs="宋体"/>
+                <w:kern w:val="0"/>
+                <w:sz w:val="24"/>
+                <w:szCs w:val="24"/>
+              </w:rPr>
+              <w:t>2</w:t>
+            </w:r>
+          </w:p>
+        </w:tc>
+        <w:tc>
+          <w:tcPr>
+            <w:tcW w:w="0" w:type="auto"/>
+            <w:vAlign w:val="center"/>
+            <w:hideMark/>
+          </w:tcPr>
+          <w:p>
+            <w:pPr>
+              <w:widowControl/>
+              <w:spacing w:after="0"/>
+              <w:jc w:val="left"/>
+              <w:rPr>
+                <w:rFonts w:ascii="宋体" w:eastAsia="宋体" w:hAnsi="宋体" w:cs="宋体"/>
+                <w:kern w:val="0"/>
+                <w:sz w:val="24"/>
+                <w:szCs w:val="24"/>
+              </w:rPr>
+            </w:pPr>
+            <w:r>
+              <w:rPr>
+                <w:rFonts w:ascii="宋体" w:eastAsia="宋体" w:hAnsi="宋体" w:cs="宋体"/>
+                <w:kern w:val="0"/>
+                <w:sz w:val="24"/>
+                <w:szCs w:val="24"/>
+              </w:rPr>
+              <w:t> </w:t>
+            </w:r>
+          </w:p>
+          <w:p>
+            <w:pPr>
+              <w:widowControl/>
+              <w:spacing w:after="0"/>
+              <w:jc w:val="left"/>
+              <w:rPr>
+                <w:rFonts w:ascii="宋体" w:eastAsia="宋体" w:hAnsi="宋体" w:cs="宋体"/>
+                <w:kern w:val="0"/>
+                <w:sz w:val="24"/>
+                <w:szCs w:val="24"/>
+              </w:rPr>
+            </w:pPr>
+            <w:proofErr w:type="spellStart"/>
+            <w:r>
+              <w:rPr>
+                <w:rFonts w:ascii="宋体" w:eastAsia="宋体" w:hAnsi="宋体" w:cs="宋体"/>
+                <w:kern w:val="0"/>
+                <w:sz w:val="24"/>
+                <w:szCs w:val="24"/>
+              </w:rPr>
+              <w:t>sqoop</w:t>
+            </w:r>
+            <w:proofErr w:type="spellEnd"/>
+            <w:r>
+              <w:rPr>
+                <w:rFonts w:ascii="宋体" w:eastAsia="宋体" w:hAnsi="宋体" w:cs="宋体"/>
+                <w:kern w:val="0"/>
+                <w:sz w:val="24"/>
+                <w:szCs w:val="24"/>
+              </w:rPr>
+              <w:t xml:space="preserve"> create-hive-table --connect </w:t>
+            </w:r>
+            <w:proofErr w:type="spellStart"/>
+            <w:r>
+              <w:rPr>
+                <w:rFonts w:ascii="宋体" w:eastAsia="宋体" w:hAnsi="宋体" w:cs="宋体"/>
+                <w:kern w:val="0"/>
+                <w:sz w:val="24"/>
+                <w:szCs w:val="24"/>
+              </w:rPr>
+              <w:t>jdbc:mysql</w:t>
+            </w:r>
+            <w:proofErr w:type="spellEnd"/>
+            <w:r>
+              <w:rPr>
+                <w:rFonts w:ascii="宋体" w:eastAsia="宋体" w:hAnsi="宋体" w:cs="宋体"/>
+                <w:kern w:val="0"/>
+                <w:sz w:val="24"/>
+                <w:szCs w:val="24"/>
+              </w:rPr>
+              <w:t>://</w:t>
+            </w:r>
+            <w:proofErr w:type="spellStart"/>
+            <w:r>
+              <w:rPr>
+                <w:rFonts w:ascii="宋体" w:eastAsia="宋体" w:hAnsi="宋体" w:cs="宋体"/>
+                <w:kern w:val="0"/>
+                <w:sz w:val="24"/>
+                <w:szCs w:val="24"/>
+              </w:rPr>
+              <w:t>localhost</w:t>
+            </w:r>
+            <w:proofErr w:type="spellEnd"/>
+            <w:r>
+              <w:rPr>
+                <w:rFonts w:ascii="宋体" w:eastAsia="宋体" w:hAnsi="宋体" w:cs="宋体"/>
+                <w:kern w:val="0"/>
+                <w:sz w:val="24"/>
+                <w:szCs w:val="24"/>
+              </w:rPr>
+              <w:t>/</w:t>
+            </w:r>
+            <w:proofErr w:type="spellStart"/>
+            <w:r>
+              <w:rPr>
+                <w:rFonts w:ascii="宋体" w:eastAsia="宋体" w:hAnsi="宋体" w:cs="宋体"/>
+                <w:kern w:val="0"/>
+                <w:sz w:val="24"/>
+                <w:szCs w:val="24"/>
+              </w:rPr>
+              <w:t>sqoop_practice</w:t>
+            </w:r>
+            <w:proofErr w:type="spellEnd"/>
+            <w:r>
+              <w:rPr>
+                <w:rFonts w:ascii="宋体" w:eastAsia="宋体" w:hAnsi="宋体" w:cs="宋体"/>
+                <w:kern w:val="0"/>
+                <w:sz w:val="24"/>
+                <w:szCs w:val="24"/>
+              </w:rPr>
+              <w:t xml:space="preserve"> --table </w:t>
+            </w:r>
+            <w:proofErr w:type="spellStart"/>
+            <w:r>
+              <w:rPr>
+                <w:rFonts w:ascii="宋体" w:eastAsia="宋体" w:hAnsi="宋体" w:cs="宋体"/>
+                <w:kern w:val="0"/>
+                <w:sz w:val="24"/>
+                <w:szCs w:val="24"/>
+              </w:rPr>
+              <w:t>emp</w:t>
+            </w:r>
+            <w:proofErr w:type="spellEnd"/>
+            <w:r>
+              <w:rPr>
+                <w:rFonts w:ascii="宋体" w:eastAsia="宋体" w:hAnsi="宋体" w:cs="宋体"/>
+                <w:kern w:val="0"/>
+                <w:sz w:val="24"/>
+                <w:szCs w:val="24"/>
+              </w:rPr>
+              <w:t xml:space="preserve"> --hive-table </w:t>
+            </w:r>
+            <w:proofErr w:type="spellStart"/>
+            <w:r>
+              <w:rPr>
+                <w:rFonts w:ascii="宋体" w:eastAsia="宋体" w:hAnsi="宋体" w:cs="宋体"/>
+                <w:kern w:val="0"/>
+                <w:sz w:val="24"/>
+                <w:szCs w:val="24"/>
+              </w:rPr>
+              <w:t>hive_emp</w:t>
+            </w:r>
+            <w:proofErr w:type="spellEnd"/>
+          </w:p>
+        </w:tc>
+      </w:tr>
+    </w:tbl>
+    <w:p>
+      <w:pPr>
+        <w:widowControl/>
+        <w:spacing w:before="100" w:beforeAutospacing="1" w:after="100" w:afterAutospacing="1"/>
+        <w:jc w:val="left"/>
+        <w:rPr>
+          <w:rFonts w:ascii="宋体" w:eastAsia="宋体" w:hAnsi="宋体" w:cs="宋体"/>
+          <w:kern w:val="0"/>
+          <w:sz w:val="24"/>
+          <w:szCs w:val="24"/>
+        </w:rPr>
+      </w:pPr>
+      <w:r>
+        <w:rPr>
+          <w:rFonts w:ascii="宋体" w:eastAsia="宋体" w:hAnsi="宋体" w:cs="宋体"/>
+          <w:kern w:val="0"/>
+          <w:sz w:val="24"/>
+          <w:szCs w:val="24"/>
+        </w:rPr>
+        <w:t xml:space="preserve">By above command, </w:t>
+      </w:r>
+      <w:proofErr w:type="spellStart"/>
+      <w:r>
+        <w:rPr>
+          <w:rFonts w:ascii="宋体" w:eastAsia="宋体" w:hAnsi="宋体" w:cs="宋体"/>
+          <w:kern w:val="0"/>
+          <w:sz w:val="24"/>
+          <w:szCs w:val="24"/>
+        </w:rPr>
+        <w:t>sqoop</w:t>
+      </w:r>
+      <w:proofErr w:type="spellEnd"/>
+      <w:r>
+        <w:rPr>
+          <w:rFonts w:ascii="宋体" w:eastAsia="宋体" w:hAnsi="宋体" w:cs="宋体"/>
+          <w:kern w:val="0"/>
+          <w:sz w:val="24"/>
+          <w:szCs w:val="24"/>
+        </w:rPr>
+        <w:t xml:space="preserve"> will create an empty table with DB column </w:t>
+      </w:r>
+      <w:proofErr w:type="spellStart"/>
+      <w:r>
+        <w:rPr>
+          <w:rFonts w:ascii="宋体" w:eastAsia="宋体" w:hAnsi="宋体" w:cs="宋体"/>
+          <w:kern w:val="0"/>
+          <w:sz w:val="24"/>
+          <w:szCs w:val="24"/>
+        </w:rPr>
+        <w:t>properties.To</w:t>
+      </w:r>
+      <w:proofErr w:type="spellEnd"/>
+      <w:r>
+        <w:rPr>
+          <w:rFonts w:ascii="宋体" w:eastAsia="宋体" w:hAnsi="宋体" w:cs="宋体"/>
+          <w:kern w:val="0"/>
+          <w:sz w:val="24"/>
+          <w:szCs w:val="24"/>
+        </w:rPr>
+        <w:t xml:space="preserve"> load data we need to use hive command as shown below:</w:t>
+      </w:r>
+    </w:p>
+    <w:p>
+      <w:pPr>
+        <w:widowControl/>
+        <w:jc w:val="left"/>
+        <w:rPr>
+          <w:rFonts w:ascii="宋体" w:eastAsia="宋体" w:hAnsi="宋体" w:cs="宋体"/>
+          <w:kern w:val="0"/>
+          <w:sz w:val="24"/>
+          <w:szCs w:val="24"/>
+        </w:rPr>
+      </w:pPr>
+      <w:r>
+        <w:rPr>
+          <w:rFonts w:ascii="宋体" w:eastAsia="宋体" w:hAnsi="宋体" w:cs="宋体"/>
+          <w:kern w:val="0"/>
+          <w:sz w:val="24"/>
+          <w:szCs w:val="24"/>
+        </w:rPr>
+        <w:object w:dxaOrig="1440" w:dyaOrig="1440">
+          <v:shape id="_x0000_i1066" type="#_x0000_t75" style="width:150.65pt;height:54.85pt" o:ole="">
+            <v:imagedata r:id="rId45" o:title=""/>
+          </v:shape>
+          <w:control r:id="rId46" w:name="DefaultOcxName18" w:shapeid="_x0000_i1066"/>
+        </w:object>
+      </w:r>
+    </w:p>
+    <w:tbl>
+      <w:tblPr>
+        <w:tblW w:w="0" w:type="auto"/>
+        <w:tblCellSpacing w:w="15" w:type="dxa"/>
+        <w:tblInd w:w="-255" w:type="dxa"/>
+        <w:tblCellMar>
+          <w:top w:w="15" w:type="dxa"/>
+          <w:left w:w="15" w:type="dxa"/>
+          <w:bottom w:w="15" w:type="dxa"/>
+          <w:right w:w="15" w:type="dxa"/>
+        </w:tblCellMar>
+        <w:tblLook w:val="04A0" w:firstRow="1" w:lastRow="0" w:firstColumn="1" w:lastColumn="0" w:noHBand="0" w:noVBand="1"/>
+      </w:tblPr>
+      <w:tblGrid>
+        <w:gridCol w:w="195"/>
+        <w:gridCol w:w="8456"/>
+      </w:tblGrid>
+      <w:tr>
+        <w:trPr>
+          <w:tblCellSpacing w:w="15" w:type="dxa"/>
+        </w:trPr>
+        <w:tc>
+          <w:tcPr>
+            <w:tcW w:w="0" w:type="auto"/>
+            <w:vAlign w:val="center"/>
+            <w:hideMark/>
+          </w:tcPr>
+          <w:p>
+            <w:pPr>
+              <w:widowControl/>
+              <w:spacing w:after="0"/>
+              <w:jc w:val="left"/>
+              <w:rPr>
+                <w:rFonts w:ascii="宋体" w:eastAsia="宋体" w:hAnsi="宋体" w:cs="宋体"/>
+                <w:kern w:val="0"/>
+                <w:sz w:val="24"/>
+                <w:szCs w:val="24"/>
+              </w:rPr>
+            </w:pPr>
+            <w:r>
+              <w:rPr>
+                <w:rFonts w:ascii="宋体" w:eastAsia="宋体" w:hAnsi="宋体" w:cs="宋体"/>
+                <w:kern w:val="0"/>
+                <w:sz w:val="24"/>
+                <w:szCs w:val="24"/>
+              </w:rPr>
+              <w:t>1</w:t>
+            </w:r>
+          </w:p>
+          <w:p>
+            <w:pPr>
+              <w:widowControl/>
+              <w:spacing w:after="0"/>
+              <w:jc w:val="left"/>
+              <w:rPr>
+                <w:rFonts w:ascii="宋体" w:eastAsia="宋体" w:hAnsi="宋体" w:cs="宋体"/>
+                <w:kern w:val="0"/>
+                <w:sz w:val="24"/>
+                <w:szCs w:val="24"/>
+              </w:rPr>
+            </w:pPr>
+            <w:r>
+              <w:rPr>
+                <w:rFonts w:ascii="宋体" w:eastAsia="宋体" w:hAnsi="宋体" w:cs="宋体"/>
+                <w:kern w:val="0"/>
+                <w:sz w:val="24"/>
+                <w:szCs w:val="24"/>
+              </w:rPr>
+              <w:t>2</w:t>
+            </w:r>
+          </w:p>
+        </w:tc>
+        <w:tc>
+          <w:tcPr>
+            <w:tcW w:w="0" w:type="auto"/>
+            <w:vAlign w:val="center"/>
+            <w:hideMark/>
+          </w:tcPr>
+          <w:p>
+            <w:pPr>
+              <w:widowControl/>
+              <w:spacing w:after="0"/>
+              <w:jc w:val="left"/>
+              <w:rPr>
+                <w:rFonts w:ascii="宋体" w:eastAsia="宋体" w:hAnsi="宋体" w:cs="宋体"/>
+                <w:kern w:val="0"/>
+                <w:sz w:val="24"/>
+                <w:szCs w:val="24"/>
+              </w:rPr>
+            </w:pPr>
+            <w:r>
+              <w:rPr>
+                <w:rFonts w:ascii="宋体" w:eastAsia="宋体" w:hAnsi="宋体" w:cs="宋体"/>
+                <w:kern w:val="0"/>
+                <w:sz w:val="24"/>
+                <w:szCs w:val="24"/>
+              </w:rPr>
+              <w:t> </w:t>
+            </w:r>
+          </w:p>
+          <w:p>
+            <w:pPr>
+              <w:widowControl/>
+              <w:spacing w:after="0"/>
+              <w:jc w:val="left"/>
+              <w:rPr>
+                <w:rFonts w:ascii="宋体" w:eastAsia="宋体" w:hAnsi="宋体" w:cs="宋体"/>
+                <w:kern w:val="0"/>
+                <w:sz w:val="24"/>
+                <w:szCs w:val="24"/>
+              </w:rPr>
+            </w:pPr>
+            <w:r>
+              <w:rPr>
+                <w:rFonts w:ascii="宋体" w:eastAsia="宋体" w:hAnsi="宋体" w:cs="宋体"/>
+                <w:kern w:val="0"/>
+                <w:sz w:val="24"/>
+                <w:szCs w:val="24"/>
+              </w:rPr>
+              <w:t xml:space="preserve">hive&gt; load data </w:t>
+            </w:r>
+            <w:proofErr w:type="spellStart"/>
+            <w:r>
+              <w:rPr>
+                <w:rFonts w:ascii="宋体" w:eastAsia="宋体" w:hAnsi="宋体" w:cs="宋体"/>
+                <w:kern w:val="0"/>
+                <w:sz w:val="24"/>
+                <w:szCs w:val="24"/>
+              </w:rPr>
+              <w:t>inpath</w:t>
+            </w:r>
+            <w:proofErr w:type="spellEnd"/>
+            <w:r>
+              <w:rPr>
+                <w:rFonts w:ascii="宋体" w:eastAsia="宋体" w:hAnsi="宋体" w:cs="宋体"/>
+                <w:kern w:val="0"/>
+                <w:sz w:val="24"/>
+                <w:szCs w:val="24"/>
+              </w:rPr>
+              <w:t xml:space="preserve"> '/</w:t>
+            </w:r>
+            <w:proofErr w:type="spellStart"/>
+            <w:r>
+              <w:rPr>
+                <w:rFonts w:ascii="宋体" w:eastAsia="宋体" w:hAnsi="宋体" w:cs="宋体"/>
+                <w:kern w:val="0"/>
+                <w:sz w:val="24"/>
+                <w:szCs w:val="24"/>
+              </w:rPr>
+              <w:t>sqoop</w:t>
+            </w:r>
+            <w:proofErr w:type="spellEnd"/>
+            <w:r>
+              <w:rPr>
+                <w:rFonts w:ascii="宋体" w:eastAsia="宋体" w:hAnsi="宋体" w:cs="宋体"/>
+                <w:kern w:val="0"/>
+                <w:sz w:val="24"/>
+                <w:szCs w:val="24"/>
+              </w:rPr>
+              <w:t>/</w:t>
+            </w:r>
+            <w:proofErr w:type="spellStart"/>
+            <w:r>
+              <w:rPr>
+                <w:rFonts w:ascii="宋体" w:eastAsia="宋体" w:hAnsi="宋体" w:cs="宋体"/>
+                <w:kern w:val="0"/>
+                <w:sz w:val="24"/>
+                <w:szCs w:val="24"/>
+              </w:rPr>
+              <w:t>emp_all</w:t>
+            </w:r>
+            <w:proofErr w:type="spellEnd"/>
+            <w:r>
+              <w:rPr>
+                <w:rFonts w:ascii="宋体" w:eastAsia="宋体" w:hAnsi="宋体" w:cs="宋体"/>
+                <w:kern w:val="0"/>
+                <w:sz w:val="24"/>
+                <w:szCs w:val="24"/>
+              </w:rPr>
+              <w:t xml:space="preserve">/part-r-00000' into table </w:t>
+            </w:r>
+            <w:proofErr w:type="spellStart"/>
+            <w:r>
+              <w:rPr>
+                <w:rFonts w:ascii="宋体" w:eastAsia="宋体" w:hAnsi="宋体" w:cs="宋体"/>
+                <w:kern w:val="0"/>
+                <w:sz w:val="24"/>
+                <w:szCs w:val="24"/>
+              </w:rPr>
+              <w:t>hive_emp</w:t>
+            </w:r>
+            <w:proofErr w:type="spellEnd"/>
+            <w:r>
+              <w:rPr>
+                <w:rFonts w:ascii="宋体" w:eastAsia="宋体" w:hAnsi="宋体" w:cs="宋体"/>
+                <w:kern w:val="0"/>
+                <w:sz w:val="24"/>
+                <w:szCs w:val="24"/>
+              </w:rPr>
+              <w:t>;</w:t>
+            </w:r>
+          </w:p>
+        </w:tc>
+      </w:tr>
+    </w:tbl>
+    <w:p>
+      <w:pPr>
+        <w:widowControl/>
+        <w:spacing w:before="100" w:beforeAutospacing="1" w:after="100" w:afterAutospacing="1"/>
+        <w:jc w:val="left"/>
+        <w:rPr>
+          <w:rFonts w:ascii="宋体" w:eastAsia="宋体" w:hAnsi="宋体" w:cs="宋体"/>
+          <w:kern w:val="0"/>
+          <w:sz w:val="24"/>
+          <w:szCs w:val="24"/>
+        </w:rPr>
+      </w:pPr>
+      <w:proofErr w:type="gramStart"/>
+      <w:r>
+        <w:rPr>
+          <w:rFonts w:ascii="宋体" w:eastAsia="宋体" w:hAnsi="宋体" w:cs="宋体"/>
+          <w:b/>
+          <w:bCs/>
+          <w:kern w:val="0"/>
+          <w:sz w:val="24"/>
+          <w:szCs w:val="24"/>
+        </w:rPr>
+        <w:t>2.hive</w:t>
+      </w:r>
+      <w:proofErr w:type="gramEnd"/>
+      <w:r>
+        <w:rPr>
+          <w:rFonts w:ascii="宋体" w:eastAsia="宋体" w:hAnsi="宋体" w:cs="宋体"/>
+          <w:b/>
+          <w:bCs/>
+          <w:kern w:val="0"/>
+          <w:sz w:val="24"/>
+          <w:szCs w:val="24"/>
+        </w:rPr>
+        <w:t xml:space="preserve">-import: </w:t>
+      </w:r>
+      <w:r>
+        <w:rPr>
+          <w:rFonts w:ascii="宋体" w:eastAsia="宋体" w:hAnsi="宋体" w:cs="宋体"/>
+          <w:kern w:val="0"/>
+          <w:sz w:val="24"/>
+          <w:szCs w:val="24"/>
+        </w:rPr>
+        <w:t>It is a direct import from RDBMS to Hive</w:t>
+      </w:r>
+    </w:p>
+    <w:p>
+      <w:pPr>
+        <w:widowControl/>
+        <w:jc w:val="left"/>
+        <w:rPr>
+          <w:rFonts w:ascii="宋体" w:eastAsia="宋体" w:hAnsi="宋体" w:cs="宋体"/>
+          <w:kern w:val="0"/>
+          <w:sz w:val="24"/>
+          <w:szCs w:val="24"/>
+        </w:rPr>
+      </w:pPr>
+      <w:r>
+        <w:rPr>
+          <w:rFonts w:ascii="宋体" w:eastAsia="宋体" w:hAnsi="宋体" w:cs="宋体"/>
+          <w:kern w:val="0"/>
+          <w:sz w:val="24"/>
+          <w:szCs w:val="24"/>
+        </w:rPr>
+        <w:object w:dxaOrig="1440" w:dyaOrig="1440">
+          <v:shape id="_x0000_i1085" type="#_x0000_t75" style="width:150.65pt;height:54.85pt" o:ole="">
+            <v:imagedata r:id="rId47" o:title=""/>
+          </v:shape>
+          <w:control r:id="rId48" w:name="DefaultOcxName19" w:shapeid="_x0000_i1085"/>
+        </w:object>
+      </w:r>
+    </w:p>
+    <w:tbl>
+      <w:tblPr>
+        <w:tblW w:w="0" w:type="auto"/>
+        <w:tblCellSpacing w:w="15" w:type="dxa"/>
+        <w:tblInd w:w="-255" w:type="dxa"/>
+        <w:tblCellMar>
+          <w:top w:w="15" w:type="dxa"/>
+          <w:left w:w="15" w:type="dxa"/>
+          <w:bottom w:w="15" w:type="dxa"/>
+          <w:right w:w="15" w:type="dxa"/>
+        </w:tblCellMar>
+        <w:tblLook w:val="04A0" w:firstRow="1" w:lastRow="0" w:firstColumn="1" w:lastColumn="0" w:noHBand="0" w:noVBand="1"/>
+      </w:tblPr>
+      <w:tblGrid>
+        <w:gridCol w:w="195"/>
+        <w:gridCol w:w="8456"/>
+      </w:tblGrid>
+      <w:tr>
+        <w:trPr>
+          <w:tblCellSpacing w:w="15" w:type="dxa"/>
+        </w:trPr>
+        <w:tc>
+          <w:tcPr>
+            <w:tcW w:w="0" w:type="auto"/>
+            <w:vAlign w:val="center"/>
+            <w:hideMark/>
+          </w:tcPr>
+          <w:p>
+            <w:pPr>
+              <w:widowControl/>
+              <w:spacing w:after="0"/>
+              <w:jc w:val="left"/>
+              <w:rPr>
+                <w:rFonts w:ascii="宋体" w:eastAsia="宋体" w:hAnsi="宋体" w:cs="宋体"/>
+                <w:kern w:val="0"/>
+                <w:sz w:val="24"/>
+                <w:szCs w:val="24"/>
+              </w:rPr>
+            </w:pPr>
+            <w:r>
+              <w:rPr>
+                <w:rFonts w:ascii="宋体" w:eastAsia="宋体" w:hAnsi="宋体" w:cs="宋体"/>
+                <w:kern w:val="0"/>
+                <w:sz w:val="24"/>
+                <w:szCs w:val="24"/>
+              </w:rPr>
+              <w:lastRenderedPageBreak/>
+              <w:t>1</w:t>
+            </w:r>
+          </w:p>
+          <w:p>
+            <w:pPr>
+              <w:widowControl/>
+              <w:spacing w:after="0"/>
+              <w:jc w:val="left"/>
+              <w:rPr>
+                <w:rFonts w:ascii="宋体" w:eastAsia="宋体" w:hAnsi="宋体" w:cs="宋体"/>
+                <w:kern w:val="0"/>
+                <w:sz w:val="24"/>
+                <w:szCs w:val="24"/>
+              </w:rPr>
+            </w:pPr>
+            <w:r>
+              <w:rPr>
+                <w:rFonts w:ascii="宋体" w:eastAsia="宋体" w:hAnsi="宋体" w:cs="宋体"/>
+                <w:kern w:val="0"/>
+                <w:sz w:val="24"/>
+                <w:szCs w:val="24"/>
+              </w:rPr>
+              <w:t>2</w:t>
+            </w:r>
+          </w:p>
+        </w:tc>
+        <w:tc>
+          <w:tcPr>
+            <w:tcW w:w="0" w:type="auto"/>
+            <w:vAlign w:val="center"/>
+            <w:hideMark/>
+          </w:tcPr>
+          <w:p>
+            <w:pPr>
+              <w:widowControl/>
+              <w:spacing w:after="0"/>
+              <w:jc w:val="left"/>
+              <w:rPr>
+                <w:rFonts w:ascii="宋体" w:eastAsia="宋体" w:hAnsi="宋体" w:cs="宋体"/>
+                <w:kern w:val="0"/>
+                <w:sz w:val="24"/>
+                <w:szCs w:val="24"/>
+              </w:rPr>
+            </w:pPr>
+            <w:r>
+              <w:rPr>
+                <w:rFonts w:ascii="宋体" w:eastAsia="宋体" w:hAnsi="宋体" w:cs="宋体"/>
+                <w:kern w:val="0"/>
+                <w:sz w:val="24"/>
+                <w:szCs w:val="24"/>
+              </w:rPr>
+              <w:t> </w:t>
+            </w:r>
+          </w:p>
+          <w:p>
+            <w:pPr>
+              <w:widowControl/>
+              <w:spacing w:after="0"/>
+              <w:jc w:val="left"/>
+              <w:rPr>
+                <w:rFonts w:ascii="宋体" w:eastAsia="宋体" w:hAnsi="宋体" w:cs="宋体"/>
+                <w:kern w:val="0"/>
+                <w:sz w:val="24"/>
+                <w:szCs w:val="24"/>
+              </w:rPr>
+            </w:pPr>
+            <w:r>
+              <w:rPr>
+                <w:rFonts w:ascii="宋体" w:eastAsia="宋体" w:hAnsi="宋体" w:cs="宋体"/>
+                <w:kern w:val="0"/>
+                <w:sz w:val="24"/>
+                <w:szCs w:val="24"/>
+              </w:rPr>
+              <w:t xml:space="preserve">hive&gt; load data </w:t>
+            </w:r>
+            <w:proofErr w:type="spellStart"/>
+            <w:r>
+              <w:rPr>
+                <w:rFonts w:ascii="宋体" w:eastAsia="宋体" w:hAnsi="宋体" w:cs="宋体"/>
+                <w:kern w:val="0"/>
+                <w:sz w:val="24"/>
+                <w:szCs w:val="24"/>
+              </w:rPr>
+              <w:t>inpath</w:t>
+            </w:r>
+            <w:proofErr w:type="spellEnd"/>
+            <w:r>
+              <w:rPr>
+                <w:rFonts w:ascii="宋体" w:eastAsia="宋体" w:hAnsi="宋体" w:cs="宋体"/>
+                <w:kern w:val="0"/>
+                <w:sz w:val="24"/>
+                <w:szCs w:val="24"/>
+              </w:rPr>
+              <w:t xml:space="preserve"> '/</w:t>
+            </w:r>
+            <w:proofErr w:type="spellStart"/>
+            <w:r>
+              <w:rPr>
+                <w:rFonts w:ascii="宋体" w:eastAsia="宋体" w:hAnsi="宋体" w:cs="宋体"/>
+                <w:kern w:val="0"/>
+                <w:sz w:val="24"/>
+                <w:szCs w:val="24"/>
+              </w:rPr>
+              <w:t>sqoop</w:t>
+            </w:r>
+            <w:proofErr w:type="spellEnd"/>
+            <w:r>
+              <w:rPr>
+                <w:rFonts w:ascii="宋体" w:eastAsia="宋体" w:hAnsi="宋体" w:cs="宋体"/>
+                <w:kern w:val="0"/>
+                <w:sz w:val="24"/>
+                <w:szCs w:val="24"/>
+              </w:rPr>
+              <w:t>/</w:t>
+            </w:r>
+            <w:proofErr w:type="spellStart"/>
+            <w:r>
+              <w:rPr>
+                <w:rFonts w:ascii="宋体" w:eastAsia="宋体" w:hAnsi="宋体" w:cs="宋体"/>
+                <w:kern w:val="0"/>
+                <w:sz w:val="24"/>
+                <w:szCs w:val="24"/>
+              </w:rPr>
+              <w:t>emp_all</w:t>
+            </w:r>
+            <w:proofErr w:type="spellEnd"/>
+            <w:r>
+              <w:rPr>
+                <w:rFonts w:ascii="宋体" w:eastAsia="宋体" w:hAnsi="宋体" w:cs="宋体"/>
+                <w:kern w:val="0"/>
+                <w:sz w:val="24"/>
+                <w:szCs w:val="24"/>
+              </w:rPr>
+              <w:t xml:space="preserve">/part-r-00000' into table </w:t>
+            </w:r>
+            <w:proofErr w:type="spellStart"/>
+            <w:r>
+              <w:rPr>
+                <w:rFonts w:ascii="宋体" w:eastAsia="宋体" w:hAnsi="宋体" w:cs="宋体"/>
+                <w:kern w:val="0"/>
+                <w:sz w:val="24"/>
+                <w:szCs w:val="24"/>
+              </w:rPr>
+              <w:t>hive_emp</w:t>
+            </w:r>
+            <w:proofErr w:type="spellEnd"/>
+            <w:r>
+              <w:rPr>
+                <w:rFonts w:ascii="宋体" w:eastAsia="宋体" w:hAnsi="宋体" w:cs="宋体"/>
+                <w:kern w:val="0"/>
+                <w:sz w:val="24"/>
+                <w:szCs w:val="24"/>
+              </w:rPr>
+              <w:t>;</w:t>
+            </w:r>
+          </w:p>
+        </w:tc>
+      </w:tr>
+    </w:tbl>
+    <w:p>
+      <w:pPr>
+        <w:pStyle w:val="2"/>
+        <w:rPr>
+          <w:rFonts w:hint="eastAsia"/>
+        </w:rPr>
+      </w:pPr>
     </w:p>
     <w:p>
       <w:pPr>
@@ -7112,6 +16245,67 @@
       <w:u w:val="single"/>
     </w:rPr>
   </w:style>
+  <w:style w:type="character" w:styleId="a8">
+    <w:name w:val="Strong"/>
+    <w:basedOn w:val="a0"/>
+    <w:uiPriority w:val="22"/>
+    <w:qFormat/>
+    <w:rsid w:val="00D83929"/>
+    <w:rPr>
+      <w:b/>
+      <w:bCs/>
+    </w:rPr>
+  </w:style>
+  <w:style w:type="character" w:customStyle="1" w:styleId="crayon-h">
+    <w:name w:val="crayon-h"/>
+    <w:basedOn w:val="a0"/>
+    <w:rsid w:val="00D83929"/>
+  </w:style>
+  <w:style w:type="character" w:customStyle="1" w:styleId="crayon-o">
+    <w:name w:val="crayon-o"/>
+    <w:basedOn w:val="a0"/>
+    <w:rsid w:val="00D83929"/>
+  </w:style>
+  <w:style w:type="character" w:customStyle="1" w:styleId="crayon-st">
+    <w:name w:val="crayon-st"/>
+    <w:basedOn w:val="a0"/>
+    <w:rsid w:val="00D83929"/>
+  </w:style>
+  <w:style w:type="character" w:customStyle="1" w:styleId="crayon-c">
+    <w:name w:val="crayon-c"/>
+    <w:basedOn w:val="a0"/>
+    <w:rsid w:val="00D83929"/>
+  </w:style>
+  <w:style w:type="character" w:customStyle="1" w:styleId="crayon-t">
+    <w:name w:val="crayon-t"/>
+    <w:basedOn w:val="a0"/>
+    <w:rsid w:val="00D83929"/>
+  </w:style>
+  <w:style w:type="character" w:customStyle="1" w:styleId="crayon-s">
+    <w:name w:val="crayon-s"/>
+    <w:basedOn w:val="a0"/>
+    <w:rsid w:val="00D83929"/>
+  </w:style>
+  <w:style w:type="character" w:customStyle="1" w:styleId="crayon-sy">
+    <w:name w:val="crayon-sy"/>
+    <w:basedOn w:val="a0"/>
+    <w:rsid w:val="00D83929"/>
+  </w:style>
+  <w:style w:type="character" w:customStyle="1" w:styleId="crayon-e">
+    <w:name w:val="crayon-e"/>
+    <w:basedOn w:val="a0"/>
+    <w:rsid w:val="00D83929"/>
+  </w:style>
+  <w:style w:type="character" w:customStyle="1" w:styleId="crayon-v">
+    <w:name w:val="crayon-v"/>
+    <w:basedOn w:val="a0"/>
+    <w:rsid w:val="00D83929"/>
+  </w:style>
+  <w:style w:type="character" w:customStyle="1" w:styleId="crayon-r">
+    <w:name w:val="crayon-r"/>
+    <w:basedOn w:val="a0"/>
+    <w:rsid w:val="00D83929"/>
+  </w:style>
 </w:styles>
 </file>
 
@@ -7757,7 +16951,148 @@
       <w:u w:val="single"/>
     </w:rPr>
   </w:style>
+  <w:style w:type="character" w:styleId="a8">
+    <w:name w:val="Strong"/>
+    <w:basedOn w:val="a0"/>
+    <w:uiPriority w:val="22"/>
+    <w:qFormat/>
+    <w:rsid w:val="00D83929"/>
+    <w:rPr>
+      <w:b/>
+      <w:bCs/>
+    </w:rPr>
+  </w:style>
+  <w:style w:type="character" w:customStyle="1" w:styleId="crayon-h">
+    <w:name w:val="crayon-h"/>
+    <w:basedOn w:val="a0"/>
+    <w:rsid w:val="00D83929"/>
+  </w:style>
+  <w:style w:type="character" w:customStyle="1" w:styleId="crayon-o">
+    <w:name w:val="crayon-o"/>
+    <w:basedOn w:val="a0"/>
+    <w:rsid w:val="00D83929"/>
+  </w:style>
+  <w:style w:type="character" w:customStyle="1" w:styleId="crayon-st">
+    <w:name w:val="crayon-st"/>
+    <w:basedOn w:val="a0"/>
+    <w:rsid w:val="00D83929"/>
+  </w:style>
+  <w:style w:type="character" w:customStyle="1" w:styleId="crayon-c">
+    <w:name w:val="crayon-c"/>
+    <w:basedOn w:val="a0"/>
+    <w:rsid w:val="00D83929"/>
+  </w:style>
+  <w:style w:type="character" w:customStyle="1" w:styleId="crayon-t">
+    <w:name w:val="crayon-t"/>
+    <w:basedOn w:val="a0"/>
+    <w:rsid w:val="00D83929"/>
+  </w:style>
+  <w:style w:type="character" w:customStyle="1" w:styleId="crayon-s">
+    <w:name w:val="crayon-s"/>
+    <w:basedOn w:val="a0"/>
+    <w:rsid w:val="00D83929"/>
+  </w:style>
+  <w:style w:type="character" w:customStyle="1" w:styleId="crayon-sy">
+    <w:name w:val="crayon-sy"/>
+    <w:basedOn w:val="a0"/>
+    <w:rsid w:val="00D83929"/>
+  </w:style>
+  <w:style w:type="character" w:customStyle="1" w:styleId="crayon-e">
+    <w:name w:val="crayon-e"/>
+    <w:basedOn w:val="a0"/>
+    <w:rsid w:val="00D83929"/>
+  </w:style>
+  <w:style w:type="character" w:customStyle="1" w:styleId="crayon-v">
+    <w:name w:val="crayon-v"/>
+    <w:basedOn w:val="a0"/>
+    <w:rsid w:val="00D83929"/>
+  </w:style>
+  <w:style w:type="character" w:customStyle="1" w:styleId="crayon-r">
+    <w:name w:val="crayon-r"/>
+    <w:basedOn w:val="a0"/>
+    <w:rsid w:val="00D83929"/>
+  </w:style>
 </w:styles>
+</file>
+
+<file path=word/activeX/activeX1.xml><?xml version="1.0" encoding="utf-8"?>
+<ax:ocx xmlns:ax="http://schemas.microsoft.com/office/2006/activeX" xmlns:r="http://schemas.openxmlformats.org/officeDocument/2006/relationships" ax:classid="{5512D124-5CC6-11CF-8D67-00AA00BDCE1D}" ax:persistence="persistStream" r:id="rId1"/>
+</file>
+
+<file path=word/activeX/activeX10.xml><?xml version="1.0" encoding="utf-8"?>
+<ax:ocx xmlns:ax="http://schemas.microsoft.com/office/2006/activeX" xmlns:r="http://schemas.openxmlformats.org/officeDocument/2006/relationships" ax:classid="{5512D124-5CC6-11CF-8D67-00AA00BDCE1D}" ax:persistence="persistStream" r:id="rId1"/>
+</file>
+
+<file path=word/activeX/activeX11.xml><?xml version="1.0" encoding="utf-8"?>
+<ax:ocx xmlns:ax="http://schemas.microsoft.com/office/2006/activeX" xmlns:r="http://schemas.openxmlformats.org/officeDocument/2006/relationships" ax:classid="{5512D124-5CC6-11CF-8D67-00AA00BDCE1D}" ax:persistence="persistStream" r:id="rId1"/>
+</file>
+
+<file path=word/activeX/activeX12.xml><?xml version="1.0" encoding="utf-8"?>
+<ax:ocx xmlns:ax="http://schemas.microsoft.com/office/2006/activeX" xmlns:r="http://schemas.openxmlformats.org/officeDocument/2006/relationships" ax:classid="{5512D124-5CC6-11CF-8D67-00AA00BDCE1D}" ax:persistence="persistStream" r:id="rId1"/>
+</file>
+
+<file path=word/activeX/activeX13.xml><?xml version="1.0" encoding="utf-8"?>
+<ax:ocx xmlns:ax="http://schemas.microsoft.com/office/2006/activeX" xmlns:r="http://schemas.openxmlformats.org/officeDocument/2006/relationships" ax:classid="{5512D124-5CC6-11CF-8D67-00AA00BDCE1D}" ax:persistence="persistStream" r:id="rId1"/>
+</file>
+
+<file path=word/activeX/activeX14.xml><?xml version="1.0" encoding="utf-8"?>
+<ax:ocx xmlns:ax="http://schemas.microsoft.com/office/2006/activeX" xmlns:r="http://schemas.openxmlformats.org/officeDocument/2006/relationships" ax:classid="{5512D124-5CC6-11CF-8D67-00AA00BDCE1D}" ax:persistence="persistStream" r:id="rId1"/>
+</file>
+
+<file path=word/activeX/activeX15.xml><?xml version="1.0" encoding="utf-8"?>
+<ax:ocx xmlns:ax="http://schemas.microsoft.com/office/2006/activeX" xmlns:r="http://schemas.openxmlformats.org/officeDocument/2006/relationships" ax:classid="{5512D124-5CC6-11CF-8D67-00AA00BDCE1D}" ax:persistence="persistStream" r:id="rId1"/>
+</file>
+
+<file path=word/activeX/activeX16.xml><?xml version="1.0" encoding="utf-8"?>
+<ax:ocx xmlns:ax="http://schemas.microsoft.com/office/2006/activeX" xmlns:r="http://schemas.openxmlformats.org/officeDocument/2006/relationships" ax:classid="{5512D124-5CC6-11CF-8D67-00AA00BDCE1D}" ax:persistence="persistStream" r:id="rId1"/>
+</file>
+
+<file path=word/activeX/activeX17.xml><?xml version="1.0" encoding="utf-8"?>
+<ax:ocx xmlns:ax="http://schemas.microsoft.com/office/2006/activeX" xmlns:r="http://schemas.openxmlformats.org/officeDocument/2006/relationships" ax:classid="{5512D124-5CC6-11CF-8D67-00AA00BDCE1D}" ax:persistence="persistStream" r:id="rId1"/>
+</file>
+
+<file path=word/activeX/activeX18.xml><?xml version="1.0" encoding="utf-8"?>
+<ax:ocx xmlns:ax="http://schemas.microsoft.com/office/2006/activeX" xmlns:r="http://schemas.openxmlformats.org/officeDocument/2006/relationships" ax:classid="{5512D124-5CC6-11CF-8D67-00AA00BDCE1D}" ax:persistence="persistStream" r:id="rId1"/>
+</file>
+
+<file path=word/activeX/activeX19.xml><?xml version="1.0" encoding="utf-8"?>
+<ax:ocx xmlns:ax="http://schemas.microsoft.com/office/2006/activeX" xmlns:r="http://schemas.openxmlformats.org/officeDocument/2006/relationships" ax:classid="{5512D124-5CC6-11CF-8D67-00AA00BDCE1D}" ax:persistence="persistStream" r:id="rId1"/>
+</file>
+
+<file path=word/activeX/activeX2.xml><?xml version="1.0" encoding="utf-8"?>
+<ax:ocx xmlns:ax="http://schemas.microsoft.com/office/2006/activeX" xmlns:r="http://schemas.openxmlformats.org/officeDocument/2006/relationships" ax:classid="{5512D124-5CC6-11CF-8D67-00AA00BDCE1D}" ax:persistence="persistStream" r:id="rId1"/>
+</file>
+
+<file path=word/activeX/activeX20.xml><?xml version="1.0" encoding="utf-8"?>
+<ax:ocx xmlns:ax="http://schemas.microsoft.com/office/2006/activeX" xmlns:r="http://schemas.openxmlformats.org/officeDocument/2006/relationships" ax:classid="{5512D124-5CC6-11CF-8D67-00AA00BDCE1D}" ax:persistence="persistStream" r:id="rId1"/>
+</file>
+
+<file path=word/activeX/activeX3.xml><?xml version="1.0" encoding="utf-8"?>
+<ax:ocx xmlns:ax="http://schemas.microsoft.com/office/2006/activeX" xmlns:r="http://schemas.openxmlformats.org/officeDocument/2006/relationships" ax:classid="{5512D124-5CC6-11CF-8D67-00AA00BDCE1D}" ax:persistence="persistStream" r:id="rId1"/>
+</file>
+
+<file path=word/activeX/activeX4.xml><?xml version="1.0" encoding="utf-8"?>
+<ax:ocx xmlns:ax="http://schemas.microsoft.com/office/2006/activeX" xmlns:r="http://schemas.openxmlformats.org/officeDocument/2006/relationships" ax:classid="{5512D124-5CC6-11CF-8D67-00AA00BDCE1D}" ax:persistence="persistStream" r:id="rId1"/>
+</file>
+
+<file path=word/activeX/activeX5.xml><?xml version="1.0" encoding="utf-8"?>
+<ax:ocx xmlns:ax="http://schemas.microsoft.com/office/2006/activeX" xmlns:r="http://schemas.openxmlformats.org/officeDocument/2006/relationships" ax:classid="{5512D124-5CC6-11CF-8D67-00AA00BDCE1D}" ax:persistence="persistStream" r:id="rId1"/>
+</file>
+
+<file path=word/activeX/activeX6.xml><?xml version="1.0" encoding="utf-8"?>
+<ax:ocx xmlns:ax="http://schemas.microsoft.com/office/2006/activeX" xmlns:r="http://schemas.openxmlformats.org/officeDocument/2006/relationships" ax:classid="{5512D124-5CC6-11CF-8D67-00AA00BDCE1D}" ax:persistence="persistStream" r:id="rId1"/>
+</file>
+
+<file path=word/activeX/activeX7.xml><?xml version="1.0" encoding="utf-8"?>
+<ax:ocx xmlns:ax="http://schemas.microsoft.com/office/2006/activeX" xmlns:r="http://schemas.openxmlformats.org/officeDocument/2006/relationships" ax:classid="{5512D124-5CC6-11CF-8D67-00AA00BDCE1D}" ax:persistence="persistStream" r:id="rId1"/>
+</file>
+
+<file path=word/activeX/activeX8.xml><?xml version="1.0" encoding="utf-8"?>
+<ax:ocx xmlns:ax="http://schemas.microsoft.com/office/2006/activeX" xmlns:r="http://schemas.openxmlformats.org/officeDocument/2006/relationships" ax:classid="{5512D124-5CC6-11CF-8D67-00AA00BDCE1D}" ax:persistence="persistStream" r:id="rId1"/>
+</file>
+
+<file path=word/activeX/activeX9.xml><?xml version="1.0" encoding="utf-8"?>
+<ax:ocx xmlns:ax="http://schemas.microsoft.com/office/2006/activeX" xmlns:r="http://schemas.openxmlformats.org/officeDocument/2006/relationships" ax:classid="{5512D124-5CC6-11CF-8D67-00AA00BDCE1D}" ax:persistence="persistStream" r:id="rId1"/>
 </file>
 
 <file path=word/theme/theme1.xml><?xml version="1.0" encoding="utf-8"?>
@@ -8043,4 +17378,16 @@
   <a:objectDefaults/>
   <a:extraClrSchemeLst/>
 </a:theme>
+</file>
+
+<file path=customXml/item1.xml><?xml version="1.0" encoding="utf-8"?>
+<b:Sources xmlns:b="http://schemas.openxmlformats.org/officeDocument/2006/bibliography" xmlns="http://schemas.openxmlformats.org/officeDocument/2006/bibliography" SelectedStyle="\APA.XSL" StyleName="APA"/>
+</file>
+
+<file path=customXml/itemProps1.xml><?xml version="1.0" encoding="utf-8"?>
+<ds:datastoreItem xmlns:ds="http://schemas.openxmlformats.org/officeDocument/2006/customXml" ds:itemID="{4BA8B01E-812E-4089-922D-8A367D67E95E}">
+  <ds:schemaRefs>
+    <ds:schemaRef ds:uri="http://schemas.openxmlformats.org/officeDocument/2006/bibliography"/>
+  </ds:schemaRefs>
+</ds:datastoreItem>
 </file>